--- a/Play-with-Docker-for-Devs.docx
+++ b/Play-with-Docker-for-Devs.docx
@@ -12,8 +12,6 @@
       <w:r>
         <w:t xml:space="preserve"> for Developers</w:t>
       </w:r>
-      <w:bookmarkStart w:id="0" w:name="_GoBack"/>
-      <w:bookmarkEnd w:id="0"/>
     </w:p>
     <w:p>
       <w:pPr>
@@ -42,14 +40,32 @@
         <w:rPr>
           <w:lang w:val="pt-BR"/>
         </w:rPr>
-        <w:t>á visto o conteúdo do arquivo Play-with-Docker-for-Its.</w:t>
+        <w:t>á visto o conteúdo do</w:t>
+      </w:r>
+      <w:r>
+        <w:rPr>
+          <w:lang w:val="pt-BR"/>
+        </w:rPr>
+        <w:t xml:space="preserve"> arquivo Play-with-Docker-for-IT</w:t>
+      </w:r>
+      <w:r>
+        <w:rPr>
+          <w:lang w:val="pt-BR"/>
+        </w:rPr>
+        <w:t>s.</w:t>
       </w:r>
     </w:p>
     <w:p>
       <w:pPr>
         <w:pStyle w:val="Heading1"/>
-      </w:pPr>
-      <w:r>
+        <w:rPr>
+          <w:lang w:val="pt-BR"/>
+        </w:rPr>
+      </w:pPr>
+      <w:r>
+        <w:rPr>
+          <w:lang w:val="pt-BR"/>
+        </w:rPr>
         <w:t>Docker for Beginners - Linux</w:t>
       </w:r>
     </w:p>
@@ -196,11 +212,21 @@
           <w:lang w:val="en-US"/>
         </w:rPr>
       </w:pPr>
+      <w:proofErr w:type="spellStart"/>
+      <w:proofErr w:type="gramStart"/>
       <w:r>
         <w:rPr>
           <w:lang w:val="en-US"/>
         </w:rPr>
-        <w:t>git clone https://github.com/dockersamples/linux_tweet_app</w:t>
+        <w:t>git</w:t>
+      </w:r>
+      <w:proofErr w:type="spellEnd"/>
+      <w:proofErr w:type="gramEnd"/>
+      <w:r>
+        <w:rPr>
+          <w:lang w:val="en-US"/>
+        </w:rPr>
+        <w:t xml:space="preserve"> clone https://github.com/dockersamples/linux_tweet_app</w:t>
       </w:r>
     </w:p>
     <w:p>
@@ -362,9 +388,794 @@
           <w:lang w:val="pt-BR"/>
         </w:rPr>
       </w:pPr>
+      <w:r>
+        <w:rPr>
+          <w:lang w:val="pt-BR"/>
+        </w:rPr>
+        <w:tab/>
+        <w:t>É possível rodar uma versão linux diferente da versão no host do Docker.</w:t>
+      </w:r>
+    </w:p>
+    <w:p>
+      <w:pPr>
+        <w:rPr>
+          <w:lang w:val="pt-BR"/>
+        </w:rPr>
+      </w:pPr>
+      <w:r>
+        <w:rPr>
+          <w:lang w:val="pt-BR"/>
+        </w:rPr>
+        <w:tab/>
+        <w:t>Os nodes de Play with Docker utilizam Alpine Linux.</w:t>
+      </w:r>
+    </w:p>
+    <w:p>
+      <w:pPr>
+        <w:rPr>
+          <w:lang w:val="pt-BR"/>
+        </w:rPr>
+      </w:pPr>
+      <w:r>
+        <w:rPr>
+          <w:lang w:val="pt-BR"/>
+        </w:rPr>
+        <w:lastRenderedPageBreak/>
+        <w:tab/>
+        <w:t>Acesso ao shell do Ubuntu:</w:t>
+      </w:r>
+    </w:p>
+    <w:p>
+      <w:pPr>
+        <w:pStyle w:val="Code"/>
+        <w:rPr>
+          <w:lang w:val="en-US"/>
+        </w:rPr>
+      </w:pPr>
+      <w:proofErr w:type="spellStart"/>
+      <w:proofErr w:type="gramStart"/>
+      <w:r>
+        <w:rPr>
+          <w:lang w:val="en-US"/>
+        </w:rPr>
+        <w:t>docker</w:t>
+      </w:r>
+      <w:proofErr w:type="spellEnd"/>
+      <w:proofErr w:type="gramEnd"/>
+      <w:r>
+        <w:rPr>
+          <w:lang w:val="en-US"/>
+        </w:rPr>
+        <w:t xml:space="preserve"> container run </w:t>
+      </w:r>
+      <w:r>
+        <w:rPr>
+          <w:lang w:val="en-US"/>
+        </w:rPr>
+        <w:t>--</w:t>
+      </w:r>
+      <w:r>
+        <w:rPr>
+          <w:lang w:val="en-US"/>
+        </w:rPr>
+        <w:t xml:space="preserve">interactive </w:t>
+      </w:r>
+      <w:r>
+        <w:rPr>
+          <w:lang w:val="en-US"/>
+        </w:rPr>
+        <w:t>--</w:t>
+      </w:r>
+      <w:proofErr w:type="spellStart"/>
+      <w:r>
+        <w:rPr>
+          <w:lang w:val="en-US"/>
+        </w:rPr>
+        <w:t>tty</w:t>
+      </w:r>
+      <w:proofErr w:type="spellEnd"/>
+      <w:r>
+        <w:rPr>
+          <w:lang w:val="en-US"/>
+        </w:rPr>
+        <w:t xml:space="preserve"> </w:t>
+      </w:r>
+      <w:r>
+        <w:rPr>
+          <w:lang w:val="en-US"/>
+        </w:rPr>
+        <w:t>--</w:t>
+      </w:r>
+      <w:proofErr w:type="spellStart"/>
+      <w:r>
+        <w:rPr>
+          <w:lang w:val="en-US"/>
+        </w:rPr>
+        <w:t>rm</w:t>
+      </w:r>
+      <w:proofErr w:type="spellEnd"/>
+      <w:r>
+        <w:rPr>
+          <w:lang w:val="en-US"/>
+        </w:rPr>
+        <w:t xml:space="preserve"> </w:t>
+      </w:r>
+      <w:proofErr w:type="spellStart"/>
+      <w:r>
+        <w:rPr>
+          <w:lang w:val="en-US"/>
+        </w:rPr>
+        <w:t>ubuntu</w:t>
+      </w:r>
+      <w:proofErr w:type="spellEnd"/>
+      <w:r>
+        <w:rPr>
+          <w:lang w:val="en-US"/>
+        </w:rPr>
+        <w:t xml:space="preserve"> bash</w:t>
+      </w:r>
+    </w:p>
+    <w:p>
+      <w:pPr>
+        <w:rPr>
+          <w:lang w:val="pt-BR"/>
+        </w:rPr>
+      </w:pPr>
+      <w:r>
+        <w:tab/>
+      </w:r>
+      <w:r>
+        <w:rPr>
+          <w:lang w:val="pt-BR"/>
+        </w:rPr>
+        <w:t>No comando são passados 3 parâmetros:</w:t>
+      </w:r>
+    </w:p>
+    <w:p>
+      <w:pPr>
+        <w:pStyle w:val="ListParagraph"/>
+        <w:numPr>
+          <w:ilvl w:val="0"/>
+          <w:numId w:val="33"/>
+        </w:numPr>
+      </w:pPr>
+      <w:r>
+        <w:t xml:space="preserve">Interactive: </w:t>
+      </w:r>
+      <w:proofErr w:type="spellStart"/>
+      <w:r>
+        <w:t>sessão</w:t>
+      </w:r>
+      <w:proofErr w:type="spellEnd"/>
+      <w:r>
+        <w:t xml:space="preserve"> </w:t>
+      </w:r>
+      <w:proofErr w:type="spellStart"/>
+      <w:r>
+        <w:t>interativa</w:t>
+      </w:r>
+      <w:proofErr w:type="spellEnd"/>
+    </w:p>
+    <w:p>
+      <w:pPr>
+        <w:pStyle w:val="ListParagraph"/>
+        <w:numPr>
+          <w:ilvl w:val="0"/>
+          <w:numId w:val="33"/>
+        </w:numPr>
+      </w:pPr>
+      <w:proofErr w:type="spellStart"/>
+      <w:r>
+        <w:t>Tty</w:t>
+      </w:r>
+      <w:proofErr w:type="spellEnd"/>
+      <w:r>
+        <w:t xml:space="preserve">: </w:t>
+      </w:r>
+      <w:proofErr w:type="spellStart"/>
+      <w:r>
+        <w:t>aloca</w:t>
+      </w:r>
+      <w:proofErr w:type="spellEnd"/>
+      <w:r>
+        <w:t xml:space="preserve"> um pseudo-terminal</w:t>
+      </w:r>
+    </w:p>
+    <w:p>
+      <w:pPr>
+        <w:pStyle w:val="ListParagraph"/>
+        <w:numPr>
+          <w:ilvl w:val="0"/>
+          <w:numId w:val="33"/>
+        </w:numPr>
+        <w:rPr>
+          <w:lang w:val="pt-BR"/>
+        </w:rPr>
+      </w:pPr>
+      <w:r>
+        <w:rPr>
+          <w:lang w:val="pt-BR"/>
+        </w:rPr>
+        <w:t>Rm: Docker remove o container quando a</w:t>
+      </w:r>
+      <w:r>
+        <w:rPr>
+          <w:lang w:val="pt-BR"/>
+        </w:rPr>
+        <w:t xml:space="preserve"> execução encerrar</w:t>
+      </w:r>
+    </w:p>
+    <w:p>
+      <w:pPr>
+        <w:rPr>
+          <w:lang w:val="pt-BR"/>
+        </w:rPr>
+      </w:pPr>
+      <w:r>
+        <w:tab/>
+      </w:r>
+      <w:r>
+        <w:rPr>
+          <w:lang w:val="pt-BR"/>
+        </w:rPr>
+        <w:t xml:space="preserve">No </w:t>
+      </w:r>
+      <w:r>
+        <w:rPr>
+          <w:lang w:val="pt-BR"/>
+        </w:rPr>
+        <w:t>mesmo comando também é indicado ao container que bash deve ser executado como processo principal (PID 1).</w:t>
+      </w:r>
+    </w:p>
+    <w:p>
+      <w:pPr>
+        <w:rPr>
+          <w:rStyle w:val="CodeChar"/>
+        </w:rPr>
+      </w:pPr>
+      <w:r>
+        <w:rPr>
+          <w:lang w:val="pt-BR"/>
+        </w:rPr>
+        <w:tab/>
+      </w:r>
+      <w:r>
+        <w:rPr>
+          <w:lang w:val="pt-BR"/>
+        </w:rPr>
+        <w:t xml:space="preserve">O Docker consegue intermediar a entrada e a saída do shell no container. O prompt utilizado fica no formato: </w:t>
+      </w:r>
+      <w:r>
+        <w:rPr>
+          <w:rStyle w:val="CodeChar"/>
+        </w:rPr>
+        <w:t>root@</w:t>
+      </w:r>
+      <w:r>
+        <w:rPr>
+          <w:rStyle w:val="CodeChar"/>
+          <w:i/>
+        </w:rPr>
+        <w:t>&lt;container id&gt;</w:t>
+      </w:r>
+      <w:r>
+        <w:rPr>
+          <w:rStyle w:val="CodeChar"/>
+        </w:rPr>
+        <w:t>:/#</w:t>
+      </w:r>
+    </w:p>
+    <w:p>
+      <w:pPr>
+        <w:rPr>
+          <w:rStyle w:val="CodeChar"/>
+        </w:rPr>
+      </w:pPr>
+      <w:r>
+        <w:rPr>
+          <w:rStyle w:val="CodeChar"/>
+        </w:rPr>
+        <w:tab/>
+        <w:t>Para verificar qual Linux está sendo utilizado, execute:</w:t>
+      </w:r>
+    </w:p>
+    <w:p>
+      <w:pPr>
+        <w:pStyle w:val="Code"/>
+      </w:pPr>
+      <w:r>
+        <w:t>cat /etc/issue</w:t>
+      </w:r>
+    </w:p>
+    <w:p>
+      <w:pPr>
+        <w:rPr>
+          <w:lang w:val="pt-BR"/>
+        </w:rPr>
+      </w:pPr>
+      <w:r>
+        <w:rPr>
+          <w:lang w:val="pt-BR"/>
+        </w:rPr>
+        <w:tab/>
+        <w:t>A saída será similar a “</w:t>
+      </w:r>
+      <w:r>
+        <w:rPr>
+          <w:lang w:val="pt-BR"/>
+        </w:rPr>
+        <w:t>Ubuntu 16.04.4 LTS</w:t>
+      </w:r>
+      <w:r>
+        <w:rPr>
+          <w:lang w:val="pt-BR"/>
+        </w:rPr>
+        <w:t>”.</w:t>
+      </w:r>
+    </w:p>
+    <w:p>
+      <w:pPr>
+        <w:rPr>
+          <w:lang w:val="pt-BR"/>
+        </w:rPr>
+      </w:pPr>
+      <w:r>
+        <w:rPr>
+          <w:lang w:val="pt-BR"/>
+        </w:rPr>
+        <w:tab/>
+        <w:t xml:space="preserve">Saia do terminal com: </w:t>
+      </w:r>
+      <w:r>
+        <w:rPr>
+          <w:rStyle w:val="CodeChar"/>
+        </w:rPr>
+        <w:t>exit</w:t>
+      </w:r>
+      <w:r>
+        <w:rPr>
+          <w:lang w:val="pt-BR"/>
+        </w:rPr>
+        <w:t>.</w:t>
+      </w:r>
+    </w:p>
+    <w:p>
+      <w:pPr>
+        <w:ind w:left="708"/>
+        <w:rPr>
+          <w:lang w:val="pt-BR"/>
+        </w:rPr>
+      </w:pPr>
+      <w:r>
+        <w:rPr>
+          <w:lang w:val="pt-BR"/>
+        </w:rPr>
+        <w:t>Verifique novamente a versão do Linux:</w:t>
+      </w:r>
+    </w:p>
+    <w:p>
+      <w:pPr>
+        <w:pStyle w:val="Code"/>
+      </w:pPr>
+      <w:r>
+        <w:t>cat /etc/issue</w:t>
+      </w:r>
+    </w:p>
+    <w:p>
+      <w:pPr>
+        <w:ind w:left="708"/>
+        <w:rPr>
+          <w:lang w:val="pt-BR"/>
+        </w:rPr>
+      </w:pPr>
+      <w:r>
+        <w:rPr>
+          <w:lang w:val="pt-BR"/>
+        </w:rPr>
+        <w:t>A saída deve ser similar a “Welcome to Alpine Linux 3.7”.</w:t>
+      </w:r>
+    </w:p>
+    <w:p>
+      <w:pPr>
+        <w:ind w:left="708"/>
+        <w:rPr>
+          <w:lang w:val="pt-BR"/>
+        </w:rPr>
+      </w:pPr>
+      <w:r>
+        <w:rPr>
+          <w:lang w:val="pt-BR"/>
+        </w:rPr>
+        <w:t>Pontos importantes do exemplo:</w:t>
+      </w:r>
+    </w:p>
+    <w:p>
+      <w:pPr>
+        <w:pStyle w:val="ListParagraph"/>
+        <w:numPr>
+          <w:ilvl w:val="0"/>
+          <w:numId w:val="34"/>
+        </w:numPr>
+        <w:rPr>
+          <w:lang w:val="pt-BR"/>
+        </w:rPr>
+      </w:pPr>
+      <w:r>
+        <w:rPr>
+          <w:lang w:val="pt-BR"/>
+        </w:rPr>
+        <w:t>O tipo do Linux no container não precisa ser igual ao Linux no host</w:t>
+      </w:r>
+    </w:p>
+    <w:p>
+      <w:pPr>
+        <w:pStyle w:val="ListParagraph"/>
+        <w:numPr>
+          <w:ilvl w:val="0"/>
+          <w:numId w:val="34"/>
+        </w:numPr>
+        <w:rPr>
+          <w:lang w:val="pt-BR"/>
+        </w:rPr>
+      </w:pPr>
+      <w:r>
+        <w:rPr>
+          <w:lang w:val="pt-BR"/>
+        </w:rPr>
+        <w:t>No entanto, para executar qualquer Linux no container, o host deve estar executando um kernel do Linux</w:t>
+      </w:r>
+    </w:p>
+    <w:p>
+      <w:pPr>
+        <w:pStyle w:val="ListParagraph"/>
+        <w:numPr>
+          <w:ilvl w:val="0"/>
+          <w:numId w:val="34"/>
+        </w:numPr>
+        <w:rPr>
+          <w:lang w:val="pt-BR"/>
+        </w:rPr>
+      </w:pPr>
+      <w:r>
+        <w:rPr>
+          <w:lang w:val="pt-BR"/>
+        </w:rPr>
+        <w:t>Consequentemente containers no Linux não rodam (diretamente) num Docker do Windows.</w:t>
+      </w:r>
+    </w:p>
+    <w:p>
+      <w:pPr>
+        <w:pStyle w:val="ListParagraph"/>
+        <w:numPr>
+          <w:ilvl w:val="0"/>
+          <w:numId w:val="34"/>
+        </w:numPr>
+        <w:rPr>
+          <w:lang w:val="pt-BR"/>
+        </w:rPr>
+      </w:pPr>
+      <w:r>
+        <w:rPr>
+          <w:lang w:val="pt-BR"/>
+        </w:rPr>
+        <w:t>O mesmo ao contrário.</w:t>
+      </w:r>
+    </w:p>
+    <w:p>
+      <w:pPr>
+        <w:ind w:firstLine="708"/>
+        <w:rPr>
+          <w:lang w:val="pt-BR"/>
+        </w:rPr>
+      </w:pPr>
+      <w:r>
+        <w:rPr>
+          <w:lang w:val="pt-BR"/>
+        </w:rPr>
+        <w:t>Containers interativos são ideais na hora de criar uma image. É possível executar o container para verificar todos os passos necessários para realizar o deploy do app a fim de criar um Dockerfile.</w:t>
+      </w:r>
+    </w:p>
+    <w:p>
+      <w:pPr>
+        <w:ind w:firstLine="708"/>
+        <w:rPr>
+          <w:lang w:val="pt-BR"/>
+        </w:rPr>
+      </w:pPr>
+      <w:r>
+        <w:rPr>
+          <w:lang w:val="pt-BR"/>
+        </w:rPr>
+        <w:t>Não é recomendado utilizar o commit, ainda que tenha o mesmo resultado.</w:t>
+      </w:r>
+    </w:p>
+    <w:p>
+      <w:pPr>
+        <w:pStyle w:val="Heading2"/>
+        <w:rPr>
+          <w:lang w:val="pt-BR"/>
+        </w:rPr>
+      </w:pPr>
+      <w:r>
+        <w:rPr>
+          <w:lang w:val="pt-BR"/>
+        </w:rPr>
+        <w:t>Executando um cotainer de MySQL em segundo plano</w:t>
+      </w:r>
+    </w:p>
+    <w:p>
+      <w:r>
+        <w:rPr>
+          <w:lang w:val="pt-BR"/>
+        </w:rPr>
+        <w:tab/>
+      </w:r>
+      <w:proofErr w:type="spellStart"/>
+      <w:r>
+        <w:t>Executar</w:t>
+      </w:r>
+      <w:proofErr w:type="spellEnd"/>
+      <w:r>
+        <w:t xml:space="preserve"> </w:t>
+      </w:r>
+      <w:proofErr w:type="spellStart"/>
+      <w:r>
+        <w:t>exemplo</w:t>
+      </w:r>
+      <w:proofErr w:type="spellEnd"/>
+      <w:r>
+        <w:t>:</w:t>
+      </w:r>
+    </w:p>
+    <w:p>
+      <w:pPr>
+        <w:pStyle w:val="Code"/>
+        <w:rPr>
+          <w:lang w:val="en-US"/>
+        </w:rPr>
+      </w:pPr>
+      <w:proofErr w:type="spellStart"/>
+      <w:proofErr w:type="gramStart"/>
+      <w:r>
+        <w:rPr>
+          <w:lang w:val="en-US"/>
+        </w:rPr>
+        <w:t>docker</w:t>
+      </w:r>
+      <w:proofErr w:type="spellEnd"/>
+      <w:proofErr w:type="gramEnd"/>
+      <w:r>
+        <w:rPr>
+          <w:lang w:val="en-US"/>
+        </w:rPr>
+        <w:t xml:space="preserve"> container run --detach --name </w:t>
+      </w:r>
+      <w:proofErr w:type="spellStart"/>
+      <w:r>
+        <w:rPr>
+          <w:lang w:val="en-US"/>
+        </w:rPr>
+        <w:t>mydb</w:t>
+      </w:r>
+      <w:proofErr w:type="spellEnd"/>
+      <w:r>
+        <w:rPr>
+          <w:lang w:val="en-US"/>
+        </w:rPr>
+        <w:t xml:space="preserve"> -e MYSQL_ROOT_PASSWORD=my-secret-pw </w:t>
+      </w:r>
+      <w:proofErr w:type="spellStart"/>
+      <w:r>
+        <w:rPr>
+          <w:lang w:val="en-US"/>
+        </w:rPr>
+        <w:t>mysql:latest</w:t>
+      </w:r>
+      <w:proofErr w:type="spellEnd"/>
+    </w:p>
+    <w:p>
+      <w:r>
+        <w:tab/>
+      </w:r>
+      <w:proofErr w:type="spellStart"/>
+      <w:r>
+        <w:t>Parâmetros</w:t>
+      </w:r>
+      <w:proofErr w:type="spellEnd"/>
+      <w:r>
+        <w:t>:</w:t>
+      </w:r>
+    </w:p>
+    <w:p>
+      <w:pPr>
+        <w:pStyle w:val="ListParagraph"/>
+        <w:numPr>
+          <w:ilvl w:val="0"/>
+          <w:numId w:val="35"/>
+        </w:numPr>
+        <w:rPr>
+          <w:lang w:val="pt-BR"/>
+        </w:rPr>
+      </w:pPr>
+      <w:r>
+        <w:rPr>
+          <w:lang w:val="pt-BR"/>
+        </w:rPr>
+        <w:lastRenderedPageBreak/>
+        <w:t>Detach: executa o container em segundo plano</w:t>
+      </w:r>
+    </w:p>
+    <w:p>
+      <w:pPr>
+        <w:pStyle w:val="ListParagraph"/>
+        <w:numPr>
+          <w:ilvl w:val="0"/>
+          <w:numId w:val="35"/>
+        </w:numPr>
+        <w:rPr>
+          <w:lang w:val="pt-BR"/>
+        </w:rPr>
+      </w:pPr>
+      <w:r>
+        <w:rPr>
+          <w:lang w:val="pt-BR"/>
+        </w:rPr>
+        <w:t>Name: nomeia o banco de dados como mydb</w:t>
+      </w:r>
+    </w:p>
+    <w:p>
+      <w:pPr>
+        <w:pStyle w:val="ListParagraph"/>
+        <w:numPr>
+          <w:ilvl w:val="0"/>
+          <w:numId w:val="35"/>
+        </w:numPr>
+        <w:rPr>
+          <w:lang w:val="pt-BR"/>
+        </w:rPr>
+      </w:pPr>
+      <w:r>
+        <w:rPr>
+          <w:lang w:val="pt-BR"/>
+        </w:rPr>
+        <w:t>E: Utiliza uma variável de ambiente para</w:t>
+      </w:r>
+      <w:r>
+        <w:rPr>
+          <w:lang w:val="pt-BR"/>
+        </w:rPr>
+        <w:t xml:space="preserve"> especificar a senha (nunca utilizar em modo de produção)</w:t>
+      </w:r>
+    </w:p>
+    <w:p>
+      <w:pPr>
+        <w:rPr>
+          <w:lang w:val="pt-BR"/>
+        </w:rPr>
+      </w:pPr>
+      <w:r>
+        <w:rPr>
+          <w:lang w:val="pt-BR"/>
+        </w:rPr>
+        <w:tab/>
+        <w:t>É possível verificar que o container está sendo executado ao utilizar o comando para listar containers:</w:t>
+      </w:r>
+    </w:p>
+    <w:p>
+      <w:pPr>
+        <w:pStyle w:val="Code"/>
+      </w:pPr>
+      <w:r>
+        <w:t>docker containers ls</w:t>
+      </w:r>
+    </w:p>
+    <w:p>
+      <w:pPr>
+        <w:rPr>
+          <w:lang w:val="pt-BR"/>
+        </w:rPr>
+      </w:pPr>
+      <w:r>
+        <w:rPr>
+          <w:lang w:val="pt-BR"/>
+        </w:rPr>
+        <w:tab/>
+        <w:t>É possível verificar o que está acontecendo no container por meio do comando de logs e top:</w:t>
+      </w:r>
+    </w:p>
+    <w:p>
+      <w:pPr>
+        <w:pStyle w:val="ListParagraph"/>
+        <w:numPr>
+          <w:ilvl w:val="0"/>
+          <w:numId w:val="37"/>
+        </w:numPr>
+        <w:rPr>
+          <w:lang w:val="pt-BR"/>
+        </w:rPr>
+      </w:pPr>
+      <w:r>
+        <w:rPr>
+          <w:lang w:val="pt-BR"/>
+        </w:rPr>
+        <w:t>Logs mostra os registros do container MySQL.</w:t>
+      </w:r>
+    </w:p>
+    <w:p>
+      <w:pPr>
+        <w:pStyle w:val="Code"/>
+      </w:pPr>
+      <w:commentRangeStart w:id="0"/>
+      <w:r>
+        <w:t>docker container logs mydb</w:t>
+      </w:r>
+      <w:commentRangeEnd w:id="0"/>
+      <w:r>
+        <w:rPr>
+          <w:rStyle w:val="CommentReference"/>
+          <w:rFonts w:asciiTheme="minorHAnsi" w:hAnsiTheme="minorHAnsi"/>
+          <w:lang w:val="en-US"/>
+        </w:rPr>
+        <w:commentReference w:id="0"/>
+      </w:r>
+    </w:p>
+    <w:p>
+      <w:pPr>
+        <w:pStyle w:val="ListParagraph"/>
+        <w:numPr>
+          <w:ilvl w:val="0"/>
+          <w:numId w:val="37"/>
+        </w:numPr>
+        <w:rPr>
+          <w:lang w:val="pt-BR"/>
+        </w:rPr>
+      </w:pPr>
+      <w:r>
+        <w:rPr>
+          <w:lang w:val="pt-BR"/>
+        </w:rPr>
+        <w:t>Top mostra os processos executando dentro do container.</w:t>
+      </w:r>
+    </w:p>
+    <w:p>
+      <w:pPr>
+        <w:pStyle w:val="Code"/>
+      </w:pPr>
+      <w:r>
+        <w:t>docker container top mydb</w:t>
+      </w:r>
+    </w:p>
+    <w:p>
+      <w:pPr>
+        <w:rPr>
+          <w:lang w:val="pt-BR"/>
+        </w:rPr>
+      </w:pPr>
+      <w:r>
+        <w:rPr>
+          <w:lang w:val="pt-BR"/>
+        </w:rPr>
+        <w:tab/>
+        <w:t>Embora o MySQL esteja executando, ele está isolado dentro do container. Porque nenhuma porta foi publicada ao host (?) . Nenhum tráfego pode alcançar os containers a não ser que existam portas explicitamente pú</w:t>
+      </w:r>
+      <w:bookmarkStart w:id="1" w:name="_GoBack"/>
+      <w:bookmarkEnd w:id="1"/>
+      <w:r>
+        <w:rPr>
+          <w:lang w:val="pt-BR"/>
+        </w:rPr>
+        <w:t>blicas.</w:t>
+      </w:r>
+    </w:p>
+    <w:p>
+      <w:pPr>
+        <w:rPr>
+          <w:lang w:val="pt-BR"/>
+        </w:rPr>
+      </w:pPr>
     </w:p>
     <w:sectPr>
-      <w:footerReference w:type="default" r:id="rId10"/>
+      <w:footerReference w:type="default" r:id="rId12"/>
       <w:pgSz w:w="12240" w:h="15840"/>
       <w:pgMar w:top="1440" w:right="1440" w:bottom="1440" w:left="1440" w:header="720" w:footer="720" w:gutter="0"/>
       <w:cols w:space="720"/>
@@ -373,6 +1184,43 @@
     </w:sectPr>
   </w:body>
 </w:document>
+</file>
+
+<file path=word/comments.xml><?xml version="1.0" encoding="utf-8"?>
+<w:comments xmlns:wpc="http://schemas.microsoft.com/office/word/2010/wordprocessingCanvas" xmlns:cx="http://schemas.microsoft.com/office/drawing/2014/chartex" xmlns:cx1="http://schemas.microsoft.com/office/drawing/2015/9/8/chartex" xmlns:mc="http://schemas.openxmlformats.org/markup-compatibility/2006" xmlns:o="urn:schemas-microsoft-com:office:office" xmlns:r="http://schemas.openxmlformats.org/officeDocument/2006/relationships" xmlns:m="http://schemas.openxmlformats.org/officeDocument/2006/math" xmlns:v="urn:schemas-microsoft-com:vml" xmlns:wp14="http://schemas.microsoft.com/office/word/2010/wordprocessingDrawing" xmlns:wp="http://schemas.openxmlformats.org/drawingml/2006/wordprocessingDrawing" xmlns:w10="urn:schemas-microsoft-com:office:word" xmlns:w="http://schemas.openxmlformats.org/wordprocessingml/2006/main" xmlns:w14="http://schemas.microsoft.com/office/word/2010/wordml" xmlns:w15="http://schemas.microsoft.com/office/word/2012/wordml" xmlns:w16se="http://schemas.microsoft.com/office/word/2015/wordml/symex" xmlns:wpg="http://schemas.microsoft.com/office/word/2010/wordprocessingGroup" xmlns:wpi="http://schemas.microsoft.com/office/word/2010/wordprocessingInk" xmlns:wne="http://schemas.microsoft.com/office/word/2006/wordml" xmlns:wps="http://schemas.microsoft.com/office/word/2010/wordprocessingShape" mc:Ignorable="w14 w15 w16se wp14">
+  <w:comment w:id="0" w:author="Akemi Kitagami, Elise" w:date="2018-09-11T14:45:00Z" w:initials="AKE">
+    <w:p>
+      <w:pPr>
+        <w:pStyle w:val="CommentText"/>
+      </w:pPr>
+      <w:r>
+        <w:rPr>
+          <w:rStyle w:val="CommentReference"/>
+        </w:rPr>
+        <w:annotationRef/>
+      </w:r>
+      <w:proofErr w:type="spellStart"/>
+      <w:r>
+        <w:t>Não</w:t>
+      </w:r>
+      <w:proofErr w:type="spellEnd"/>
+      <w:r>
+        <w:t xml:space="preserve"> </w:t>
+      </w:r>
+      <w:proofErr w:type="spellStart"/>
+      <w:r>
+        <w:t>testado</w:t>
+      </w:r>
+      <w:proofErr w:type="spellEnd"/>
+    </w:p>
+  </w:comment>
+</w:comments>
+</file>
+
+<file path=word/commentsExtended.xml><?xml version="1.0" encoding="utf-8"?>
+<w15:commentsEx xmlns:wpc="http://schemas.microsoft.com/office/word/2010/wordprocessingCanvas" xmlns:cx="http://schemas.microsoft.com/office/drawing/2014/chartex" xmlns:cx1="http://schemas.microsoft.com/office/drawing/2015/9/8/chartex" xmlns:mc="http://schemas.openxmlformats.org/markup-compatibility/2006" xmlns:o="urn:schemas-microsoft-com:office:office" xmlns:r="http://schemas.openxmlformats.org/officeDocument/2006/relationships" xmlns:m="http://schemas.openxmlformats.org/officeDocument/2006/math" xmlns:v="urn:schemas-microsoft-com:vml" xmlns:wp14="http://schemas.microsoft.com/office/word/2010/wordprocessingDrawing" xmlns:wp="http://schemas.openxmlformats.org/drawingml/2006/wordprocessingDrawing" xmlns:w10="urn:schemas-microsoft-com:office:word" xmlns:w="http://schemas.openxmlformats.org/wordprocessingml/2006/main" xmlns:w14="http://schemas.microsoft.com/office/word/2010/wordml" xmlns:w15="http://schemas.microsoft.com/office/word/2012/wordml" xmlns:w16se="http://schemas.microsoft.com/office/word/2015/wordml/symex" xmlns:wpg="http://schemas.microsoft.com/office/word/2010/wordprocessingGroup" xmlns:wpi="http://schemas.microsoft.com/office/word/2010/wordprocessingInk" xmlns:wne="http://schemas.microsoft.com/office/word/2006/wordml" xmlns:wps="http://schemas.microsoft.com/office/word/2010/wordprocessingShape" mc:Ignorable="w14 w15 w16se wp14">
+  <w15:commentEx w15:paraId="7BB03EB5" w15:done="0"/>
+</w15:commentsEx>
 </file>
 
 <file path=word/endnotes.xml><?xml version="1.0" encoding="utf-8"?>
@@ -433,7 +1281,7 @@
           <w:rPr>
             <w:noProof/>
           </w:rPr>
-          <w:t>2</w:t>
+          <w:t>3</w:t>
         </w:r>
         <w:r>
           <w:rPr>
@@ -1404,6 +2252,119 @@
     </w:lvl>
   </w:abstractNum>
   <w:abstractNum w:abstractNumId="18" w15:restartNumberingAfterBreak="0">
+    <w:nsid w:val="34D03B6B"/>
+    <w:multiLevelType w:val="hybridMultilevel"/>
+    <w:tmpl w:val="99F84086"/>
+    <w:lvl w:ilvl="0" w:tplc="04160001">
+      <w:start w:val="1"/>
+      <w:numFmt w:val="bullet"/>
+      <w:lvlText w:val=""/>
+      <w:lvlJc w:val="left"/>
+      <w:pPr>
+        <w:ind w:left="720" w:hanging="360"/>
+      </w:pPr>
+      <w:rPr>
+        <w:rFonts w:ascii="Symbol" w:hAnsi="Symbol" w:hint="default"/>
+      </w:rPr>
+    </w:lvl>
+    <w:lvl w:ilvl="1" w:tplc="04160003" w:tentative="1">
+      <w:start w:val="1"/>
+      <w:numFmt w:val="bullet"/>
+      <w:lvlText w:val="o"/>
+      <w:lvlJc w:val="left"/>
+      <w:pPr>
+        <w:ind w:left="1440" w:hanging="360"/>
+      </w:pPr>
+      <w:rPr>
+        <w:rFonts w:ascii="Courier New" w:hAnsi="Courier New" w:cs="Courier New" w:hint="default"/>
+      </w:rPr>
+    </w:lvl>
+    <w:lvl w:ilvl="2" w:tplc="04160005" w:tentative="1">
+      <w:start w:val="1"/>
+      <w:numFmt w:val="bullet"/>
+      <w:lvlText w:val=""/>
+      <w:lvlJc w:val="left"/>
+      <w:pPr>
+        <w:ind w:left="2160" w:hanging="360"/>
+      </w:pPr>
+      <w:rPr>
+        <w:rFonts w:ascii="Wingdings" w:hAnsi="Wingdings" w:hint="default"/>
+      </w:rPr>
+    </w:lvl>
+    <w:lvl w:ilvl="3" w:tplc="04160001" w:tentative="1">
+      <w:start w:val="1"/>
+      <w:numFmt w:val="bullet"/>
+      <w:lvlText w:val=""/>
+      <w:lvlJc w:val="left"/>
+      <w:pPr>
+        <w:ind w:left="2880" w:hanging="360"/>
+      </w:pPr>
+      <w:rPr>
+        <w:rFonts w:ascii="Symbol" w:hAnsi="Symbol" w:hint="default"/>
+      </w:rPr>
+    </w:lvl>
+    <w:lvl w:ilvl="4" w:tplc="04160003" w:tentative="1">
+      <w:start w:val="1"/>
+      <w:numFmt w:val="bullet"/>
+      <w:lvlText w:val="o"/>
+      <w:lvlJc w:val="left"/>
+      <w:pPr>
+        <w:ind w:left="3600" w:hanging="360"/>
+      </w:pPr>
+      <w:rPr>
+        <w:rFonts w:ascii="Courier New" w:hAnsi="Courier New" w:cs="Courier New" w:hint="default"/>
+      </w:rPr>
+    </w:lvl>
+    <w:lvl w:ilvl="5" w:tplc="04160005" w:tentative="1">
+      <w:start w:val="1"/>
+      <w:numFmt w:val="bullet"/>
+      <w:lvlText w:val=""/>
+      <w:lvlJc w:val="left"/>
+      <w:pPr>
+        <w:ind w:left="4320" w:hanging="360"/>
+      </w:pPr>
+      <w:rPr>
+        <w:rFonts w:ascii="Wingdings" w:hAnsi="Wingdings" w:hint="default"/>
+      </w:rPr>
+    </w:lvl>
+    <w:lvl w:ilvl="6" w:tplc="04160001" w:tentative="1">
+      <w:start w:val="1"/>
+      <w:numFmt w:val="bullet"/>
+      <w:lvlText w:val=""/>
+      <w:lvlJc w:val="left"/>
+      <w:pPr>
+        <w:ind w:left="5040" w:hanging="360"/>
+      </w:pPr>
+      <w:rPr>
+        <w:rFonts w:ascii="Symbol" w:hAnsi="Symbol" w:hint="default"/>
+      </w:rPr>
+    </w:lvl>
+    <w:lvl w:ilvl="7" w:tplc="04160003" w:tentative="1">
+      <w:start w:val="1"/>
+      <w:numFmt w:val="bullet"/>
+      <w:lvlText w:val="o"/>
+      <w:lvlJc w:val="left"/>
+      <w:pPr>
+        <w:ind w:left="5760" w:hanging="360"/>
+      </w:pPr>
+      <w:rPr>
+        <w:rFonts w:ascii="Courier New" w:hAnsi="Courier New" w:cs="Courier New" w:hint="default"/>
+      </w:rPr>
+    </w:lvl>
+    <w:lvl w:ilvl="8" w:tplc="04160005" w:tentative="1">
+      <w:start w:val="1"/>
+      <w:numFmt w:val="bullet"/>
+      <w:lvlText w:val=""/>
+      <w:lvlJc w:val="left"/>
+      <w:pPr>
+        <w:ind w:left="6480" w:hanging="360"/>
+      </w:pPr>
+      <w:rPr>
+        <w:rFonts w:ascii="Wingdings" w:hAnsi="Wingdings" w:hint="default"/>
+      </w:rPr>
+    </w:lvl>
+  </w:abstractNum>
+  <w:abstractNum w:abstractNumId="19" w15:restartNumberingAfterBreak="0">
     <w:nsid w:val="3F9A3F7E"/>
     <w:multiLevelType w:val="multilevel"/>
     <w:tmpl w:val="04090023"/>
@@ -1490,7 +2451,7 @@
       </w:pPr>
     </w:lvl>
   </w:abstractNum>
-  <w:abstractNum w:abstractNumId="19" w15:restartNumberingAfterBreak="0">
+  <w:abstractNum w:abstractNumId="20" w15:restartNumberingAfterBreak="0">
     <w:nsid w:val="4986523D"/>
     <w:multiLevelType w:val="multilevel"/>
     <w:tmpl w:val="0409001D"/>
@@ -1576,7 +2537,233 @@
       </w:pPr>
     </w:lvl>
   </w:abstractNum>
-  <w:abstractNum w:abstractNumId="20" w15:restartNumberingAfterBreak="0">
+  <w:abstractNum w:abstractNumId="21" w15:restartNumberingAfterBreak="0">
+    <w:nsid w:val="4F907FEF"/>
+    <w:multiLevelType w:val="hybridMultilevel"/>
+    <w:tmpl w:val="6DB0913C"/>
+    <w:lvl w:ilvl="0" w:tplc="04160001">
+      <w:start w:val="1"/>
+      <w:numFmt w:val="bullet"/>
+      <w:lvlText w:val=""/>
+      <w:lvlJc w:val="left"/>
+      <w:pPr>
+        <w:ind w:left="720" w:hanging="360"/>
+      </w:pPr>
+      <w:rPr>
+        <w:rFonts w:ascii="Symbol" w:hAnsi="Symbol" w:hint="default"/>
+      </w:rPr>
+    </w:lvl>
+    <w:lvl w:ilvl="1" w:tplc="04160003">
+      <w:start w:val="1"/>
+      <w:numFmt w:val="bullet"/>
+      <w:lvlText w:val="o"/>
+      <w:lvlJc w:val="left"/>
+      <w:pPr>
+        <w:ind w:left="1440" w:hanging="360"/>
+      </w:pPr>
+      <w:rPr>
+        <w:rFonts w:ascii="Courier New" w:hAnsi="Courier New" w:cs="Courier New" w:hint="default"/>
+      </w:rPr>
+    </w:lvl>
+    <w:lvl w:ilvl="2" w:tplc="04160005">
+      <w:start w:val="1"/>
+      <w:numFmt w:val="bullet"/>
+      <w:lvlText w:val=""/>
+      <w:lvlJc w:val="left"/>
+      <w:pPr>
+        <w:ind w:left="2160" w:hanging="360"/>
+      </w:pPr>
+      <w:rPr>
+        <w:rFonts w:ascii="Wingdings" w:hAnsi="Wingdings" w:hint="default"/>
+      </w:rPr>
+    </w:lvl>
+    <w:lvl w:ilvl="3" w:tplc="04160001">
+      <w:start w:val="1"/>
+      <w:numFmt w:val="bullet"/>
+      <w:lvlText w:val=""/>
+      <w:lvlJc w:val="left"/>
+      <w:pPr>
+        <w:ind w:left="2880" w:hanging="360"/>
+      </w:pPr>
+      <w:rPr>
+        <w:rFonts w:ascii="Symbol" w:hAnsi="Symbol" w:hint="default"/>
+      </w:rPr>
+    </w:lvl>
+    <w:lvl w:ilvl="4" w:tplc="04160003" w:tentative="1">
+      <w:start w:val="1"/>
+      <w:numFmt w:val="bullet"/>
+      <w:lvlText w:val="o"/>
+      <w:lvlJc w:val="left"/>
+      <w:pPr>
+        <w:ind w:left="3600" w:hanging="360"/>
+      </w:pPr>
+      <w:rPr>
+        <w:rFonts w:ascii="Courier New" w:hAnsi="Courier New" w:cs="Courier New" w:hint="default"/>
+      </w:rPr>
+    </w:lvl>
+    <w:lvl w:ilvl="5" w:tplc="04160005" w:tentative="1">
+      <w:start w:val="1"/>
+      <w:numFmt w:val="bullet"/>
+      <w:lvlText w:val=""/>
+      <w:lvlJc w:val="left"/>
+      <w:pPr>
+        <w:ind w:left="4320" w:hanging="360"/>
+      </w:pPr>
+      <w:rPr>
+        <w:rFonts w:ascii="Wingdings" w:hAnsi="Wingdings" w:hint="default"/>
+      </w:rPr>
+    </w:lvl>
+    <w:lvl w:ilvl="6" w:tplc="04160001" w:tentative="1">
+      <w:start w:val="1"/>
+      <w:numFmt w:val="bullet"/>
+      <w:lvlText w:val=""/>
+      <w:lvlJc w:val="left"/>
+      <w:pPr>
+        <w:ind w:left="5040" w:hanging="360"/>
+      </w:pPr>
+      <w:rPr>
+        <w:rFonts w:ascii="Symbol" w:hAnsi="Symbol" w:hint="default"/>
+      </w:rPr>
+    </w:lvl>
+    <w:lvl w:ilvl="7" w:tplc="04160003" w:tentative="1">
+      <w:start w:val="1"/>
+      <w:numFmt w:val="bullet"/>
+      <w:lvlText w:val="o"/>
+      <w:lvlJc w:val="left"/>
+      <w:pPr>
+        <w:ind w:left="5760" w:hanging="360"/>
+      </w:pPr>
+      <w:rPr>
+        <w:rFonts w:ascii="Courier New" w:hAnsi="Courier New" w:cs="Courier New" w:hint="default"/>
+      </w:rPr>
+    </w:lvl>
+    <w:lvl w:ilvl="8" w:tplc="04160005" w:tentative="1">
+      <w:start w:val="1"/>
+      <w:numFmt w:val="bullet"/>
+      <w:lvlText w:val=""/>
+      <w:lvlJc w:val="left"/>
+      <w:pPr>
+        <w:ind w:left="6480" w:hanging="360"/>
+      </w:pPr>
+      <w:rPr>
+        <w:rFonts w:ascii="Wingdings" w:hAnsi="Wingdings" w:hint="default"/>
+      </w:rPr>
+    </w:lvl>
+  </w:abstractNum>
+  <w:abstractNum w:abstractNumId="22" w15:restartNumberingAfterBreak="0">
+    <w:nsid w:val="5A081E1E"/>
+    <w:multiLevelType w:val="hybridMultilevel"/>
+    <w:tmpl w:val="524C91B0"/>
+    <w:lvl w:ilvl="0" w:tplc="04160001">
+      <w:start w:val="1"/>
+      <w:numFmt w:val="bullet"/>
+      <w:lvlText w:val=""/>
+      <w:lvlJc w:val="left"/>
+      <w:pPr>
+        <w:ind w:left="720" w:hanging="360"/>
+      </w:pPr>
+      <w:rPr>
+        <w:rFonts w:ascii="Symbol" w:hAnsi="Symbol" w:hint="default"/>
+      </w:rPr>
+    </w:lvl>
+    <w:lvl w:ilvl="1" w:tplc="04160003" w:tentative="1">
+      <w:start w:val="1"/>
+      <w:numFmt w:val="bullet"/>
+      <w:lvlText w:val="o"/>
+      <w:lvlJc w:val="left"/>
+      <w:pPr>
+        <w:ind w:left="1440" w:hanging="360"/>
+      </w:pPr>
+      <w:rPr>
+        <w:rFonts w:ascii="Courier New" w:hAnsi="Courier New" w:cs="Courier New" w:hint="default"/>
+      </w:rPr>
+    </w:lvl>
+    <w:lvl w:ilvl="2" w:tplc="04160005" w:tentative="1">
+      <w:start w:val="1"/>
+      <w:numFmt w:val="bullet"/>
+      <w:lvlText w:val=""/>
+      <w:lvlJc w:val="left"/>
+      <w:pPr>
+        <w:ind w:left="2160" w:hanging="360"/>
+      </w:pPr>
+      <w:rPr>
+        <w:rFonts w:ascii="Wingdings" w:hAnsi="Wingdings" w:hint="default"/>
+      </w:rPr>
+    </w:lvl>
+    <w:lvl w:ilvl="3" w:tplc="04160001" w:tentative="1">
+      <w:start w:val="1"/>
+      <w:numFmt w:val="bullet"/>
+      <w:lvlText w:val=""/>
+      <w:lvlJc w:val="left"/>
+      <w:pPr>
+        <w:ind w:left="2880" w:hanging="360"/>
+      </w:pPr>
+      <w:rPr>
+        <w:rFonts w:ascii="Symbol" w:hAnsi="Symbol" w:hint="default"/>
+      </w:rPr>
+    </w:lvl>
+    <w:lvl w:ilvl="4" w:tplc="04160003" w:tentative="1">
+      <w:start w:val="1"/>
+      <w:numFmt w:val="bullet"/>
+      <w:lvlText w:val="o"/>
+      <w:lvlJc w:val="left"/>
+      <w:pPr>
+        <w:ind w:left="3600" w:hanging="360"/>
+      </w:pPr>
+      <w:rPr>
+        <w:rFonts w:ascii="Courier New" w:hAnsi="Courier New" w:cs="Courier New" w:hint="default"/>
+      </w:rPr>
+    </w:lvl>
+    <w:lvl w:ilvl="5" w:tplc="04160005" w:tentative="1">
+      <w:start w:val="1"/>
+      <w:numFmt w:val="bullet"/>
+      <w:lvlText w:val=""/>
+      <w:lvlJc w:val="left"/>
+      <w:pPr>
+        <w:ind w:left="4320" w:hanging="360"/>
+      </w:pPr>
+      <w:rPr>
+        <w:rFonts w:ascii="Wingdings" w:hAnsi="Wingdings" w:hint="default"/>
+      </w:rPr>
+    </w:lvl>
+    <w:lvl w:ilvl="6" w:tplc="04160001" w:tentative="1">
+      <w:start w:val="1"/>
+      <w:numFmt w:val="bullet"/>
+      <w:lvlText w:val=""/>
+      <w:lvlJc w:val="left"/>
+      <w:pPr>
+        <w:ind w:left="5040" w:hanging="360"/>
+      </w:pPr>
+      <w:rPr>
+        <w:rFonts w:ascii="Symbol" w:hAnsi="Symbol" w:hint="default"/>
+      </w:rPr>
+    </w:lvl>
+    <w:lvl w:ilvl="7" w:tplc="04160003" w:tentative="1">
+      <w:start w:val="1"/>
+      <w:numFmt w:val="bullet"/>
+      <w:lvlText w:val="o"/>
+      <w:lvlJc w:val="left"/>
+      <w:pPr>
+        <w:ind w:left="5760" w:hanging="360"/>
+      </w:pPr>
+      <w:rPr>
+        <w:rFonts w:ascii="Courier New" w:hAnsi="Courier New" w:cs="Courier New" w:hint="default"/>
+      </w:rPr>
+    </w:lvl>
+    <w:lvl w:ilvl="8" w:tplc="04160005" w:tentative="1">
+      <w:start w:val="1"/>
+      <w:numFmt w:val="bullet"/>
+      <w:lvlText w:val=""/>
+      <w:lvlJc w:val="left"/>
+      <w:pPr>
+        <w:ind w:left="6480" w:hanging="360"/>
+      </w:pPr>
+      <w:rPr>
+        <w:rFonts w:ascii="Wingdings" w:hAnsi="Wingdings" w:hint="default"/>
+      </w:rPr>
+    </w:lvl>
+  </w:abstractNum>
+  <w:abstractNum w:abstractNumId="23" w15:restartNumberingAfterBreak="0">
     <w:nsid w:val="642E0848"/>
     <w:multiLevelType w:val="hybridMultilevel"/>
     <w:tmpl w:val="9FD68642"/>
@@ -1683,6 +2870,232 @@
       <w:lvlJc w:val="left"/>
       <w:pPr>
         <w:ind w:left="7188" w:hanging="360"/>
+      </w:pPr>
+      <w:rPr>
+        <w:rFonts w:ascii="Wingdings" w:hAnsi="Wingdings" w:hint="default"/>
+      </w:rPr>
+    </w:lvl>
+  </w:abstractNum>
+  <w:abstractNum w:abstractNumId="24" w15:restartNumberingAfterBreak="0">
+    <w:nsid w:val="6F7F26CE"/>
+    <w:multiLevelType w:val="hybridMultilevel"/>
+    <w:tmpl w:val="EA4E4588"/>
+    <w:lvl w:ilvl="0" w:tplc="04160001">
+      <w:start w:val="1"/>
+      <w:numFmt w:val="bullet"/>
+      <w:lvlText w:val=""/>
+      <w:lvlJc w:val="left"/>
+      <w:pPr>
+        <w:ind w:left="1428" w:hanging="360"/>
+      </w:pPr>
+      <w:rPr>
+        <w:rFonts w:ascii="Symbol" w:hAnsi="Symbol" w:hint="default"/>
+      </w:rPr>
+    </w:lvl>
+    <w:lvl w:ilvl="1" w:tplc="04160003" w:tentative="1">
+      <w:start w:val="1"/>
+      <w:numFmt w:val="bullet"/>
+      <w:lvlText w:val="o"/>
+      <w:lvlJc w:val="left"/>
+      <w:pPr>
+        <w:ind w:left="2148" w:hanging="360"/>
+      </w:pPr>
+      <w:rPr>
+        <w:rFonts w:ascii="Courier New" w:hAnsi="Courier New" w:cs="Courier New" w:hint="default"/>
+      </w:rPr>
+    </w:lvl>
+    <w:lvl w:ilvl="2" w:tplc="04160005" w:tentative="1">
+      <w:start w:val="1"/>
+      <w:numFmt w:val="bullet"/>
+      <w:lvlText w:val=""/>
+      <w:lvlJc w:val="left"/>
+      <w:pPr>
+        <w:ind w:left="2868" w:hanging="360"/>
+      </w:pPr>
+      <w:rPr>
+        <w:rFonts w:ascii="Wingdings" w:hAnsi="Wingdings" w:hint="default"/>
+      </w:rPr>
+    </w:lvl>
+    <w:lvl w:ilvl="3" w:tplc="04160001" w:tentative="1">
+      <w:start w:val="1"/>
+      <w:numFmt w:val="bullet"/>
+      <w:lvlText w:val=""/>
+      <w:lvlJc w:val="left"/>
+      <w:pPr>
+        <w:ind w:left="3588" w:hanging="360"/>
+      </w:pPr>
+      <w:rPr>
+        <w:rFonts w:ascii="Symbol" w:hAnsi="Symbol" w:hint="default"/>
+      </w:rPr>
+    </w:lvl>
+    <w:lvl w:ilvl="4" w:tplc="04160003" w:tentative="1">
+      <w:start w:val="1"/>
+      <w:numFmt w:val="bullet"/>
+      <w:lvlText w:val="o"/>
+      <w:lvlJc w:val="left"/>
+      <w:pPr>
+        <w:ind w:left="4308" w:hanging="360"/>
+      </w:pPr>
+      <w:rPr>
+        <w:rFonts w:ascii="Courier New" w:hAnsi="Courier New" w:cs="Courier New" w:hint="default"/>
+      </w:rPr>
+    </w:lvl>
+    <w:lvl w:ilvl="5" w:tplc="04160005" w:tentative="1">
+      <w:start w:val="1"/>
+      <w:numFmt w:val="bullet"/>
+      <w:lvlText w:val=""/>
+      <w:lvlJc w:val="left"/>
+      <w:pPr>
+        <w:ind w:left="5028" w:hanging="360"/>
+      </w:pPr>
+      <w:rPr>
+        <w:rFonts w:ascii="Wingdings" w:hAnsi="Wingdings" w:hint="default"/>
+      </w:rPr>
+    </w:lvl>
+    <w:lvl w:ilvl="6" w:tplc="04160001" w:tentative="1">
+      <w:start w:val="1"/>
+      <w:numFmt w:val="bullet"/>
+      <w:lvlText w:val=""/>
+      <w:lvlJc w:val="left"/>
+      <w:pPr>
+        <w:ind w:left="5748" w:hanging="360"/>
+      </w:pPr>
+      <w:rPr>
+        <w:rFonts w:ascii="Symbol" w:hAnsi="Symbol" w:hint="default"/>
+      </w:rPr>
+    </w:lvl>
+    <w:lvl w:ilvl="7" w:tplc="04160003" w:tentative="1">
+      <w:start w:val="1"/>
+      <w:numFmt w:val="bullet"/>
+      <w:lvlText w:val="o"/>
+      <w:lvlJc w:val="left"/>
+      <w:pPr>
+        <w:ind w:left="6468" w:hanging="360"/>
+      </w:pPr>
+      <w:rPr>
+        <w:rFonts w:ascii="Courier New" w:hAnsi="Courier New" w:cs="Courier New" w:hint="default"/>
+      </w:rPr>
+    </w:lvl>
+    <w:lvl w:ilvl="8" w:tplc="04160005" w:tentative="1">
+      <w:start w:val="1"/>
+      <w:numFmt w:val="bullet"/>
+      <w:lvlText w:val=""/>
+      <w:lvlJc w:val="left"/>
+      <w:pPr>
+        <w:ind w:left="7188" w:hanging="360"/>
+      </w:pPr>
+      <w:rPr>
+        <w:rFonts w:ascii="Wingdings" w:hAnsi="Wingdings" w:hint="default"/>
+      </w:rPr>
+    </w:lvl>
+  </w:abstractNum>
+  <w:abstractNum w:abstractNumId="25" w15:restartNumberingAfterBreak="0">
+    <w:nsid w:val="70083333"/>
+    <w:multiLevelType w:val="hybridMultilevel"/>
+    <w:tmpl w:val="14C89EF6"/>
+    <w:lvl w:ilvl="0" w:tplc="04160001">
+      <w:start w:val="1"/>
+      <w:numFmt w:val="bullet"/>
+      <w:lvlText w:val=""/>
+      <w:lvlJc w:val="left"/>
+      <w:pPr>
+        <w:ind w:left="1425" w:hanging="360"/>
+      </w:pPr>
+      <w:rPr>
+        <w:rFonts w:ascii="Symbol" w:hAnsi="Symbol" w:hint="default"/>
+      </w:rPr>
+    </w:lvl>
+    <w:lvl w:ilvl="1" w:tplc="04160003" w:tentative="1">
+      <w:start w:val="1"/>
+      <w:numFmt w:val="bullet"/>
+      <w:lvlText w:val="o"/>
+      <w:lvlJc w:val="left"/>
+      <w:pPr>
+        <w:ind w:left="2145" w:hanging="360"/>
+      </w:pPr>
+      <w:rPr>
+        <w:rFonts w:ascii="Courier New" w:hAnsi="Courier New" w:cs="Courier New" w:hint="default"/>
+      </w:rPr>
+    </w:lvl>
+    <w:lvl w:ilvl="2" w:tplc="04160005" w:tentative="1">
+      <w:start w:val="1"/>
+      <w:numFmt w:val="bullet"/>
+      <w:lvlText w:val=""/>
+      <w:lvlJc w:val="left"/>
+      <w:pPr>
+        <w:ind w:left="2865" w:hanging="360"/>
+      </w:pPr>
+      <w:rPr>
+        <w:rFonts w:ascii="Wingdings" w:hAnsi="Wingdings" w:hint="default"/>
+      </w:rPr>
+    </w:lvl>
+    <w:lvl w:ilvl="3" w:tplc="04160001" w:tentative="1">
+      <w:start w:val="1"/>
+      <w:numFmt w:val="bullet"/>
+      <w:lvlText w:val=""/>
+      <w:lvlJc w:val="left"/>
+      <w:pPr>
+        <w:ind w:left="3585" w:hanging="360"/>
+      </w:pPr>
+      <w:rPr>
+        <w:rFonts w:ascii="Symbol" w:hAnsi="Symbol" w:hint="default"/>
+      </w:rPr>
+    </w:lvl>
+    <w:lvl w:ilvl="4" w:tplc="04160003" w:tentative="1">
+      <w:start w:val="1"/>
+      <w:numFmt w:val="bullet"/>
+      <w:lvlText w:val="o"/>
+      <w:lvlJc w:val="left"/>
+      <w:pPr>
+        <w:ind w:left="4305" w:hanging="360"/>
+      </w:pPr>
+      <w:rPr>
+        <w:rFonts w:ascii="Courier New" w:hAnsi="Courier New" w:cs="Courier New" w:hint="default"/>
+      </w:rPr>
+    </w:lvl>
+    <w:lvl w:ilvl="5" w:tplc="04160005" w:tentative="1">
+      <w:start w:val="1"/>
+      <w:numFmt w:val="bullet"/>
+      <w:lvlText w:val=""/>
+      <w:lvlJc w:val="left"/>
+      <w:pPr>
+        <w:ind w:left="5025" w:hanging="360"/>
+      </w:pPr>
+      <w:rPr>
+        <w:rFonts w:ascii="Wingdings" w:hAnsi="Wingdings" w:hint="default"/>
+      </w:rPr>
+    </w:lvl>
+    <w:lvl w:ilvl="6" w:tplc="04160001" w:tentative="1">
+      <w:start w:val="1"/>
+      <w:numFmt w:val="bullet"/>
+      <w:lvlText w:val=""/>
+      <w:lvlJc w:val="left"/>
+      <w:pPr>
+        <w:ind w:left="5745" w:hanging="360"/>
+      </w:pPr>
+      <w:rPr>
+        <w:rFonts w:ascii="Symbol" w:hAnsi="Symbol" w:hint="default"/>
+      </w:rPr>
+    </w:lvl>
+    <w:lvl w:ilvl="7" w:tplc="04160003" w:tentative="1">
+      <w:start w:val="1"/>
+      <w:numFmt w:val="bullet"/>
+      <w:lvlText w:val="o"/>
+      <w:lvlJc w:val="left"/>
+      <w:pPr>
+        <w:ind w:left="6465" w:hanging="360"/>
+      </w:pPr>
+      <w:rPr>
+        <w:rFonts w:ascii="Courier New" w:hAnsi="Courier New" w:cs="Courier New" w:hint="default"/>
+      </w:rPr>
+    </w:lvl>
+    <w:lvl w:ilvl="8" w:tplc="04160005" w:tentative="1">
+      <w:start w:val="1"/>
+      <w:numFmt w:val="bullet"/>
+      <w:lvlText w:val=""/>
+      <w:lvlJc w:val="left"/>
+      <w:pPr>
+        <w:ind w:left="7185" w:hanging="360"/>
       </w:pPr>
       <w:rPr>
         <w:rFonts w:ascii="Wingdings" w:hAnsi="Wingdings" w:hint="default"/>
@@ -1756,7 +3169,7 @@
     <w:abstractNumId w:val="10"/>
   </w:num>
   <w:num w:numId="14">
-    <w:abstractNumId w:val="19"/>
+    <w:abstractNumId w:val="20"/>
   </w:num>
   <w:num w:numId="15">
     <w:abstractNumId w:val="11"/>
@@ -1801,10 +3214,10 @@
     <w:abstractNumId w:val="15"/>
   </w:num>
   <w:num w:numId="29">
-    <w:abstractNumId w:val="18"/>
+    <w:abstractNumId w:val="19"/>
   </w:num>
   <w:num w:numId="30">
-    <w:abstractNumId w:val="20"/>
+    <w:abstractNumId w:val="23"/>
   </w:num>
   <w:num w:numId="31">
     <w:abstractNumId w:val="16"/>
@@ -1812,7 +3225,30 @@
   <w:num w:numId="32">
     <w:abstractNumId w:val="17"/>
   </w:num>
+  <w:num w:numId="33">
+    <w:abstractNumId w:val="21"/>
+  </w:num>
+  <w:num w:numId="34">
+    <w:abstractNumId w:val="24"/>
+  </w:num>
+  <w:num w:numId="35">
+    <w:abstractNumId w:val="22"/>
+  </w:num>
+  <w:num w:numId="36">
+    <w:abstractNumId w:val="25"/>
+  </w:num>
+  <w:num w:numId="37">
+    <w:abstractNumId w:val="18"/>
+  </w:num>
 </w:numbering>
+</file>
+
+<file path=word/people.xml><?xml version="1.0" encoding="utf-8"?>
+<w15:people xmlns:wpc="http://schemas.microsoft.com/office/word/2010/wordprocessingCanvas" xmlns:cx="http://schemas.microsoft.com/office/drawing/2014/chartex" xmlns:cx1="http://schemas.microsoft.com/office/drawing/2015/9/8/chartex" xmlns:mc="http://schemas.openxmlformats.org/markup-compatibility/2006" xmlns:o="urn:schemas-microsoft-com:office:office" xmlns:r="http://schemas.openxmlformats.org/officeDocument/2006/relationships" xmlns:m="http://schemas.openxmlformats.org/officeDocument/2006/math" xmlns:v="urn:schemas-microsoft-com:vml" xmlns:wp14="http://schemas.microsoft.com/office/word/2010/wordprocessingDrawing" xmlns:wp="http://schemas.openxmlformats.org/drawingml/2006/wordprocessingDrawing" xmlns:w10="urn:schemas-microsoft-com:office:word" xmlns:w="http://schemas.openxmlformats.org/wordprocessingml/2006/main" xmlns:w14="http://schemas.microsoft.com/office/word/2010/wordml" xmlns:w15="http://schemas.microsoft.com/office/word/2012/wordml" xmlns:w16se="http://schemas.microsoft.com/office/word/2015/wordml/symex" xmlns:wpg="http://schemas.microsoft.com/office/word/2010/wordprocessingGroup" xmlns:wpi="http://schemas.microsoft.com/office/word/2010/wordprocessingInk" xmlns:wne="http://schemas.microsoft.com/office/word/2006/wordml" xmlns:wps="http://schemas.microsoft.com/office/word/2010/wordprocessingShape" mc:Ignorable="w14 w15 w16se wp14">
+  <w15:person w15:author="Akemi Kitagami, Elise">
+    <w15:presenceInfo w15:providerId="AD" w15:userId="S-1-5-21-507921405-764733703-1708537768-149186"/>
+  </w15:person>
+</w15:people>
 </file>
 
 <file path=word/styles.xml><?xml version="1.0" encoding="utf-8"?>
@@ -3208,581 +4644,6 @@
 </w:styles>
 </file>
 
-<file path=word/glossary/document.xml><?xml version="1.0" encoding="utf-8"?>
-<w:glossaryDocument xmlns:wpc="http://schemas.microsoft.com/office/word/2010/wordprocessingCanvas" xmlns:cx="http://schemas.microsoft.com/office/drawing/2014/chartex" xmlns:cx1="http://schemas.microsoft.com/office/drawing/2015/9/8/chartex" xmlns:mc="http://schemas.openxmlformats.org/markup-compatibility/2006" xmlns:o="urn:schemas-microsoft-com:office:office" xmlns:r="http://schemas.openxmlformats.org/officeDocument/2006/relationships" xmlns:m="http://schemas.openxmlformats.org/officeDocument/2006/math" xmlns:v="urn:schemas-microsoft-com:vml" xmlns:wp14="http://schemas.microsoft.com/office/word/2010/wordprocessingDrawing" xmlns:wp="http://schemas.openxmlformats.org/drawingml/2006/wordprocessingDrawing" xmlns:w10="urn:schemas-microsoft-com:office:word" xmlns:w="http://schemas.openxmlformats.org/wordprocessingml/2006/main" xmlns:w14="http://schemas.microsoft.com/office/word/2010/wordml" xmlns:w15="http://schemas.microsoft.com/office/word/2012/wordml" xmlns:w16se="http://schemas.microsoft.com/office/word/2015/wordml/symex" xmlns:wpg="http://schemas.microsoft.com/office/word/2010/wordprocessingGroup" xmlns:wpi="http://schemas.microsoft.com/office/word/2010/wordprocessingInk" xmlns:wne="http://schemas.microsoft.com/office/word/2006/wordml" xmlns:wps="http://schemas.microsoft.com/office/word/2010/wordprocessingShape" mc:Ignorable="w14 w15 w16se wp14"/>
-</file>
-
-<file path=word/glossary/fontTable.xml><?xml version="1.0" encoding="utf-8"?>
-<w:fonts xmlns:mc="http://schemas.openxmlformats.org/markup-compatibility/2006" xmlns:r="http://schemas.openxmlformats.org/officeDocument/2006/relationships" xmlns:w="http://schemas.openxmlformats.org/wordprocessingml/2006/main" xmlns:w14="http://schemas.microsoft.com/office/word/2010/wordml" xmlns:w15="http://schemas.microsoft.com/office/word/2012/wordml" xmlns:w16se="http://schemas.microsoft.com/office/word/2015/wordml/symex" mc:Ignorable="w14 w15 w16se">
-  <w:font w:name="Symbol">
-    <w:panose1 w:val="05050102010706020507"/>
-    <w:charset w:val="02"/>
-    <w:family w:val="roman"/>
-    <w:pitch w:val="variable"/>
-    <w:sig w:usb0="00000000" w:usb1="10000000" w:usb2="00000000" w:usb3="00000000" w:csb0="80000000" w:csb1="00000000"/>
-  </w:font>
-  <w:font w:name="Times New Roman">
-    <w:panose1 w:val="02020603050405020304"/>
-    <w:charset w:val="00"/>
-    <w:family w:val="roman"/>
-    <w:pitch w:val="variable"/>
-    <w:sig w:usb0="E0002EFF" w:usb1="C000785B" w:usb2="00000009" w:usb3="00000000" w:csb0="000001FF" w:csb1="00000000"/>
-  </w:font>
-  <w:font w:name="Courier New">
-    <w:panose1 w:val="02070309020205020404"/>
-    <w:charset w:val="00"/>
-    <w:family w:val="modern"/>
-    <w:pitch w:val="fixed"/>
-    <w:sig w:usb0="E0002EFF" w:usb1="C0007843" w:usb2="00000009" w:usb3="00000000" w:csb0="000001FF" w:csb1="00000000"/>
-  </w:font>
-  <w:font w:name="Wingdings">
-    <w:panose1 w:val="05000000000000000000"/>
-    <w:charset w:val="02"/>
-    <w:family w:val="auto"/>
-    <w:pitch w:val="variable"/>
-    <w:sig w:usb0="00000000" w:usb1="10000000" w:usb2="00000000" w:usb3="00000000" w:csb0="80000000" w:csb1="00000000"/>
-  </w:font>
-  <w:font w:name="Calibri">
-    <w:panose1 w:val="020F0502020204030204"/>
-    <w:charset w:val="00"/>
-    <w:family w:val="swiss"/>
-    <w:pitch w:val="variable"/>
-    <w:sig w:usb0="E0002AFF" w:usb1="C000247B" w:usb2="00000009" w:usb3="00000000" w:csb0="000001FF" w:csb1="00000000"/>
-  </w:font>
-  <w:font w:name="SimSun">
-    <w:altName w:val="宋体"/>
-    <w:panose1 w:val="02010600030101010101"/>
-    <w:charset w:val="86"/>
-    <w:family w:val="auto"/>
-    <w:pitch w:val="variable"/>
-    <w:sig w:usb0="00000003" w:usb1="288F0000" w:usb2="00000016" w:usb3="00000000" w:csb0="00040001" w:csb1="00000000"/>
-  </w:font>
-  <w:font w:name="Arial">
-    <w:panose1 w:val="020B0604020202020204"/>
-    <w:charset w:val="00"/>
-    <w:family w:val="swiss"/>
-    <w:pitch w:val="variable"/>
-    <w:sig w:usb0="E0002EFF" w:usb1="C0007843" w:usb2="00000009" w:usb3="00000000" w:csb0="000001FF" w:csb1="00000000"/>
-  </w:font>
-  <w:font w:name="Calibri Light">
-    <w:panose1 w:val="020F0302020204030204"/>
-    <w:charset w:val="00"/>
-    <w:family w:val="swiss"/>
-    <w:pitch w:val="variable"/>
-    <w:sig w:usb0="E0002AFF" w:usb1="C000247B" w:usb2="00000009" w:usb3="00000000" w:csb0="000001FF" w:csb1="00000000"/>
-  </w:font>
-  <w:font w:name="Segoe UI">
-    <w:panose1 w:val="020B0502040204020203"/>
-    <w:charset w:val="00"/>
-    <w:family w:val="swiss"/>
-    <w:pitch w:val="variable"/>
-    <w:sig w:usb0="E4002EFF" w:usb1="C000E47F" w:usb2="00000009" w:usb3="00000000" w:csb0="000001FF" w:csb1="00000000"/>
-  </w:font>
-  <w:font w:name="Consolas">
-    <w:panose1 w:val="020B0609020204030204"/>
-    <w:charset w:val="00"/>
-    <w:family w:val="modern"/>
-    <w:pitch w:val="fixed"/>
-    <w:sig w:usb0="E00006FF" w:usb1="0000FCFF" w:usb2="00000001" w:usb3="00000000" w:csb0="0000019F" w:csb1="00000000"/>
-  </w:font>
-  <w:font w:name="Yu Mincho">
-    <w:altName w:val="游明朝"/>
-    <w:panose1 w:val="00000000000000000000"/>
-    <w:charset w:val="80"/>
-    <w:family w:val="roman"/>
-    <w:notTrueType/>
-    <w:pitch w:val="default"/>
-  </w:font>
-  <w:font w:name="Yu Gothic Light">
-    <w:altName w:val="游ゴシック Light"/>
-    <w:panose1 w:val="020B0300000000000000"/>
-    <w:charset w:val="80"/>
-    <w:family w:val="swiss"/>
-    <w:pitch w:val="variable"/>
-    <w:sig w:usb0="E00002FF" w:usb1="2AC7FDFF" w:usb2="00000016" w:usb3="00000000" w:csb0="0002009F" w:csb1="00000000"/>
-  </w:font>
-</w:fonts>
-</file>
-
-<file path=word/glossary/settings.xml><?xml version="1.0" encoding="utf-8"?>
-<w:settings xmlns:mc="http://schemas.openxmlformats.org/markup-compatibility/2006" xmlns:o="urn:schemas-microsoft-com:office:office" xmlns:r="http://schemas.openxmlformats.org/officeDocument/2006/relationships" xmlns:m="http://schemas.openxmlformats.org/officeDocument/2006/math" xmlns:v="urn:schemas-microsoft-com:vml" xmlns:w10="urn:schemas-microsoft-com:office:word" xmlns:w="http://schemas.openxmlformats.org/wordprocessingml/2006/main" xmlns:w14="http://schemas.microsoft.com/office/word/2010/wordml" xmlns:w15="http://schemas.microsoft.com/office/word/2012/wordml" xmlns:w16se="http://schemas.microsoft.com/office/word/2015/wordml/symex" xmlns:sl="http://schemas.openxmlformats.org/schemaLibrary/2006/main" mc:Ignorable="w14 w15 w16se">
-  <w:view w:val="normal"/>
-  <w:defaultTabStop w:val="708"/>
-  <w:hyphenationZone w:val="425"/>
-  <w:characterSpacingControl w:val="doNotCompress"/>
-  <w:compat>
-    <w:useFELayout/>
-    <w:compatSetting w:name="compatibilityMode" w:uri="http://schemas.microsoft.com/office/word" w:val="15"/>
-    <w:compatSetting w:name="overrideTableStyleFontSizeAndJustification" w:uri="http://schemas.microsoft.com/office/word" w:val="1"/>
-    <w:compatSetting w:name="enableOpenTypeFeatures" w:uri="http://schemas.microsoft.com/office/word" w:val="1"/>
-    <w:compatSetting w:name="doNotFlipMirrorIndents" w:uri="http://schemas.microsoft.com/office/word" w:val="1"/>
-    <w:compatSetting w:name="differentiateMultirowTableHeaders" w:uri="http://schemas.microsoft.com/office/word" w:val="1"/>
-  </w:compat>
-  <w:rsids>
-    <w:rsidRoot w:val="00E27C49"/>
-    <w:rsid w:val="00E27C49"/>
-  </w:rsids>
-  <m:mathPr>
-    <m:mathFont m:val="Cambria Math"/>
-    <m:brkBin m:val="before"/>
-    <m:brkBinSub m:val="--"/>
-    <m:smallFrac m:val="0"/>
-    <m:dispDef/>
-    <m:lMargin m:val="0"/>
-    <m:rMargin m:val="0"/>
-    <m:defJc m:val="centerGroup"/>
-    <m:wrapIndent m:val="1440"/>
-    <m:intLim m:val="subSup"/>
-    <m:naryLim m:val="undOvr"/>
-  </m:mathPr>
-  <w:themeFontLang w:val="pt-BR" w:eastAsia="ja-JP"/>
-  <w:clrSchemeMapping w:bg1="light1" w:t1="dark1" w:bg2="light2" w:t2="dark2" w:accent1="accent1" w:accent2="accent2" w:accent3="accent3" w:accent4="accent4" w:accent5="accent5" w:accent6="accent6" w:hyperlink="hyperlink" w:followedHyperlink="followedHyperlink"/>
-  <w:decimalSymbol w:val=","/>
-  <w:listSeparator w:val=";"/>
-  <w15:chartTrackingRefBased/>
-</w:settings>
-</file>
-
-<file path=word/glossary/styles.xml><?xml version="1.0" encoding="utf-8"?>
-<w:styles xmlns:mc="http://schemas.openxmlformats.org/markup-compatibility/2006" xmlns:r="http://schemas.openxmlformats.org/officeDocument/2006/relationships" xmlns:w="http://schemas.openxmlformats.org/wordprocessingml/2006/main" xmlns:w14="http://schemas.microsoft.com/office/word/2010/wordml" xmlns:w15="http://schemas.microsoft.com/office/word/2012/wordml" xmlns:w16se="http://schemas.microsoft.com/office/word/2015/wordml/symex" mc:Ignorable="w14 w15 w16se">
-  <w:docDefaults>
-    <w:rPrDefault>
-      <w:rPr>
-        <w:rFonts w:asciiTheme="minorHAnsi" w:eastAsiaTheme="minorEastAsia" w:hAnsiTheme="minorHAnsi" w:cstheme="minorBidi"/>
-        <w:sz w:val="22"/>
-        <w:szCs w:val="22"/>
-        <w:lang w:val="pt-BR" w:eastAsia="ja-JP" w:bidi="ar-SA"/>
-      </w:rPr>
-    </w:rPrDefault>
-    <w:pPrDefault>
-      <w:pPr>
-        <w:spacing w:after="160" w:line="259" w:lineRule="auto"/>
-      </w:pPr>
-    </w:pPrDefault>
-  </w:docDefaults>
-  <w:latentStyles w:defLockedState="0" w:defUIPriority="99" w:defSemiHidden="0" w:defUnhideWhenUsed="0" w:defQFormat="0" w:count="371">
-    <w:lsdException w:name="Normal" w:uiPriority="0" w:qFormat="1"/>
-    <w:lsdException w:name="heading 1" w:uiPriority="9" w:qFormat="1"/>
-    <w:lsdException w:name="heading 2" w:semiHidden="1" w:uiPriority="9" w:unhideWhenUsed="1" w:qFormat="1"/>
-    <w:lsdException w:name="heading 3" w:semiHidden="1" w:uiPriority="9" w:unhideWhenUsed="1" w:qFormat="1"/>
-    <w:lsdException w:name="heading 4" w:semiHidden="1" w:uiPriority="9" w:unhideWhenUsed="1" w:qFormat="1"/>
-    <w:lsdException w:name="heading 5" w:semiHidden="1" w:uiPriority="9" w:unhideWhenUsed="1" w:qFormat="1"/>
-    <w:lsdException w:name="heading 6" w:semiHidden="1" w:uiPriority="9" w:unhideWhenUsed="1" w:qFormat="1"/>
-    <w:lsdException w:name="heading 7" w:semiHidden="1" w:uiPriority="9" w:unhideWhenUsed="1" w:qFormat="1"/>
-    <w:lsdException w:name="heading 8" w:semiHidden="1" w:uiPriority="9" w:unhideWhenUsed="1" w:qFormat="1"/>
-    <w:lsdException w:name="heading 9" w:semiHidden="1" w:uiPriority="9" w:unhideWhenUsed="1" w:qFormat="1"/>
-    <w:lsdException w:name="index 1" w:semiHidden="1" w:unhideWhenUsed="1"/>
-    <w:lsdException w:name="index 2" w:semiHidden="1" w:unhideWhenUsed="1"/>
-    <w:lsdException w:name="index 3" w:semiHidden="1" w:unhideWhenUsed="1"/>
-    <w:lsdException w:name="index 4" w:semiHidden="1" w:unhideWhenUsed="1"/>
-    <w:lsdException w:name="index 5" w:semiHidden="1" w:unhideWhenUsed="1"/>
-    <w:lsdException w:name="index 6" w:semiHidden="1" w:unhideWhenUsed="1"/>
-    <w:lsdException w:name="index 7" w:semiHidden="1" w:unhideWhenUsed="1"/>
-    <w:lsdException w:name="index 8" w:semiHidden="1" w:unhideWhenUsed="1"/>
-    <w:lsdException w:name="index 9" w:semiHidden="1" w:unhideWhenUsed="1"/>
-    <w:lsdException w:name="toc 1" w:semiHidden="1" w:uiPriority="39" w:unhideWhenUsed="1"/>
-    <w:lsdException w:name="toc 2" w:semiHidden="1" w:uiPriority="39" w:unhideWhenUsed="1"/>
-    <w:lsdException w:name="toc 3" w:semiHidden="1" w:uiPriority="39" w:unhideWhenUsed="1"/>
-    <w:lsdException w:name="toc 4" w:semiHidden="1" w:uiPriority="39" w:unhideWhenUsed="1"/>
-    <w:lsdException w:name="toc 5" w:semiHidden="1" w:uiPriority="39" w:unhideWhenUsed="1"/>
-    <w:lsdException w:name="toc 6" w:semiHidden="1" w:uiPriority="39" w:unhideWhenUsed="1"/>
-    <w:lsdException w:name="toc 7" w:semiHidden="1" w:uiPriority="39" w:unhideWhenUsed="1"/>
-    <w:lsdException w:name="toc 8" w:semiHidden="1" w:uiPriority="39" w:unhideWhenUsed="1"/>
-    <w:lsdException w:name="toc 9" w:semiHidden="1" w:uiPriority="39" w:unhideWhenUsed="1"/>
-    <w:lsdException w:name="Normal Indent" w:semiHidden="1" w:unhideWhenUsed="1"/>
-    <w:lsdException w:name="footnote text" w:semiHidden="1" w:unhideWhenUsed="1"/>
-    <w:lsdException w:name="annotation text" w:semiHidden="1" w:unhideWhenUsed="1"/>
-    <w:lsdException w:name="header" w:semiHidden="1" w:unhideWhenUsed="1"/>
-    <w:lsdException w:name="footer" w:semiHidden="1" w:unhideWhenUsed="1"/>
-    <w:lsdException w:name="index heading" w:semiHidden="1" w:unhideWhenUsed="1"/>
-    <w:lsdException w:name="caption" w:semiHidden="1" w:uiPriority="35" w:unhideWhenUsed="1" w:qFormat="1"/>
-    <w:lsdException w:name="table of figures" w:semiHidden="1" w:unhideWhenUsed="1"/>
-    <w:lsdException w:name="envelope address" w:semiHidden="1" w:unhideWhenUsed="1"/>
-    <w:lsdException w:name="envelope return" w:semiHidden="1" w:unhideWhenUsed="1"/>
-    <w:lsdException w:name="footnote reference" w:semiHidden="1" w:unhideWhenUsed="1"/>
-    <w:lsdException w:name="annotation reference" w:semiHidden="1" w:unhideWhenUsed="1"/>
-    <w:lsdException w:name="line number" w:semiHidden="1" w:unhideWhenUsed="1"/>
-    <w:lsdException w:name="page number" w:semiHidden="1" w:unhideWhenUsed="1"/>
-    <w:lsdException w:name="endnote reference" w:semiHidden="1" w:unhideWhenUsed="1"/>
-    <w:lsdException w:name="endnote text" w:semiHidden="1" w:unhideWhenUsed="1"/>
-    <w:lsdException w:name="table of authorities" w:semiHidden="1" w:unhideWhenUsed="1"/>
-    <w:lsdException w:name="macro" w:semiHidden="1" w:unhideWhenUsed="1"/>
-    <w:lsdException w:name="toa heading" w:semiHidden="1" w:unhideWhenUsed="1"/>
-    <w:lsdException w:name="List" w:semiHidden="1" w:unhideWhenUsed="1"/>
-    <w:lsdException w:name="List Bullet" w:semiHidden="1" w:unhideWhenUsed="1"/>
-    <w:lsdException w:name="List Number" w:semiHidden="1" w:unhideWhenUsed="1"/>
-    <w:lsdException w:name="List 2" w:semiHidden="1" w:unhideWhenUsed="1"/>
-    <w:lsdException w:name="List 3" w:semiHidden="1" w:unhideWhenUsed="1"/>
-    <w:lsdException w:name="List 4" w:semiHidden="1" w:unhideWhenUsed="1"/>
-    <w:lsdException w:name="List 5" w:semiHidden="1" w:unhideWhenUsed="1"/>
-    <w:lsdException w:name="List Bullet 2" w:semiHidden="1" w:unhideWhenUsed="1"/>
-    <w:lsdException w:name="List Bullet 3" w:semiHidden="1" w:unhideWhenUsed="1"/>
-    <w:lsdException w:name="List Bullet 4" w:semiHidden="1" w:unhideWhenUsed="1"/>
-    <w:lsdException w:name="List Bullet 5" w:semiHidden="1" w:unhideWhenUsed="1"/>
-    <w:lsdException w:name="List Number 2" w:semiHidden="1" w:unhideWhenUsed="1"/>
-    <w:lsdException w:name="List Number 3" w:semiHidden="1" w:unhideWhenUsed="1"/>
-    <w:lsdException w:name="List Number 4" w:semiHidden="1" w:unhideWhenUsed="1"/>
-    <w:lsdException w:name="List Number 5" w:semiHidden="1" w:unhideWhenUsed="1"/>
-    <w:lsdException w:name="Title" w:uiPriority="10" w:qFormat="1"/>
-    <w:lsdException w:name="Closing" w:semiHidden="1" w:unhideWhenUsed="1"/>
-    <w:lsdException w:name="Signature" w:semiHidden="1" w:unhideWhenUsed="1"/>
-    <w:lsdException w:name="Default Paragraph Font" w:semiHidden="1" w:uiPriority="1" w:unhideWhenUsed="1"/>
-    <w:lsdException w:name="Body Text" w:semiHidden="1" w:unhideWhenUsed="1"/>
-    <w:lsdException w:name="Body Text Indent" w:semiHidden="1" w:unhideWhenUsed="1"/>
-    <w:lsdException w:name="List Continue" w:semiHidden="1" w:unhideWhenUsed="1"/>
-    <w:lsdException w:name="List Continue 2" w:semiHidden="1" w:unhideWhenUsed="1"/>
-    <w:lsdException w:name="List Continue 3" w:semiHidden="1" w:unhideWhenUsed="1"/>
-    <w:lsdException w:name="List Continue 4" w:semiHidden="1" w:unhideWhenUsed="1"/>
-    <w:lsdException w:name="List Continue 5" w:semiHidden="1" w:unhideWhenUsed="1"/>
-    <w:lsdException w:name="Message Header" w:semiHidden="1" w:unhideWhenUsed="1"/>
-    <w:lsdException w:name="Subtitle" w:uiPriority="11" w:qFormat="1"/>
-    <w:lsdException w:name="Salutation" w:semiHidden="1" w:unhideWhenUsed="1"/>
-    <w:lsdException w:name="Date" w:semiHidden="1" w:unhideWhenUsed="1"/>
-    <w:lsdException w:name="Body Text First Indent" w:semiHidden="1" w:unhideWhenUsed="1"/>
-    <w:lsdException w:name="Body Text First Indent 2" w:semiHidden="1" w:unhideWhenUsed="1"/>
-    <w:lsdException w:name="Note Heading" w:semiHidden="1" w:unhideWhenUsed="1"/>
-    <w:lsdException w:name="Body Text 2" w:semiHidden="1" w:unhideWhenUsed="1"/>
-    <w:lsdException w:name="Body Text 3" w:semiHidden="1" w:unhideWhenUsed="1"/>
-    <w:lsdException w:name="Body Text Indent 2" w:semiHidden="1" w:unhideWhenUsed="1"/>
-    <w:lsdException w:name="Body Text Indent 3" w:semiHidden="1" w:unhideWhenUsed="1"/>
-    <w:lsdException w:name="Block Text" w:semiHidden="1" w:unhideWhenUsed="1"/>
-    <w:lsdException w:name="Hyperlink" w:semiHidden="1" w:unhideWhenUsed="1"/>
-    <w:lsdException w:name="FollowedHyperlink" w:semiHidden="1" w:unhideWhenUsed="1"/>
-    <w:lsdException w:name="Strong" w:uiPriority="22" w:qFormat="1"/>
-    <w:lsdException w:name="Emphasis" w:uiPriority="20" w:qFormat="1"/>
-    <w:lsdException w:name="Document Map" w:semiHidden="1" w:unhideWhenUsed="1"/>
-    <w:lsdException w:name="Plain Text" w:semiHidden="1" w:unhideWhenUsed="1"/>
-    <w:lsdException w:name="E-mail Signature" w:semiHidden="1" w:unhideWhenUsed="1"/>
-    <w:lsdException w:name="HTML Top of Form" w:semiHidden="1" w:unhideWhenUsed="1"/>
-    <w:lsdException w:name="HTML Bottom of Form" w:semiHidden="1" w:unhideWhenUsed="1"/>
-    <w:lsdException w:name="Normal (Web)" w:semiHidden="1" w:unhideWhenUsed="1"/>
-    <w:lsdException w:name="HTML Acronym" w:semiHidden="1" w:unhideWhenUsed="1"/>
-    <w:lsdException w:name="HTML Address" w:semiHidden="1" w:unhideWhenUsed="1"/>
-    <w:lsdException w:name="HTML Cite" w:semiHidden="1" w:unhideWhenUsed="1"/>
-    <w:lsdException w:name="HTML Code" w:semiHidden="1" w:unhideWhenUsed="1"/>
-    <w:lsdException w:name="HTML Definition" w:semiHidden="1" w:unhideWhenUsed="1"/>
-    <w:lsdException w:name="HTML Keyboard" w:semiHidden="1" w:unhideWhenUsed="1"/>
-    <w:lsdException w:name="HTML Preformatted" w:semiHidden="1" w:unhideWhenUsed="1"/>
-    <w:lsdException w:name="HTML Sample" w:semiHidden="1" w:unhideWhenUsed="1"/>
-    <w:lsdException w:name="HTML Typewriter" w:semiHidden="1" w:unhideWhenUsed="1"/>
-    <w:lsdException w:name="HTML Variable" w:semiHidden="1" w:unhideWhenUsed="1"/>
-    <w:lsdException w:name="Normal Table" w:semiHidden="1" w:unhideWhenUsed="1"/>
-    <w:lsdException w:name="annotation subject" w:semiHidden="1" w:unhideWhenUsed="1"/>
-    <w:lsdException w:name="No List" w:semiHidden="1" w:unhideWhenUsed="1"/>
-    <w:lsdException w:name="Outline List 1" w:semiHidden="1" w:unhideWhenUsed="1"/>
-    <w:lsdException w:name="Outline List 2" w:semiHidden="1" w:unhideWhenUsed="1"/>
-    <w:lsdException w:name="Outline List 3" w:semiHidden="1" w:unhideWhenUsed="1"/>
-    <w:lsdException w:name="Table Simple 1" w:semiHidden="1" w:unhideWhenUsed="1"/>
-    <w:lsdException w:name="Table Simple 2" w:semiHidden="1" w:unhideWhenUsed="1"/>
-    <w:lsdException w:name="Table Simple 3" w:semiHidden="1" w:unhideWhenUsed="1"/>
-    <w:lsdException w:name="Table Classic 1" w:semiHidden="1" w:unhideWhenUsed="1"/>
-    <w:lsdException w:name="Table Classic 2" w:semiHidden="1" w:unhideWhenUsed="1"/>
-    <w:lsdException w:name="Table Classic 3" w:semiHidden="1" w:unhideWhenUsed="1"/>
-    <w:lsdException w:name="Table Classic 4" w:semiHidden="1" w:unhideWhenUsed="1"/>
-    <w:lsdException w:name="Table Colorful 1" w:semiHidden="1" w:unhideWhenUsed="1"/>
-    <w:lsdException w:name="Table Colorful 2" w:semiHidden="1" w:unhideWhenUsed="1"/>
-    <w:lsdException w:name="Table Colorful 3" w:semiHidden="1" w:unhideWhenUsed="1"/>
-    <w:lsdException w:name="Table Columns 1" w:semiHidden="1" w:unhideWhenUsed="1"/>
-    <w:lsdException w:name="Table Columns 2" w:semiHidden="1" w:unhideWhenUsed="1"/>
-    <w:lsdException w:name="Table Columns 3" w:semiHidden="1" w:unhideWhenUsed="1"/>
-    <w:lsdException w:name="Table Columns 4" w:semiHidden="1" w:unhideWhenUsed="1"/>
-    <w:lsdException w:name="Table Columns 5" w:semiHidden="1" w:unhideWhenUsed="1"/>
-    <w:lsdException w:name="Table Grid 1" w:semiHidden="1" w:unhideWhenUsed="1"/>
-    <w:lsdException w:name="Table Grid 2" w:semiHidden="1" w:unhideWhenUsed="1"/>
-    <w:lsdException w:name="Table Grid 3" w:semiHidden="1" w:unhideWhenUsed="1"/>
-    <w:lsdException w:name="Table Grid 4" w:semiHidden="1" w:unhideWhenUsed="1"/>
-    <w:lsdException w:name="Table Grid 5" w:semiHidden="1" w:unhideWhenUsed="1"/>
-    <w:lsdException w:name="Table Grid 6" w:semiHidden="1" w:unhideWhenUsed="1"/>
-    <w:lsdException w:name="Table Grid 7" w:semiHidden="1" w:unhideWhenUsed="1"/>
-    <w:lsdException w:name="Table Grid 8" w:semiHidden="1" w:unhideWhenUsed="1"/>
-    <w:lsdException w:name="Table List 1" w:semiHidden="1" w:unhideWhenUsed="1"/>
-    <w:lsdException w:name="Table List 2" w:semiHidden="1" w:unhideWhenUsed="1"/>
-    <w:lsdException w:name="Table List 3" w:semiHidden="1" w:unhideWhenUsed="1"/>
-    <w:lsdException w:name="Table List 4" w:semiHidden="1" w:unhideWhenUsed="1"/>
-    <w:lsdException w:name="Table List 5" w:semiHidden="1" w:unhideWhenUsed="1"/>
-    <w:lsdException w:name="Table List 6" w:semiHidden="1" w:unhideWhenUsed="1"/>
-    <w:lsdException w:name="Table List 7" w:semiHidden="1" w:unhideWhenUsed="1"/>
-    <w:lsdException w:name="Table List 8" w:semiHidden="1" w:unhideWhenUsed="1"/>
-    <w:lsdException w:name="Table 3D effects 1" w:semiHidden="1" w:unhideWhenUsed="1"/>
-    <w:lsdException w:name="Table 3D effects 2" w:semiHidden="1" w:unhideWhenUsed="1"/>
-    <w:lsdException w:name="Table 3D effects 3" w:semiHidden="1" w:unhideWhenUsed="1"/>
-    <w:lsdException w:name="Table Contemporary" w:semiHidden="1" w:unhideWhenUsed="1"/>
-    <w:lsdException w:name="Table Elegant" w:semiHidden="1" w:unhideWhenUsed="1"/>
-    <w:lsdException w:name="Table Professional" w:semiHidden="1" w:unhideWhenUsed="1"/>
-    <w:lsdException w:name="Table Subtle 1" w:semiHidden="1" w:unhideWhenUsed="1"/>
-    <w:lsdException w:name="Table Subtle 2" w:semiHidden="1" w:unhideWhenUsed="1"/>
-    <w:lsdException w:name="Table Web 1" w:semiHidden="1" w:unhideWhenUsed="1"/>
-    <w:lsdException w:name="Table Web 2" w:semiHidden="1" w:unhideWhenUsed="1"/>
-    <w:lsdException w:name="Table Web 3" w:semiHidden="1" w:unhideWhenUsed="1"/>
-    <w:lsdException w:name="Balloon Text" w:semiHidden="1" w:unhideWhenUsed="1"/>
-    <w:lsdException w:name="Table Grid" w:uiPriority="39"/>
-    <w:lsdException w:name="Table Theme" w:semiHidden="1" w:unhideWhenUsed="1"/>
-    <w:lsdException w:name="Placeholder Text" w:semiHidden="1"/>
-    <w:lsdException w:name="No Spacing" w:uiPriority="1" w:qFormat="1"/>
-    <w:lsdException w:name="Light Shading" w:uiPriority="60"/>
-    <w:lsdException w:name="Light List" w:uiPriority="61"/>
-    <w:lsdException w:name="Light Grid" w:uiPriority="62"/>
-    <w:lsdException w:name="Medium Shading 1" w:uiPriority="63"/>
-    <w:lsdException w:name="Medium Shading 2" w:uiPriority="64"/>
-    <w:lsdException w:name="Medium List 1" w:uiPriority="65"/>
-    <w:lsdException w:name="Medium List 2" w:uiPriority="66"/>
-    <w:lsdException w:name="Medium Grid 1" w:uiPriority="67"/>
-    <w:lsdException w:name="Medium Grid 2" w:uiPriority="68"/>
-    <w:lsdException w:name="Medium Grid 3" w:uiPriority="69"/>
-    <w:lsdException w:name="Dark List" w:uiPriority="70"/>
-    <w:lsdException w:name="Colorful Shading" w:uiPriority="71"/>
-    <w:lsdException w:name="Colorful List" w:uiPriority="72"/>
-    <w:lsdException w:name="Colorful Grid" w:uiPriority="73"/>
-    <w:lsdException w:name="Light Shading Accent 1" w:uiPriority="60"/>
-    <w:lsdException w:name="Light List Accent 1" w:uiPriority="61"/>
-    <w:lsdException w:name="Light Grid Accent 1" w:uiPriority="62"/>
-    <w:lsdException w:name="Medium Shading 1 Accent 1" w:uiPriority="63"/>
-    <w:lsdException w:name="Medium Shading 2 Accent 1" w:uiPriority="64"/>
-    <w:lsdException w:name="Medium List 1 Accent 1" w:uiPriority="65"/>
-    <w:lsdException w:name="Revision" w:semiHidden="1"/>
-    <w:lsdException w:name="List Paragraph" w:uiPriority="34" w:qFormat="1"/>
-    <w:lsdException w:name="Quote" w:uiPriority="29" w:qFormat="1"/>
-    <w:lsdException w:name="Intense Quote" w:uiPriority="30" w:qFormat="1"/>
-    <w:lsdException w:name="Medium List 2 Accent 1" w:uiPriority="66"/>
-    <w:lsdException w:name="Medium Grid 1 Accent 1" w:uiPriority="67"/>
-    <w:lsdException w:name="Medium Grid 2 Accent 1" w:uiPriority="68"/>
-    <w:lsdException w:name="Medium Grid 3 Accent 1" w:uiPriority="69"/>
-    <w:lsdException w:name="Dark List Accent 1" w:uiPriority="70"/>
-    <w:lsdException w:name="Colorful Shading Accent 1" w:uiPriority="71"/>
-    <w:lsdException w:name="Colorful List Accent 1" w:uiPriority="72"/>
-    <w:lsdException w:name="Colorful Grid Accent 1" w:uiPriority="73"/>
-    <w:lsdException w:name="Light Shading Accent 2" w:uiPriority="60"/>
-    <w:lsdException w:name="Light List Accent 2" w:uiPriority="61"/>
-    <w:lsdException w:name="Light Grid Accent 2" w:uiPriority="62"/>
-    <w:lsdException w:name="Medium Shading 1 Accent 2" w:uiPriority="63"/>
-    <w:lsdException w:name="Medium Shading 2 Accent 2" w:uiPriority="64"/>
-    <w:lsdException w:name="Medium List 1 Accent 2" w:uiPriority="65"/>
-    <w:lsdException w:name="Medium List 2 Accent 2" w:uiPriority="66"/>
-    <w:lsdException w:name="Medium Grid 1 Accent 2" w:uiPriority="67"/>
-    <w:lsdException w:name="Medium Grid 2 Accent 2" w:uiPriority="68"/>
-    <w:lsdException w:name="Medium Grid 3 Accent 2" w:uiPriority="69"/>
-    <w:lsdException w:name="Dark List Accent 2" w:uiPriority="70"/>
-    <w:lsdException w:name="Colorful Shading Accent 2" w:uiPriority="71"/>
-    <w:lsdException w:name="Colorful List Accent 2" w:uiPriority="72"/>
-    <w:lsdException w:name="Colorful Grid Accent 2" w:uiPriority="73"/>
-    <w:lsdException w:name="Light Shading Accent 3" w:uiPriority="60"/>
-    <w:lsdException w:name="Light List Accent 3" w:uiPriority="61"/>
-    <w:lsdException w:name="Light Grid Accent 3" w:uiPriority="62"/>
-    <w:lsdException w:name="Medium Shading 1 Accent 3" w:uiPriority="63"/>
-    <w:lsdException w:name="Medium Shading 2 Accent 3" w:uiPriority="64"/>
-    <w:lsdException w:name="Medium List 1 Accent 3" w:uiPriority="65"/>
-    <w:lsdException w:name="Medium List 2 Accent 3" w:uiPriority="66"/>
-    <w:lsdException w:name="Medium Grid 1 Accent 3" w:uiPriority="67"/>
-    <w:lsdException w:name="Medium Grid 2 Accent 3" w:uiPriority="68"/>
-    <w:lsdException w:name="Medium Grid 3 Accent 3" w:uiPriority="69"/>
-    <w:lsdException w:name="Dark List Accent 3" w:uiPriority="70"/>
-    <w:lsdException w:name="Colorful Shading Accent 3" w:uiPriority="71"/>
-    <w:lsdException w:name="Colorful List Accent 3" w:uiPriority="72"/>
-    <w:lsdException w:name="Colorful Grid Accent 3" w:uiPriority="73"/>
-    <w:lsdException w:name="Light Shading Accent 4" w:uiPriority="60"/>
-    <w:lsdException w:name="Light List Accent 4" w:uiPriority="61"/>
-    <w:lsdException w:name="Light Grid Accent 4" w:uiPriority="62"/>
-    <w:lsdException w:name="Medium Shading 1 Accent 4" w:uiPriority="63"/>
-    <w:lsdException w:name="Medium Shading 2 Accent 4" w:uiPriority="64"/>
-    <w:lsdException w:name="Medium List 1 Accent 4" w:uiPriority="65"/>
-    <w:lsdException w:name="Medium List 2 Accent 4" w:uiPriority="66"/>
-    <w:lsdException w:name="Medium Grid 1 Accent 4" w:uiPriority="67"/>
-    <w:lsdException w:name="Medium Grid 2 Accent 4" w:uiPriority="68"/>
-    <w:lsdException w:name="Medium Grid 3 Accent 4" w:uiPriority="69"/>
-    <w:lsdException w:name="Dark List Accent 4" w:uiPriority="70"/>
-    <w:lsdException w:name="Colorful Shading Accent 4" w:uiPriority="71"/>
-    <w:lsdException w:name="Colorful List Accent 4" w:uiPriority="72"/>
-    <w:lsdException w:name="Colorful Grid Accent 4" w:uiPriority="73"/>
-    <w:lsdException w:name="Light Shading Accent 5" w:uiPriority="60"/>
-    <w:lsdException w:name="Light List Accent 5" w:uiPriority="61"/>
-    <w:lsdException w:name="Light Grid Accent 5" w:uiPriority="62"/>
-    <w:lsdException w:name="Medium Shading 1 Accent 5" w:uiPriority="63"/>
-    <w:lsdException w:name="Medium Shading 2 Accent 5" w:uiPriority="64"/>
-    <w:lsdException w:name="Medium List 1 Accent 5" w:uiPriority="65"/>
-    <w:lsdException w:name="Medium List 2 Accent 5" w:uiPriority="66"/>
-    <w:lsdException w:name="Medium Grid 1 Accent 5" w:uiPriority="67"/>
-    <w:lsdException w:name="Medium Grid 2 Accent 5" w:uiPriority="68"/>
-    <w:lsdException w:name="Medium Grid 3 Accent 5" w:uiPriority="69"/>
-    <w:lsdException w:name="Dark List Accent 5" w:uiPriority="70"/>
-    <w:lsdException w:name="Colorful Shading Accent 5" w:uiPriority="71"/>
-    <w:lsdException w:name="Colorful List Accent 5" w:uiPriority="72"/>
-    <w:lsdException w:name="Colorful Grid Accent 5" w:uiPriority="73"/>
-    <w:lsdException w:name="Light Shading Accent 6" w:uiPriority="60"/>
-    <w:lsdException w:name="Light List Accent 6" w:uiPriority="61"/>
-    <w:lsdException w:name="Light Grid Accent 6" w:uiPriority="62"/>
-    <w:lsdException w:name="Medium Shading 1 Accent 6" w:uiPriority="63"/>
-    <w:lsdException w:name="Medium Shading 2 Accent 6" w:uiPriority="64"/>
-    <w:lsdException w:name="Medium List 1 Accent 6" w:uiPriority="65"/>
-    <w:lsdException w:name="Medium List 2 Accent 6" w:uiPriority="66"/>
-    <w:lsdException w:name="Medium Grid 1 Accent 6" w:uiPriority="67"/>
-    <w:lsdException w:name="Medium Grid 2 Accent 6" w:uiPriority="68"/>
-    <w:lsdException w:name="Medium Grid 3 Accent 6" w:uiPriority="69"/>
-    <w:lsdException w:name="Dark List Accent 6" w:uiPriority="70"/>
-    <w:lsdException w:name="Colorful Shading Accent 6" w:uiPriority="71"/>
-    <w:lsdException w:name="Colorful List Accent 6" w:uiPriority="72"/>
-    <w:lsdException w:name="Colorful Grid Accent 6" w:uiPriority="73"/>
-    <w:lsdException w:name="Subtle Emphasis" w:uiPriority="19" w:qFormat="1"/>
-    <w:lsdException w:name="Intense Emphasis" w:uiPriority="21" w:qFormat="1"/>
-    <w:lsdException w:name="Subtle Reference" w:uiPriority="31" w:qFormat="1"/>
-    <w:lsdException w:name="Intense Reference" w:uiPriority="32" w:qFormat="1"/>
-    <w:lsdException w:name="Book Title" w:uiPriority="33" w:qFormat="1"/>
-    <w:lsdException w:name="Bibliography" w:semiHidden="1" w:uiPriority="37" w:unhideWhenUsed="1"/>
-    <w:lsdException w:name="TOC Heading" w:semiHidden="1" w:uiPriority="39" w:unhideWhenUsed="1" w:qFormat="1"/>
-    <w:lsdException w:name="Plain Table 1" w:uiPriority="41"/>
-    <w:lsdException w:name="Plain Table 2" w:uiPriority="42"/>
-    <w:lsdException w:name="Plain Table 3" w:uiPriority="43"/>
-    <w:lsdException w:name="Plain Table 4" w:uiPriority="44"/>
-    <w:lsdException w:name="Plain Table 5" w:uiPriority="45"/>
-    <w:lsdException w:name="Grid Table Light" w:uiPriority="40"/>
-    <w:lsdException w:name="Grid Table 1 Light" w:uiPriority="46"/>
-    <w:lsdException w:name="Grid Table 2" w:uiPriority="47"/>
-    <w:lsdException w:name="Grid Table 3" w:uiPriority="48"/>
-    <w:lsdException w:name="Grid Table 4" w:uiPriority="49"/>
-    <w:lsdException w:name="Grid Table 5 Dark" w:uiPriority="50"/>
-    <w:lsdException w:name="Grid Table 6 Colorful" w:uiPriority="51"/>
-    <w:lsdException w:name="Grid Table 7 Colorful" w:uiPriority="52"/>
-    <w:lsdException w:name="Grid Table 1 Light Accent 1" w:uiPriority="46"/>
-    <w:lsdException w:name="Grid Table 2 Accent 1" w:uiPriority="47"/>
-    <w:lsdException w:name="Grid Table 3 Accent 1" w:uiPriority="48"/>
-    <w:lsdException w:name="Grid Table 4 Accent 1" w:uiPriority="49"/>
-    <w:lsdException w:name="Grid Table 5 Dark Accent 1" w:uiPriority="50"/>
-    <w:lsdException w:name="Grid Table 6 Colorful Accent 1" w:uiPriority="51"/>
-    <w:lsdException w:name="Grid Table 7 Colorful Accent 1" w:uiPriority="52"/>
-    <w:lsdException w:name="Grid Table 1 Light Accent 2" w:uiPriority="46"/>
-    <w:lsdException w:name="Grid Table 2 Accent 2" w:uiPriority="47"/>
-    <w:lsdException w:name="Grid Table 3 Accent 2" w:uiPriority="48"/>
-    <w:lsdException w:name="Grid Table 4 Accent 2" w:uiPriority="49"/>
-    <w:lsdException w:name="Grid Table 5 Dark Accent 2" w:uiPriority="50"/>
-    <w:lsdException w:name="Grid Table 6 Colorful Accent 2" w:uiPriority="51"/>
-    <w:lsdException w:name="Grid Table 7 Colorful Accent 2" w:uiPriority="52"/>
-    <w:lsdException w:name="Grid Table 1 Light Accent 3" w:uiPriority="46"/>
-    <w:lsdException w:name="Grid Table 2 Accent 3" w:uiPriority="47"/>
-    <w:lsdException w:name="Grid Table 3 Accent 3" w:uiPriority="48"/>
-    <w:lsdException w:name="Grid Table 4 Accent 3" w:uiPriority="49"/>
-    <w:lsdException w:name="Grid Table 5 Dark Accent 3" w:uiPriority="50"/>
-    <w:lsdException w:name="Grid Table 6 Colorful Accent 3" w:uiPriority="51"/>
-    <w:lsdException w:name="Grid Table 7 Colorful Accent 3" w:uiPriority="52"/>
-    <w:lsdException w:name="Grid Table 1 Light Accent 4" w:uiPriority="46"/>
-    <w:lsdException w:name="Grid Table 2 Accent 4" w:uiPriority="47"/>
-    <w:lsdException w:name="Grid Table 3 Accent 4" w:uiPriority="48"/>
-    <w:lsdException w:name="Grid Table 4 Accent 4" w:uiPriority="49"/>
-    <w:lsdException w:name="Grid Table 5 Dark Accent 4" w:uiPriority="50"/>
-    <w:lsdException w:name="Grid Table 6 Colorful Accent 4" w:uiPriority="51"/>
-    <w:lsdException w:name="Grid Table 7 Colorful Accent 4" w:uiPriority="52"/>
-    <w:lsdException w:name="Grid Table 1 Light Accent 5" w:uiPriority="46"/>
-    <w:lsdException w:name="Grid Table 2 Accent 5" w:uiPriority="47"/>
-    <w:lsdException w:name="Grid Table 3 Accent 5" w:uiPriority="48"/>
-    <w:lsdException w:name="Grid Table 4 Accent 5" w:uiPriority="49"/>
-    <w:lsdException w:name="Grid Table 5 Dark Accent 5" w:uiPriority="50"/>
-    <w:lsdException w:name="Grid Table 6 Colorful Accent 5" w:uiPriority="51"/>
-    <w:lsdException w:name="Grid Table 7 Colorful Accent 5" w:uiPriority="52"/>
-    <w:lsdException w:name="Grid Table 1 Light Accent 6" w:uiPriority="46"/>
-    <w:lsdException w:name="Grid Table 2 Accent 6" w:uiPriority="47"/>
-    <w:lsdException w:name="Grid Table 3 Accent 6" w:uiPriority="48"/>
-    <w:lsdException w:name="Grid Table 4 Accent 6" w:uiPriority="49"/>
-    <w:lsdException w:name="Grid Table 5 Dark Accent 6" w:uiPriority="50"/>
-    <w:lsdException w:name="Grid Table 6 Colorful Accent 6" w:uiPriority="51"/>
-    <w:lsdException w:name="Grid Table 7 Colorful Accent 6" w:uiPriority="52"/>
-    <w:lsdException w:name="List Table 1 Light" w:uiPriority="46"/>
-    <w:lsdException w:name="List Table 2" w:uiPriority="47"/>
-    <w:lsdException w:name="List Table 3" w:uiPriority="48"/>
-    <w:lsdException w:name="List Table 4" w:uiPriority="49"/>
-    <w:lsdException w:name="List Table 5 Dark" w:uiPriority="50"/>
-    <w:lsdException w:name="List Table 6 Colorful" w:uiPriority="51"/>
-    <w:lsdException w:name="List Table 7 Colorful" w:uiPriority="52"/>
-    <w:lsdException w:name="List Table 1 Light Accent 1" w:uiPriority="46"/>
-    <w:lsdException w:name="List Table 2 Accent 1" w:uiPriority="47"/>
-    <w:lsdException w:name="List Table 3 Accent 1" w:uiPriority="48"/>
-    <w:lsdException w:name="List Table 4 Accent 1" w:uiPriority="49"/>
-    <w:lsdException w:name="List Table 5 Dark Accent 1" w:uiPriority="50"/>
-    <w:lsdException w:name="List Table 6 Colorful Accent 1" w:uiPriority="51"/>
-    <w:lsdException w:name="List Table 7 Colorful Accent 1" w:uiPriority="52"/>
-    <w:lsdException w:name="List Table 1 Light Accent 2" w:uiPriority="46"/>
-    <w:lsdException w:name="List Table 2 Accent 2" w:uiPriority="47"/>
-    <w:lsdException w:name="List Table 3 Accent 2" w:uiPriority="48"/>
-    <w:lsdException w:name="List Table 4 Accent 2" w:uiPriority="49"/>
-    <w:lsdException w:name="List Table 5 Dark Accent 2" w:uiPriority="50"/>
-    <w:lsdException w:name="List Table 6 Colorful Accent 2" w:uiPriority="51"/>
-    <w:lsdException w:name="List Table 7 Colorful Accent 2" w:uiPriority="52"/>
-    <w:lsdException w:name="List Table 1 Light Accent 3" w:uiPriority="46"/>
-    <w:lsdException w:name="List Table 2 Accent 3" w:uiPriority="47"/>
-    <w:lsdException w:name="List Table 3 Accent 3" w:uiPriority="48"/>
-    <w:lsdException w:name="List Table 4 Accent 3" w:uiPriority="49"/>
-    <w:lsdException w:name="List Table 5 Dark Accent 3" w:uiPriority="50"/>
-    <w:lsdException w:name="List Table 6 Colorful Accent 3" w:uiPriority="51"/>
-    <w:lsdException w:name="List Table 7 Colorful Accent 3" w:uiPriority="52"/>
-    <w:lsdException w:name="List Table 1 Light Accent 4" w:uiPriority="46"/>
-    <w:lsdException w:name="List Table 2 Accent 4" w:uiPriority="47"/>
-    <w:lsdException w:name="List Table 3 Accent 4" w:uiPriority="48"/>
-    <w:lsdException w:name="List Table 4 Accent 4" w:uiPriority="49"/>
-    <w:lsdException w:name="List Table 5 Dark Accent 4" w:uiPriority="50"/>
-    <w:lsdException w:name="List Table 6 Colorful Accent 4" w:uiPriority="51"/>
-    <w:lsdException w:name="List Table 7 Colorful Accent 4" w:uiPriority="52"/>
-    <w:lsdException w:name="List Table 1 Light Accent 5" w:uiPriority="46"/>
-    <w:lsdException w:name="List Table 2 Accent 5" w:uiPriority="47"/>
-    <w:lsdException w:name="List Table 3 Accent 5" w:uiPriority="48"/>
-    <w:lsdException w:name="List Table 4 Accent 5" w:uiPriority="49"/>
-    <w:lsdException w:name="List Table 5 Dark Accent 5" w:uiPriority="50"/>
-    <w:lsdException w:name="List Table 6 Colorful Accent 5" w:uiPriority="51"/>
-    <w:lsdException w:name="List Table 7 Colorful Accent 5" w:uiPriority="52"/>
-    <w:lsdException w:name="List Table 1 Light Accent 6" w:uiPriority="46"/>
-    <w:lsdException w:name="List Table 2 Accent 6" w:uiPriority="47"/>
-    <w:lsdException w:name="List Table 3 Accent 6" w:uiPriority="48"/>
-    <w:lsdException w:name="List Table 4 Accent 6" w:uiPriority="49"/>
-    <w:lsdException w:name="List Table 5 Dark Accent 6" w:uiPriority="50"/>
-    <w:lsdException w:name="List Table 6 Colorful Accent 6" w:uiPriority="51"/>
-    <w:lsdException w:name="List Table 7 Colorful Accent 6" w:uiPriority="52"/>
-  </w:latentStyles>
-  <w:style w:type="paragraph" w:default="1" w:styleId="Normal">
-    <w:name w:val="Normal"/>
-    <w:qFormat/>
-  </w:style>
-  <w:style w:type="character" w:default="1" w:styleId="DefaultParagraphFont">
-    <w:name w:val="Default Paragraph Font"/>
-    <w:uiPriority w:val="1"/>
-    <w:semiHidden/>
-    <w:unhideWhenUsed/>
-  </w:style>
-  <w:style w:type="table" w:default="1" w:styleId="TableNormal">
-    <w:name w:val="Normal Table"/>
-    <w:uiPriority w:val="99"/>
-    <w:semiHidden/>
-    <w:unhideWhenUsed/>
-    <w:tblPr>
-      <w:tblInd w:w="0" w:type="dxa"/>
-      <w:tblCellMar>
-        <w:top w:w="0" w:type="dxa"/>
-        <w:left w:w="108" w:type="dxa"/>
-        <w:bottom w:w="0" w:type="dxa"/>
-        <w:right w:w="108" w:type="dxa"/>
-      </w:tblCellMar>
-    </w:tblPr>
-  </w:style>
-  <w:style w:type="numbering" w:default="1" w:styleId="NoList">
-    <w:name w:val="No List"/>
-    <w:uiPriority w:val="99"/>
-    <w:semiHidden/>
-    <w:unhideWhenUsed/>
-  </w:style>
-  <w:style w:type="paragraph" w:customStyle="1" w:styleId="F51D76BEA83A45F49425D8E5CF23F1DC">
-    <w:name w:val="F51D76BEA83A45F49425D8E5CF23F1DC"/>
-  </w:style>
-  <w:style w:type="paragraph" w:customStyle="1" w:styleId="2D167F5804E04C7486451AD67C404810">
-    <w:name w:val="2D167F5804E04C7486451AD67C404810"/>
-  </w:style>
-  <w:style w:type="paragraph" w:customStyle="1" w:styleId="360839E0F4F849479B3A3D9315E7AD10">
-    <w:name w:val="360839E0F4F849479B3A3D9315E7AD10"/>
-  </w:style>
-</w:styles>
-</file>
-
-<file path=word/glossary/webSettings.xml><?xml version="1.0" encoding="utf-8"?>
-<w:webSettings xmlns:mc="http://schemas.openxmlformats.org/markup-compatibility/2006" xmlns:r="http://schemas.openxmlformats.org/officeDocument/2006/relationships" xmlns:w="http://schemas.openxmlformats.org/wordprocessingml/2006/main" xmlns:w14="http://schemas.microsoft.com/office/word/2010/wordml" xmlns:w15="http://schemas.microsoft.com/office/word/2012/wordml" xmlns:w16se="http://schemas.microsoft.com/office/word/2015/wordml/symex" mc:Ignorable="w14 w15 w16se">
-  <w:optimizeForBrowser/>
-  <w:allowPNG/>
-</w:webSettings>
-</file>
-
 <file path=word/theme/theme1.xml><?xml version="1.0" encoding="utf-8"?>
 <a:theme xmlns:a="http://schemas.openxmlformats.org/drawingml/2006/main" name="Office Theme">
   <a:themeElements>
@@ -4045,6 +4906,141 @@
 </file>
 
 <file path=customXml/item1.xml><?xml version="1.0" encoding="utf-8"?>
+<p:properties xmlns:p="http://schemas.microsoft.com/office/2006/metadata/properties" xmlns:xsi="http://www.w3.org/2001/XMLSchema-instance" xmlns:pc="http://schemas.microsoft.com/office/infopath/2007/PartnerControls">
+  <documentManagement>
+    <APDescription xmlns="4873beb7-5857-4685-be1f-d57550cc96cc" xsi:nil="true"/>
+    <AssetExpire xmlns="4873beb7-5857-4685-be1f-d57550cc96cc">2029-01-01T08:00:00+00:00</AssetExpire>
+    <CampaignTagsTaxHTField0 xmlns="4873beb7-5857-4685-be1f-d57550cc96cc">
+      <Terms xmlns="http://schemas.microsoft.com/office/infopath/2007/PartnerControls"/>
+    </CampaignTagsTaxHTField0>
+    <IntlLangReviewDate xmlns="4873beb7-5857-4685-be1f-d57550cc96cc" xsi:nil="true"/>
+    <TPFriendlyName xmlns="4873beb7-5857-4685-be1f-d57550cc96cc" xsi:nil="true"/>
+    <IntlLangReview xmlns="4873beb7-5857-4685-be1f-d57550cc96cc">false</IntlLangReview>
+    <LocLastLocAttemptVersionLookup xmlns="4873beb7-5857-4685-be1f-d57550cc96cc">856581</LocLastLocAttemptVersionLookup>
+    <PolicheckWords xmlns="4873beb7-5857-4685-be1f-d57550cc96cc" xsi:nil="true"/>
+    <SubmitterId xmlns="4873beb7-5857-4685-be1f-d57550cc96cc" xsi:nil="true"/>
+    <AcquiredFrom xmlns="4873beb7-5857-4685-be1f-d57550cc96cc">Internal MS</AcquiredFrom>
+    <EditorialStatus xmlns="4873beb7-5857-4685-be1f-d57550cc96cc">Complete</EditorialStatus>
+    <Markets xmlns="4873beb7-5857-4685-be1f-d57550cc96cc"/>
+    <OriginAsset xmlns="4873beb7-5857-4685-be1f-d57550cc96cc" xsi:nil="true"/>
+    <AssetStart xmlns="4873beb7-5857-4685-be1f-d57550cc96cc">2012-09-19T07:42:00+00:00</AssetStart>
+    <FriendlyTitle xmlns="4873beb7-5857-4685-be1f-d57550cc96cc" xsi:nil="true"/>
+    <MarketSpecific xmlns="4873beb7-5857-4685-be1f-d57550cc96cc">false</MarketSpecific>
+    <TPNamespace xmlns="4873beb7-5857-4685-be1f-d57550cc96cc" xsi:nil="true"/>
+    <PublishStatusLookup xmlns="4873beb7-5857-4685-be1f-d57550cc96cc">
+      <Value>1622610</Value>
+    </PublishStatusLookup>
+    <APAuthor xmlns="4873beb7-5857-4685-be1f-d57550cc96cc">
+      <UserInfo>
+        <DisplayName>REDMOND\v-aptall</DisplayName>
+        <AccountId>2566</AccountId>
+        <AccountType/>
+      </UserInfo>
+    </APAuthor>
+    <TPCommandLine xmlns="4873beb7-5857-4685-be1f-d57550cc96cc" xsi:nil="true"/>
+    <IntlLangReviewer xmlns="4873beb7-5857-4685-be1f-d57550cc96cc" xsi:nil="true"/>
+    <OpenTemplate xmlns="4873beb7-5857-4685-be1f-d57550cc96cc">true</OpenTemplate>
+    <CSXSubmissionDate xmlns="4873beb7-5857-4685-be1f-d57550cc96cc" xsi:nil="true"/>
+    <TaxCatchAll xmlns="4873beb7-5857-4685-be1f-d57550cc96cc"/>
+    <Manager xmlns="4873beb7-5857-4685-be1f-d57550cc96cc" xsi:nil="true"/>
+    <NumericId xmlns="4873beb7-5857-4685-be1f-d57550cc96cc" xsi:nil="true"/>
+    <ParentAssetId xmlns="4873beb7-5857-4685-be1f-d57550cc96cc" xsi:nil="true"/>
+    <OriginalSourceMarket xmlns="4873beb7-5857-4685-be1f-d57550cc96cc" xsi:nil="true"/>
+    <ApprovalStatus xmlns="4873beb7-5857-4685-be1f-d57550cc96cc">InProgress</ApprovalStatus>
+    <TPComponent xmlns="4873beb7-5857-4685-be1f-d57550cc96cc" xsi:nil="true"/>
+    <EditorialTags xmlns="4873beb7-5857-4685-be1f-d57550cc96cc" xsi:nil="true"/>
+    <TPExecutable xmlns="4873beb7-5857-4685-be1f-d57550cc96cc" xsi:nil="true"/>
+    <TPLaunchHelpLink xmlns="4873beb7-5857-4685-be1f-d57550cc96cc" xsi:nil="true"/>
+    <LocComments xmlns="4873beb7-5857-4685-be1f-d57550cc96cc" xsi:nil="true"/>
+    <LocRecommendedHandoff xmlns="4873beb7-5857-4685-be1f-d57550cc96cc" xsi:nil="true"/>
+    <SourceTitle xmlns="4873beb7-5857-4685-be1f-d57550cc96cc" xsi:nil="true"/>
+    <CSXUpdate xmlns="4873beb7-5857-4685-be1f-d57550cc96cc">false</CSXUpdate>
+    <IntlLocPriority xmlns="4873beb7-5857-4685-be1f-d57550cc96cc" xsi:nil="true"/>
+    <UAProjectedTotalWords xmlns="4873beb7-5857-4685-be1f-d57550cc96cc" xsi:nil="true"/>
+    <AssetType xmlns="4873beb7-5857-4685-be1f-d57550cc96cc">TP</AssetType>
+    <MachineTranslated xmlns="4873beb7-5857-4685-be1f-d57550cc96cc">false</MachineTranslated>
+    <OutputCachingOn xmlns="4873beb7-5857-4685-be1f-d57550cc96cc">false</OutputCachingOn>
+    <TemplateStatus xmlns="4873beb7-5857-4685-be1f-d57550cc96cc">Complete</TemplateStatus>
+    <IsSearchable xmlns="4873beb7-5857-4685-be1f-d57550cc96cc">true</IsSearchable>
+    <ContentItem xmlns="4873beb7-5857-4685-be1f-d57550cc96cc" xsi:nil="true"/>
+    <HandoffToMSDN xmlns="4873beb7-5857-4685-be1f-d57550cc96cc" xsi:nil="true"/>
+    <ShowIn xmlns="4873beb7-5857-4685-be1f-d57550cc96cc">Show everywhere</ShowIn>
+    <ThumbnailAssetId xmlns="4873beb7-5857-4685-be1f-d57550cc96cc" xsi:nil="true"/>
+    <UALocComments xmlns="4873beb7-5857-4685-be1f-d57550cc96cc" xsi:nil="true"/>
+    <UALocRecommendation xmlns="4873beb7-5857-4685-be1f-d57550cc96cc">Localize</UALocRecommendation>
+    <LastModifiedDateTime xmlns="4873beb7-5857-4685-be1f-d57550cc96cc" xsi:nil="true"/>
+    <LegacyData xmlns="4873beb7-5857-4685-be1f-d57550cc96cc" xsi:nil="true"/>
+    <LocManualTestRequired xmlns="4873beb7-5857-4685-be1f-d57550cc96cc">false</LocManualTestRequired>
+    <LocMarketGroupTiers2 xmlns="4873beb7-5857-4685-be1f-d57550cc96cc" xsi:nil="true"/>
+    <ClipArtFilename xmlns="4873beb7-5857-4685-be1f-d57550cc96cc" xsi:nil="true"/>
+    <TPApplication xmlns="4873beb7-5857-4685-be1f-d57550cc96cc" xsi:nil="true"/>
+    <CSXHash xmlns="4873beb7-5857-4685-be1f-d57550cc96cc" xsi:nil="true"/>
+    <DirectSourceMarket xmlns="4873beb7-5857-4685-be1f-d57550cc96cc" xsi:nil="true"/>
+    <PrimaryImageGen xmlns="4873beb7-5857-4685-be1f-d57550cc96cc">true</PrimaryImageGen>
+    <PlannedPubDate xmlns="4873beb7-5857-4685-be1f-d57550cc96cc" xsi:nil="true"/>
+    <CSXSubmissionMarket xmlns="4873beb7-5857-4685-be1f-d57550cc96cc" xsi:nil="true"/>
+    <Downloads xmlns="4873beb7-5857-4685-be1f-d57550cc96cc">0</Downloads>
+    <ArtSampleDocs xmlns="4873beb7-5857-4685-be1f-d57550cc96cc" xsi:nil="true"/>
+    <TrustLevel xmlns="4873beb7-5857-4685-be1f-d57550cc96cc">1 Microsoft Managed Content</TrustLevel>
+    <BlockPublish xmlns="4873beb7-5857-4685-be1f-d57550cc96cc">false</BlockPublish>
+    <TPLaunchHelpLinkType xmlns="4873beb7-5857-4685-be1f-d57550cc96cc">Template</TPLaunchHelpLinkType>
+    <LocalizationTagsTaxHTField0 xmlns="4873beb7-5857-4685-be1f-d57550cc96cc">
+      <Terms xmlns="http://schemas.microsoft.com/office/infopath/2007/PartnerControls"/>
+    </LocalizationTagsTaxHTField0>
+    <BusinessGroup xmlns="4873beb7-5857-4685-be1f-d57550cc96cc" xsi:nil="true"/>
+    <Providers xmlns="4873beb7-5857-4685-be1f-d57550cc96cc" xsi:nil="true"/>
+    <TemplateTemplateType xmlns="4873beb7-5857-4685-be1f-d57550cc96cc">Word Document Template</TemplateTemplateType>
+    <TimesCloned xmlns="4873beb7-5857-4685-be1f-d57550cc96cc" xsi:nil="true"/>
+    <TPAppVersion xmlns="4873beb7-5857-4685-be1f-d57550cc96cc" xsi:nil="true"/>
+    <VoteCount xmlns="4873beb7-5857-4685-be1f-d57550cc96cc" xsi:nil="true"/>
+    <AverageRating xmlns="4873beb7-5857-4685-be1f-d57550cc96cc" xsi:nil="true"/>
+    <FeatureTagsTaxHTField0 xmlns="4873beb7-5857-4685-be1f-d57550cc96cc">
+      <Terms xmlns="http://schemas.microsoft.com/office/infopath/2007/PartnerControls"/>
+    </FeatureTagsTaxHTField0>
+    <Provider xmlns="4873beb7-5857-4685-be1f-d57550cc96cc" xsi:nil="true"/>
+    <UACurrentWords xmlns="4873beb7-5857-4685-be1f-d57550cc96cc" xsi:nil="true"/>
+    <AssetId xmlns="4873beb7-5857-4685-be1f-d57550cc96cc">TP103457714</AssetId>
+    <TPClientViewer xmlns="4873beb7-5857-4685-be1f-d57550cc96cc" xsi:nil="true"/>
+    <DSATActionTaken xmlns="4873beb7-5857-4685-be1f-d57550cc96cc" xsi:nil="true"/>
+    <APEditor xmlns="4873beb7-5857-4685-be1f-d57550cc96cc">
+      <UserInfo>
+        <DisplayName/>
+        <AccountId xsi:nil="true"/>
+        <AccountType/>
+      </UserInfo>
+    </APEditor>
+    <TPInstallLocation xmlns="4873beb7-5857-4685-be1f-d57550cc96cc" xsi:nil="true"/>
+    <OOCacheId xmlns="4873beb7-5857-4685-be1f-d57550cc96cc" xsi:nil="true"/>
+    <IsDeleted xmlns="4873beb7-5857-4685-be1f-d57550cc96cc">false</IsDeleted>
+    <PublishTargets xmlns="4873beb7-5857-4685-be1f-d57550cc96cc">OfficeOnlineVNext</PublishTargets>
+    <ApprovalLog xmlns="4873beb7-5857-4685-be1f-d57550cc96cc" xsi:nil="true"/>
+    <BugNumber xmlns="4873beb7-5857-4685-be1f-d57550cc96cc" xsi:nil="true"/>
+    <CrawlForDependencies xmlns="4873beb7-5857-4685-be1f-d57550cc96cc">false</CrawlForDependencies>
+    <InternalTagsTaxHTField0 xmlns="4873beb7-5857-4685-be1f-d57550cc96cc">
+      <Terms xmlns="http://schemas.microsoft.com/office/infopath/2007/PartnerControls"/>
+    </InternalTagsTaxHTField0>
+    <LastHandOff xmlns="4873beb7-5857-4685-be1f-d57550cc96cc" xsi:nil="true"/>
+    <Milestone xmlns="4873beb7-5857-4685-be1f-d57550cc96cc" xsi:nil="true"/>
+    <OriginalRelease xmlns="4873beb7-5857-4685-be1f-d57550cc96cc">15</OriginalRelease>
+    <RecommendationsModifier xmlns="4873beb7-5857-4685-be1f-d57550cc96cc" xsi:nil="true"/>
+    <ScenarioTagsTaxHTField0 xmlns="4873beb7-5857-4685-be1f-d57550cc96cc">
+      <Terms xmlns="http://schemas.microsoft.com/office/infopath/2007/PartnerControls"/>
+    </ScenarioTagsTaxHTField0>
+    <UANotes xmlns="4873beb7-5857-4685-be1f-d57550cc96cc" xsi:nil="true"/>
+  </documentManagement>
+</p:properties>
+</file>
+
+<file path=customXml/item2.xml><?xml version="1.0" encoding="utf-8"?>
+<?mso-contentType ?>
+<FormTemplates xmlns="http://schemas.microsoft.com/sharepoint/v3/contenttype/forms">
+  <Display>DocumentLibraryForm</Display>
+  <Edit>AssetEditForm</Edit>
+  <New>DocumentLibraryForm</New>
+</FormTemplates>
+</file>
+
+<file path=customXml/item3.xml><?xml version="1.0" encoding="utf-8"?>
 <ct:contentTypeSchema xmlns:ct="http://schemas.microsoft.com/office/2006/metadata/contentType" xmlns:ma="http://schemas.microsoft.com/office/2006/metadata/properties/metaAttributes" ct:_="" ma:_="" ma:contentTypeName="TemplateFile" ma:contentTypeID="0x0101006EDDDB5EE6D98C44930B742096920B300400F5B6D36B3EF94B4E9A635CDF2A18F5B8" ma:contentTypeVersion="72" ma:contentTypeDescription="Create a new document." ma:contentTypeScope="" ma:versionID="a23e56308344d904b51738559c3d67c9">
   <xsd:schema xmlns:xsd="http://www.w3.org/2001/XMLSchema" xmlns:xs="http://www.w3.org/2001/XMLSchema" xmlns:p="http://schemas.microsoft.com/office/2006/metadata/properties" xmlns:ns2="4873beb7-5857-4685-be1f-d57550cc96cc" targetNamespace="http://schemas.microsoft.com/office/2006/metadata/properties" ma:root="true" ma:fieldsID="cd0908cc4600e77bf5da051303e00c8d" ns2:_="">
     <xsd:import namespace="4873beb7-5857-4685-be1f-d57550cc96cc"/>
@@ -5084,142 +6080,25 @@
 </ct:contentTypeSchema>
 </file>
 
-<file path=customXml/item2.xml><?xml version="1.0" encoding="utf-8"?>
-<?mso-contentType ?>
-<FormTemplates xmlns="http://schemas.microsoft.com/sharepoint/v3/contenttype/forms">
-  <Display>DocumentLibraryForm</Display>
-  <Edit>AssetEditForm</Edit>
-  <New>DocumentLibraryForm</New>
-</FormTemplates>
+<file path=customXml/itemProps1.xml><?xml version="1.0" encoding="utf-8"?>
+<ds:datastoreItem xmlns:ds="http://schemas.openxmlformats.org/officeDocument/2006/customXml" ds:itemID="{63671810-3EF7-4C8E-BCBA-248ABE2BAB39}">
+  <ds:schemaRefs>
+    <ds:schemaRef ds:uri="http://schemas.microsoft.com/office/2006/metadata/properties"/>
+    <ds:schemaRef ds:uri="http://schemas.microsoft.com/office/infopath/2007/PartnerControls"/>
+    <ds:schemaRef ds:uri="4873beb7-5857-4685-be1f-d57550cc96cc"/>
+  </ds:schemaRefs>
+</ds:datastoreItem>
 </file>
 
-<file path=customXml/item3.xml><?xml version="1.0" encoding="utf-8"?>
-<p:properties xmlns:p="http://schemas.microsoft.com/office/2006/metadata/properties" xmlns:xsi="http://www.w3.org/2001/XMLSchema-instance" xmlns:pc="http://schemas.microsoft.com/office/infopath/2007/PartnerControls">
-  <documentManagement>
-    <APDescription xmlns="4873beb7-5857-4685-be1f-d57550cc96cc" xsi:nil="true"/>
-    <AssetExpire xmlns="4873beb7-5857-4685-be1f-d57550cc96cc">2029-01-01T08:00:00+00:00</AssetExpire>
-    <CampaignTagsTaxHTField0 xmlns="4873beb7-5857-4685-be1f-d57550cc96cc">
-      <Terms xmlns="http://schemas.microsoft.com/office/infopath/2007/PartnerControls"/>
-    </CampaignTagsTaxHTField0>
-    <IntlLangReviewDate xmlns="4873beb7-5857-4685-be1f-d57550cc96cc" xsi:nil="true"/>
-    <TPFriendlyName xmlns="4873beb7-5857-4685-be1f-d57550cc96cc" xsi:nil="true"/>
-    <IntlLangReview xmlns="4873beb7-5857-4685-be1f-d57550cc96cc">false</IntlLangReview>
-    <LocLastLocAttemptVersionLookup xmlns="4873beb7-5857-4685-be1f-d57550cc96cc">856581</LocLastLocAttemptVersionLookup>
-    <PolicheckWords xmlns="4873beb7-5857-4685-be1f-d57550cc96cc" xsi:nil="true"/>
-    <SubmitterId xmlns="4873beb7-5857-4685-be1f-d57550cc96cc" xsi:nil="true"/>
-    <AcquiredFrom xmlns="4873beb7-5857-4685-be1f-d57550cc96cc">Internal MS</AcquiredFrom>
-    <EditorialStatus xmlns="4873beb7-5857-4685-be1f-d57550cc96cc">Complete</EditorialStatus>
-    <Markets xmlns="4873beb7-5857-4685-be1f-d57550cc96cc"/>
-    <OriginAsset xmlns="4873beb7-5857-4685-be1f-d57550cc96cc" xsi:nil="true"/>
-    <AssetStart xmlns="4873beb7-5857-4685-be1f-d57550cc96cc">2012-09-19T07:42:00+00:00</AssetStart>
-    <FriendlyTitle xmlns="4873beb7-5857-4685-be1f-d57550cc96cc" xsi:nil="true"/>
-    <MarketSpecific xmlns="4873beb7-5857-4685-be1f-d57550cc96cc">false</MarketSpecific>
-    <TPNamespace xmlns="4873beb7-5857-4685-be1f-d57550cc96cc" xsi:nil="true"/>
-    <PublishStatusLookup xmlns="4873beb7-5857-4685-be1f-d57550cc96cc">
-      <Value>1622610</Value>
-    </PublishStatusLookup>
-    <APAuthor xmlns="4873beb7-5857-4685-be1f-d57550cc96cc">
-      <UserInfo>
-        <DisplayName>REDMOND\v-aptall</DisplayName>
-        <AccountId>2566</AccountId>
-        <AccountType/>
-      </UserInfo>
-    </APAuthor>
-    <TPCommandLine xmlns="4873beb7-5857-4685-be1f-d57550cc96cc" xsi:nil="true"/>
-    <IntlLangReviewer xmlns="4873beb7-5857-4685-be1f-d57550cc96cc" xsi:nil="true"/>
-    <OpenTemplate xmlns="4873beb7-5857-4685-be1f-d57550cc96cc">true</OpenTemplate>
-    <CSXSubmissionDate xmlns="4873beb7-5857-4685-be1f-d57550cc96cc" xsi:nil="true"/>
-    <TaxCatchAll xmlns="4873beb7-5857-4685-be1f-d57550cc96cc"/>
-    <Manager xmlns="4873beb7-5857-4685-be1f-d57550cc96cc" xsi:nil="true"/>
-    <NumericId xmlns="4873beb7-5857-4685-be1f-d57550cc96cc" xsi:nil="true"/>
-    <ParentAssetId xmlns="4873beb7-5857-4685-be1f-d57550cc96cc" xsi:nil="true"/>
-    <OriginalSourceMarket xmlns="4873beb7-5857-4685-be1f-d57550cc96cc" xsi:nil="true"/>
-    <ApprovalStatus xmlns="4873beb7-5857-4685-be1f-d57550cc96cc">InProgress</ApprovalStatus>
-    <TPComponent xmlns="4873beb7-5857-4685-be1f-d57550cc96cc" xsi:nil="true"/>
-    <EditorialTags xmlns="4873beb7-5857-4685-be1f-d57550cc96cc" xsi:nil="true"/>
-    <TPExecutable xmlns="4873beb7-5857-4685-be1f-d57550cc96cc" xsi:nil="true"/>
-    <TPLaunchHelpLink xmlns="4873beb7-5857-4685-be1f-d57550cc96cc" xsi:nil="true"/>
-    <LocComments xmlns="4873beb7-5857-4685-be1f-d57550cc96cc" xsi:nil="true"/>
-    <LocRecommendedHandoff xmlns="4873beb7-5857-4685-be1f-d57550cc96cc" xsi:nil="true"/>
-    <SourceTitle xmlns="4873beb7-5857-4685-be1f-d57550cc96cc" xsi:nil="true"/>
-    <CSXUpdate xmlns="4873beb7-5857-4685-be1f-d57550cc96cc">false</CSXUpdate>
-    <IntlLocPriority xmlns="4873beb7-5857-4685-be1f-d57550cc96cc" xsi:nil="true"/>
-    <UAProjectedTotalWords xmlns="4873beb7-5857-4685-be1f-d57550cc96cc" xsi:nil="true"/>
-    <AssetType xmlns="4873beb7-5857-4685-be1f-d57550cc96cc">TP</AssetType>
-    <MachineTranslated xmlns="4873beb7-5857-4685-be1f-d57550cc96cc">false</MachineTranslated>
-    <OutputCachingOn xmlns="4873beb7-5857-4685-be1f-d57550cc96cc">false</OutputCachingOn>
-    <TemplateStatus xmlns="4873beb7-5857-4685-be1f-d57550cc96cc">Complete</TemplateStatus>
-    <IsSearchable xmlns="4873beb7-5857-4685-be1f-d57550cc96cc">true</IsSearchable>
-    <ContentItem xmlns="4873beb7-5857-4685-be1f-d57550cc96cc" xsi:nil="true"/>
-    <HandoffToMSDN xmlns="4873beb7-5857-4685-be1f-d57550cc96cc" xsi:nil="true"/>
-    <ShowIn xmlns="4873beb7-5857-4685-be1f-d57550cc96cc">Show everywhere</ShowIn>
-    <ThumbnailAssetId xmlns="4873beb7-5857-4685-be1f-d57550cc96cc" xsi:nil="true"/>
-    <UALocComments xmlns="4873beb7-5857-4685-be1f-d57550cc96cc" xsi:nil="true"/>
-    <UALocRecommendation xmlns="4873beb7-5857-4685-be1f-d57550cc96cc">Localize</UALocRecommendation>
-    <LastModifiedDateTime xmlns="4873beb7-5857-4685-be1f-d57550cc96cc" xsi:nil="true"/>
-    <LegacyData xmlns="4873beb7-5857-4685-be1f-d57550cc96cc" xsi:nil="true"/>
-    <LocManualTestRequired xmlns="4873beb7-5857-4685-be1f-d57550cc96cc">false</LocManualTestRequired>
-    <LocMarketGroupTiers2 xmlns="4873beb7-5857-4685-be1f-d57550cc96cc" xsi:nil="true"/>
-    <ClipArtFilename xmlns="4873beb7-5857-4685-be1f-d57550cc96cc" xsi:nil="true"/>
-    <TPApplication xmlns="4873beb7-5857-4685-be1f-d57550cc96cc" xsi:nil="true"/>
-    <CSXHash xmlns="4873beb7-5857-4685-be1f-d57550cc96cc" xsi:nil="true"/>
-    <DirectSourceMarket xmlns="4873beb7-5857-4685-be1f-d57550cc96cc" xsi:nil="true"/>
-    <PrimaryImageGen xmlns="4873beb7-5857-4685-be1f-d57550cc96cc">true</PrimaryImageGen>
-    <PlannedPubDate xmlns="4873beb7-5857-4685-be1f-d57550cc96cc" xsi:nil="true"/>
-    <CSXSubmissionMarket xmlns="4873beb7-5857-4685-be1f-d57550cc96cc" xsi:nil="true"/>
-    <Downloads xmlns="4873beb7-5857-4685-be1f-d57550cc96cc">0</Downloads>
-    <ArtSampleDocs xmlns="4873beb7-5857-4685-be1f-d57550cc96cc" xsi:nil="true"/>
-    <TrustLevel xmlns="4873beb7-5857-4685-be1f-d57550cc96cc">1 Microsoft Managed Content</TrustLevel>
-    <BlockPublish xmlns="4873beb7-5857-4685-be1f-d57550cc96cc">false</BlockPublish>
-    <TPLaunchHelpLinkType xmlns="4873beb7-5857-4685-be1f-d57550cc96cc">Template</TPLaunchHelpLinkType>
-    <LocalizationTagsTaxHTField0 xmlns="4873beb7-5857-4685-be1f-d57550cc96cc">
-      <Terms xmlns="http://schemas.microsoft.com/office/infopath/2007/PartnerControls"/>
-    </LocalizationTagsTaxHTField0>
-    <BusinessGroup xmlns="4873beb7-5857-4685-be1f-d57550cc96cc" xsi:nil="true"/>
-    <Providers xmlns="4873beb7-5857-4685-be1f-d57550cc96cc" xsi:nil="true"/>
-    <TemplateTemplateType xmlns="4873beb7-5857-4685-be1f-d57550cc96cc">Word Document Template</TemplateTemplateType>
-    <TimesCloned xmlns="4873beb7-5857-4685-be1f-d57550cc96cc" xsi:nil="true"/>
-    <TPAppVersion xmlns="4873beb7-5857-4685-be1f-d57550cc96cc" xsi:nil="true"/>
-    <VoteCount xmlns="4873beb7-5857-4685-be1f-d57550cc96cc" xsi:nil="true"/>
-    <AverageRating xmlns="4873beb7-5857-4685-be1f-d57550cc96cc" xsi:nil="true"/>
-    <FeatureTagsTaxHTField0 xmlns="4873beb7-5857-4685-be1f-d57550cc96cc">
-      <Terms xmlns="http://schemas.microsoft.com/office/infopath/2007/PartnerControls"/>
-    </FeatureTagsTaxHTField0>
-    <Provider xmlns="4873beb7-5857-4685-be1f-d57550cc96cc" xsi:nil="true"/>
-    <UACurrentWords xmlns="4873beb7-5857-4685-be1f-d57550cc96cc" xsi:nil="true"/>
-    <AssetId xmlns="4873beb7-5857-4685-be1f-d57550cc96cc">TP103457714</AssetId>
-    <TPClientViewer xmlns="4873beb7-5857-4685-be1f-d57550cc96cc" xsi:nil="true"/>
-    <DSATActionTaken xmlns="4873beb7-5857-4685-be1f-d57550cc96cc" xsi:nil="true"/>
-    <APEditor xmlns="4873beb7-5857-4685-be1f-d57550cc96cc">
-      <UserInfo>
-        <DisplayName/>
-        <AccountId xsi:nil="true"/>
-        <AccountType/>
-      </UserInfo>
-    </APEditor>
-    <TPInstallLocation xmlns="4873beb7-5857-4685-be1f-d57550cc96cc" xsi:nil="true"/>
-    <OOCacheId xmlns="4873beb7-5857-4685-be1f-d57550cc96cc" xsi:nil="true"/>
-    <IsDeleted xmlns="4873beb7-5857-4685-be1f-d57550cc96cc">false</IsDeleted>
-    <PublishTargets xmlns="4873beb7-5857-4685-be1f-d57550cc96cc">OfficeOnlineVNext</PublishTargets>
-    <ApprovalLog xmlns="4873beb7-5857-4685-be1f-d57550cc96cc" xsi:nil="true"/>
-    <BugNumber xmlns="4873beb7-5857-4685-be1f-d57550cc96cc" xsi:nil="true"/>
-    <CrawlForDependencies xmlns="4873beb7-5857-4685-be1f-d57550cc96cc">false</CrawlForDependencies>
-    <InternalTagsTaxHTField0 xmlns="4873beb7-5857-4685-be1f-d57550cc96cc">
-      <Terms xmlns="http://schemas.microsoft.com/office/infopath/2007/PartnerControls"/>
-    </InternalTagsTaxHTField0>
-    <LastHandOff xmlns="4873beb7-5857-4685-be1f-d57550cc96cc" xsi:nil="true"/>
-    <Milestone xmlns="4873beb7-5857-4685-be1f-d57550cc96cc" xsi:nil="true"/>
-    <OriginalRelease xmlns="4873beb7-5857-4685-be1f-d57550cc96cc">15</OriginalRelease>
-    <RecommendationsModifier xmlns="4873beb7-5857-4685-be1f-d57550cc96cc" xsi:nil="true"/>
-    <ScenarioTagsTaxHTField0 xmlns="4873beb7-5857-4685-be1f-d57550cc96cc">
-      <Terms xmlns="http://schemas.microsoft.com/office/infopath/2007/PartnerControls"/>
-    </ScenarioTagsTaxHTField0>
-    <UANotes xmlns="4873beb7-5857-4685-be1f-d57550cc96cc" xsi:nil="true"/>
-  </documentManagement>
-</p:properties>
+<file path=customXml/itemProps2.xml><?xml version="1.0" encoding="utf-8"?>
+<ds:datastoreItem xmlns:ds="http://schemas.openxmlformats.org/officeDocument/2006/customXml" ds:itemID="{499EA1EC-B023-4266-9865-E1EDA122A8C9}">
+  <ds:schemaRefs>
+    <ds:schemaRef ds:uri="http://schemas.microsoft.com/sharepoint/v3/contenttype/forms"/>
+  </ds:schemaRefs>
+</ds:datastoreItem>
 </file>
 
-<file path=customXml/itemProps1.xml><?xml version="1.0" encoding="utf-8"?>
+<file path=customXml/itemProps3.xml><?xml version="1.0" encoding="utf-8"?>
 <ds:datastoreItem xmlns:ds="http://schemas.openxmlformats.org/officeDocument/2006/customXml" ds:itemID="{9332E30D-EFB4-40E8-AB8F-C2E02C2E75EB}">
   <ds:schemaRefs>
     <ds:schemaRef ds:uri="http://schemas.microsoft.com/office/2006/metadata/contentType"/>
@@ -5235,22 +6114,4 @@
     <ds:schemaRef ds:uri="http://schemas.microsoft.com/internal/obd"/>
   </ds:schemaRefs>
 </ds:datastoreItem>
-</file>
-
-<file path=customXml/itemProps2.xml><?xml version="1.0" encoding="utf-8"?>
-<ds:datastoreItem xmlns:ds="http://schemas.openxmlformats.org/officeDocument/2006/customXml" ds:itemID="{499EA1EC-B023-4266-9865-E1EDA122A8C9}">
-  <ds:schemaRefs>
-    <ds:schemaRef ds:uri="http://schemas.microsoft.com/sharepoint/v3/contenttype/forms"/>
-  </ds:schemaRefs>
-</ds:datastoreItem>
-</file>
-
-<file path=customXml/itemProps3.xml><?xml version="1.0" encoding="utf-8"?>
-<ds:datastoreItem xmlns:ds="http://schemas.openxmlformats.org/officeDocument/2006/customXml" ds:itemID="{63671810-3EF7-4C8E-BCBA-248ABE2BAB39}">
-  <ds:schemaRefs>
-    <ds:schemaRef ds:uri="http://schemas.microsoft.com/office/2006/metadata/properties"/>
-    <ds:schemaRef ds:uri="http://schemas.microsoft.com/office/infopath/2007/PartnerControls"/>
-    <ds:schemaRef ds:uri="4873beb7-5857-4685-be1f-d57550cc96cc"/>
-  </ds:schemaRefs>
-</ds:datastoreItem>
 </file>
--- a/Play-with-Docker-for-Devs.docx
+++ b/Play-with-Docker-for-Devs.docx
@@ -160,6 +160,70 @@
         <w:rPr>
           <w:lang w:val="pt-BR"/>
         </w:rPr>
+        <w:t>Link</w:t>
+      </w:r>
+    </w:p>
+    <w:p>
+      <w:pPr>
+        <w:rPr>
+          <w:lang w:val="pt-BR"/>
+        </w:rPr>
+      </w:pPr>
+      <w:r>
+        <w:rPr>
+          <w:lang w:val="pt-BR"/>
+        </w:rPr>
+        <w:fldChar w:fldCharType="begin"/>
+      </w:r>
+      <w:r>
+        <w:rPr>
+          <w:lang w:val="pt-BR"/>
+        </w:rPr>
+        <w:instrText xml:space="preserve"> HYPERLINK "</w:instrText>
+      </w:r>
+      <w:r>
+        <w:rPr>
+          <w:lang w:val="pt-BR"/>
+        </w:rPr>
+        <w:instrText>https://training.play-with-docker.com/beginner-linux/</w:instrText>
+      </w:r>
+      <w:r>
+        <w:rPr>
+          <w:lang w:val="pt-BR"/>
+        </w:rPr>
+        <w:instrText xml:space="preserve">" </w:instrText>
+      </w:r>
+      <w:r>
+        <w:rPr>
+          <w:lang w:val="pt-BR"/>
+        </w:rPr>
+        <w:fldChar w:fldCharType="separate"/>
+      </w:r>
+      <w:r>
+        <w:rPr>
+          <w:rStyle w:val="Hyperlink"/>
+          <w:lang w:val="pt-BR"/>
+        </w:rPr>
+        <w:t>https://training.play-with-docker.com/beginner-linux/</w:t>
+      </w:r>
+      <w:r>
+        <w:rPr>
+          <w:lang w:val="pt-BR"/>
+        </w:rPr>
+        <w:fldChar w:fldCharType="end"/>
+      </w:r>
+    </w:p>
+    <w:p>
+      <w:pPr>
+        <w:pStyle w:val="Heading2"/>
+        <w:rPr>
+          <w:lang w:val="pt-BR"/>
+        </w:rPr>
+      </w:pPr>
+      <w:r>
+        <w:rPr>
+          <w:lang w:val="pt-BR"/>
+        </w:rPr>
         <w:t>Pré</w:t>
       </w:r>
       <w:r>
@@ -226,7 +290,37 @@
         <w:rPr>
           <w:lang w:val="en-US"/>
         </w:rPr>
-        <w:t xml:space="preserve"> clone https://github.com/dockersamples/linux_tweet_app</w:t>
+        <w:t xml:space="preserve"> clone </w:t>
+      </w:r>
+      <w:hyperlink r:id="rId10" w:history="1">
+        <w:r>
+          <w:rPr>
+            <w:rStyle w:val="Hyperlink"/>
+            <w:lang w:val="en-US"/>
+          </w:rPr>
+          <w:t>https://github.com/dockersamples/linux_tweet_app</w:t>
+        </w:r>
+      </w:hyperlink>
+    </w:p>
+    <w:p>
+      <w:pPr>
+        <w:pStyle w:val="Heading1"/>
+      </w:pPr>
+      <w:proofErr w:type="spellStart"/>
+      <w:r>
+        <w:t>Executando</w:t>
+      </w:r>
+      <w:proofErr w:type="spellEnd"/>
+      <w:r>
+        <w:t xml:space="preserve"> </w:t>
+      </w:r>
+      <w:proofErr w:type="spellStart"/>
+      <w:r>
+        <w:t>alguns</w:t>
+      </w:r>
+      <w:proofErr w:type="spellEnd"/>
+      <w:r>
+        <w:t xml:space="preserve"> containers simples</w:t>
       </w:r>
     </w:p>
     <w:p>
@@ -328,6 +422,7 @@
         <w:rPr>
           <w:lang w:val="pt-BR"/>
         </w:rPr>
+        <w:lastRenderedPageBreak/>
         <w:tab/>
         <w:t>Containers que executam uma única tarefa podem ser úteis para criar images que executam scripts para fazer configurações de algo. Qualquer pessoa poderá configurar o ambiente sem necessitar do próprio script</w:t>
       </w:r>
@@ -420,7 +515,6 @@
         <w:rPr>
           <w:lang w:val="pt-BR"/>
         </w:rPr>
-        <w:lastRenderedPageBreak/>
         <w:tab/>
         <w:t>Acesso ao shell do Ubuntu:</w:t>
       </w:r>
@@ -886,6 +980,7 @@
         <w:rPr>
           <w:lang w:val="pt-BR"/>
         </w:rPr>
+        <w:lastRenderedPageBreak/>
         <w:t>Não é recomendado utilizar o commit, ainda que tenha o mesmo resultado.</w:t>
       </w:r>
     </w:p>
@@ -1001,7 +1096,6 @@
         <w:rPr>
           <w:lang w:val="pt-BR"/>
         </w:rPr>
-        <w:lastRenderedPageBreak/>
         <w:t>Detach: executa o container em segundo plano</w:t>
       </w:r>
     </w:p>
@@ -1098,7 +1192,19 @@
         <w:rPr>
           <w:lang w:val="pt-BR"/>
         </w:rPr>
-        <w:t>Logs mostra os registros do container MySQL.</w:t>
+        <w:t>Logs</w:t>
+      </w:r>
+      <w:r>
+        <w:rPr>
+          <w:lang w:val="pt-BR"/>
+        </w:rPr>
+        <w:t>:</w:t>
+      </w:r>
+      <w:r>
+        <w:rPr>
+          <w:lang w:val="pt-BR"/>
+        </w:rPr>
+        <w:t xml:space="preserve"> mostra os registros do container MySQL.</w:t>
       </w:r>
     </w:p>
     <w:p>
@@ -1134,7 +1240,19 @@
         <w:rPr>
           <w:lang w:val="pt-BR"/>
         </w:rPr>
-        <w:t>Top mostra os processos executando dentro do container.</w:t>
+        <w:t>Top</w:t>
+      </w:r>
+      <w:r>
+        <w:rPr>
+          <w:lang w:val="pt-BR"/>
+        </w:rPr>
+        <w:t>:</w:t>
+      </w:r>
+      <w:r>
+        <w:rPr>
+          <w:lang w:val="pt-BR"/>
+        </w:rPr>
+        <w:t xml:space="preserve"> mostra os processos executando dentro do container.</w:t>
       </w:r>
     </w:p>
     <w:p>
@@ -1156,26 +1274,1094 @@
           <w:lang w:val="pt-BR"/>
         </w:rPr>
         <w:tab/>
-        <w:t>Embora o MySQL esteja executando, ele está isolado dentro do container. Porque nenhuma porta foi publicada ao host (?) . Nenhum tráfego pode alcançar os containers a não ser que existam portas explicitamente pú</w:t>
-      </w:r>
-      <w:bookmarkStart w:id="1" w:name="_GoBack"/>
-      <w:bookmarkEnd w:id="1"/>
-      <w:r>
-        <w:rPr>
-          <w:lang w:val="pt-BR"/>
-        </w:rPr>
-        <w:t>blicas.</w:t>
-      </w:r>
-    </w:p>
-    <w:p>
-      <w:pPr>
-        <w:rPr>
-          <w:lang w:val="pt-BR"/>
-        </w:rPr>
-      </w:pPr>
+        <w:t xml:space="preserve">Embora o MySQL esteja executando, ele está isolado dentro do container. Porque nenhuma porta foi publicada ao host </w:t>
+      </w:r>
+      <w:commentRangeStart w:id="1"/>
+      <w:r>
+        <w:rPr>
+          <w:lang w:val="pt-BR"/>
+        </w:rPr>
+        <w:t>(?)</w:t>
+      </w:r>
+      <w:commentRangeEnd w:id="1"/>
+      <w:r>
+        <w:rPr>
+          <w:rStyle w:val="CommentReference"/>
+        </w:rPr>
+        <w:commentReference w:id="1"/>
+      </w:r>
+      <w:r>
+        <w:rPr>
+          <w:lang w:val="pt-BR"/>
+        </w:rPr>
+        <w:t xml:space="preserve"> . Nenhum tráfego pode alcançar os containers a não ser que existam portas explicitamente públicas.</w:t>
+      </w:r>
+    </w:p>
+    <w:p>
+      <w:pPr>
+        <w:rPr>
+          <w:lang w:val="pt-BR"/>
+        </w:rPr>
+      </w:pPr>
+      <w:r>
+        <w:rPr>
+          <w:lang w:val="pt-BR"/>
+        </w:rPr>
+        <w:tab/>
+      </w:r>
+      <w:r>
+        <w:rPr>
+          <w:lang w:val="pt-BR"/>
+        </w:rPr>
+        <w:t>Executando comando dentro do container:</w:t>
+      </w:r>
+    </w:p>
+    <w:p>
+      <w:pPr>
+        <w:pStyle w:val="Code"/>
+        <w:jc w:val="left"/>
+        <w:rPr>
+          <w:lang w:val="en-US"/>
+        </w:rPr>
+      </w:pPr>
+      <w:proofErr w:type="spellStart"/>
+      <w:proofErr w:type="gramStart"/>
+      <w:r>
+        <w:rPr>
+          <w:lang w:val="en-US"/>
+        </w:rPr>
+        <w:t>docker</w:t>
+      </w:r>
+      <w:proofErr w:type="spellEnd"/>
+      <w:proofErr w:type="gramEnd"/>
+      <w:r>
+        <w:rPr>
+          <w:lang w:val="en-US"/>
+        </w:rPr>
+        <w:t xml:space="preserve"> container exec –it </w:t>
+      </w:r>
+      <w:proofErr w:type="spellStart"/>
+      <w:r>
+        <w:rPr>
+          <w:lang w:val="en-US"/>
+        </w:rPr>
+        <w:t>mydb</w:t>
+      </w:r>
+      <w:proofErr w:type="spellEnd"/>
+      <w:r>
+        <w:rPr>
+          <w:lang w:val="en-US"/>
+        </w:rPr>
+        <w:t xml:space="preserve"> </w:t>
+      </w:r>
+      <w:proofErr w:type="spellStart"/>
+      <w:r>
+        <w:rPr>
+          <w:lang w:val="en-US"/>
+        </w:rPr>
+        <w:t>mysql</w:t>
+      </w:r>
+      <w:proofErr w:type="spellEnd"/>
+      <w:r>
+        <w:rPr>
+          <w:lang w:val="en-US"/>
+        </w:rPr>
+        <w:t xml:space="preserve"> --user=root --password=$MYSQL_ROOT_PASSWORD </w:t>
+      </w:r>
+      <w:r>
+        <w:rPr>
+          <w:lang w:val="en-US"/>
+        </w:rPr>
+        <w:t>--</w:t>
+      </w:r>
+      <w:r>
+        <w:rPr>
+          <w:lang w:val="en-US"/>
+        </w:rPr>
+        <w:t>version</w:t>
+      </w:r>
+    </w:p>
+    <w:p>
+      <w:pPr>
+        <w:rPr>
+          <w:lang w:val="pt-BR"/>
+        </w:rPr>
+      </w:pPr>
+      <w:r>
+        <w:tab/>
+      </w:r>
+      <w:r>
+        <w:rPr>
+          <w:lang w:val="pt-BR"/>
+        </w:rPr>
+        <w:t>O comando exibe, por meio do exec, a vers</w:t>
+      </w:r>
+      <w:r>
+        <w:rPr>
+          <w:lang w:val="pt-BR"/>
+        </w:rPr>
+        <w:t>ão do MySQL.</w:t>
+      </w:r>
+    </w:p>
+    <w:p>
+      <w:pPr>
+        <w:rPr>
+          <w:lang w:val="pt-BR"/>
+        </w:rPr>
+      </w:pPr>
+      <w:r>
+        <w:rPr>
+          <w:lang w:val="pt-BR"/>
+        </w:rPr>
+        <w:t>´</w:t>
+      </w:r>
+      <w:r>
+        <w:rPr>
+          <w:lang w:val="pt-BR"/>
+        </w:rPr>
+        <w:tab/>
+        <w:t>É possível conectar um novo shell por meio do exec:</w:t>
+      </w:r>
+    </w:p>
+    <w:p>
+      <w:pPr>
+        <w:pStyle w:val="Code"/>
+        <w:rPr>
+          <w:lang w:val="en-US"/>
+        </w:rPr>
+      </w:pPr>
+      <w:proofErr w:type="spellStart"/>
+      <w:proofErr w:type="gramStart"/>
+      <w:r>
+        <w:rPr>
+          <w:lang w:val="en-US"/>
+        </w:rPr>
+        <w:t>docker</w:t>
+      </w:r>
+      <w:proofErr w:type="spellEnd"/>
+      <w:proofErr w:type="gramEnd"/>
+      <w:r>
+        <w:rPr>
+          <w:lang w:val="en-US"/>
+        </w:rPr>
+        <w:t xml:space="preserve"> container exec –it </w:t>
+      </w:r>
+      <w:proofErr w:type="spellStart"/>
+      <w:r>
+        <w:rPr>
+          <w:lang w:val="en-US"/>
+        </w:rPr>
+        <w:t>mydb</w:t>
+      </w:r>
+      <w:proofErr w:type="spellEnd"/>
+      <w:r>
+        <w:rPr>
+          <w:lang w:val="en-US"/>
+        </w:rPr>
+        <w:t xml:space="preserve"> </w:t>
+      </w:r>
+      <w:proofErr w:type="spellStart"/>
+      <w:r>
+        <w:rPr>
+          <w:lang w:val="en-US"/>
+        </w:rPr>
+        <w:t>sh</w:t>
+      </w:r>
+      <w:proofErr w:type="spellEnd"/>
+    </w:p>
+    <w:p>
+      <w:pPr>
+        <w:rPr>
+          <w:lang w:val="pt-BR"/>
+        </w:rPr>
+      </w:pPr>
+      <w:r>
+        <w:tab/>
+      </w:r>
+      <w:r>
+        <w:rPr>
+          <w:lang w:val="pt-BR"/>
+        </w:rPr>
+        <w:t>Para executar o mesmo comando para verificar a ver</w:t>
+      </w:r>
+      <w:r>
+        <w:rPr>
+          <w:lang w:val="pt-BR"/>
+        </w:rPr>
+        <w:t>são:</w:t>
+      </w:r>
+    </w:p>
+    <w:p>
+      <w:pPr>
+        <w:pStyle w:val="Code"/>
+        <w:jc w:val="left"/>
+        <w:rPr>
+          <w:lang w:val="en-US"/>
+        </w:rPr>
+      </w:pPr>
+      <w:proofErr w:type="spellStart"/>
+      <w:proofErr w:type="gramStart"/>
+      <w:r>
+        <w:rPr>
+          <w:lang w:val="en-US"/>
+        </w:rPr>
+        <w:t>mysql</w:t>
+      </w:r>
+      <w:proofErr w:type="spellEnd"/>
+      <w:proofErr w:type="gramEnd"/>
+      <w:r>
+        <w:rPr>
+          <w:lang w:val="en-US"/>
+        </w:rPr>
+        <w:t xml:space="preserve"> --user=root --password=$MYSQL_ROOT_PASSWORD </w:t>
+      </w:r>
+      <w:r>
+        <w:rPr>
+          <w:lang w:val="en-US"/>
+        </w:rPr>
+        <w:t>--</w:t>
+      </w:r>
+      <w:r>
+        <w:rPr>
+          <w:lang w:val="en-US"/>
+        </w:rPr>
+        <w:t>version</w:t>
+      </w:r>
+    </w:p>
+    <w:p>
+      <w:pPr>
+        <w:rPr>
+          <w:lang w:val="pt-BR"/>
+        </w:rPr>
+      </w:pPr>
+      <w:r>
+        <w:tab/>
+      </w:r>
+      <w:r>
+        <w:rPr>
+          <w:lang w:val="pt-BR"/>
+        </w:rPr>
+        <w:t>O comando imprime o mesmo texto, por</w:t>
+      </w:r>
+      <w:r>
+        <w:rPr>
+          <w:lang w:val="pt-BR"/>
+        </w:rPr>
+        <w:t>ém foi executado dentro de um shell do container.</w:t>
+      </w:r>
+    </w:p>
+    <w:p>
+      <w:pPr>
+        <w:pStyle w:val="Heading1"/>
+        <w:rPr>
+          <w:lang w:val="pt-BR"/>
+        </w:rPr>
+      </w:pPr>
+      <w:r>
+        <w:rPr>
+          <w:lang w:val="pt-BR"/>
+        </w:rPr>
+        <w:lastRenderedPageBreak/>
+        <w:t>Empacotar e executar um app customizado com Docker</w:t>
+      </w:r>
+    </w:p>
+    <w:p>
+      <w:pPr>
+        <w:rPr>
+          <w:lang w:val="pt-BR"/>
+        </w:rPr>
+      </w:pPr>
+      <w:r>
+        <w:rPr>
+          <w:lang w:val="pt-BR"/>
+        </w:rPr>
+        <w:tab/>
+        <w:t>Este capítulo utiliza o repositório que foi comentado nos pré-requisitos.</w:t>
+      </w:r>
+    </w:p>
+    <w:p>
+      <w:pPr>
+        <w:rPr>
+          <w:lang w:val="pt-BR"/>
+        </w:rPr>
+      </w:pPr>
+      <w:r>
+        <w:rPr>
+          <w:lang w:val="pt-BR"/>
+        </w:rPr>
+        <w:tab/>
+        <w:t>Acessar a pasta do repositório:</w:t>
+      </w:r>
+    </w:p>
+    <w:p>
+      <w:pPr>
+        <w:pStyle w:val="Code"/>
+      </w:pPr>
+      <w:r>
+        <w:t>cd ~/linux_tweet_app</w:t>
+      </w:r>
+    </w:p>
+    <w:p>
+      <w:pPr>
+        <w:pStyle w:val="Code"/>
+      </w:pPr>
+      <w:r>
+        <w:t>cat Dockerfile</w:t>
+      </w:r>
+    </w:p>
+    <w:p>
+      <w:pPr>
+        <w:rPr>
+          <w:lang w:val="pt-BR"/>
+        </w:rPr>
+      </w:pPr>
+      <w:r>
+        <w:tab/>
+      </w:r>
+      <w:r>
+        <w:rPr>
+          <w:lang w:val="pt-BR"/>
+        </w:rPr>
+        <w:t>O comando imprime o conteúdo do Dockerfile.</w:t>
+      </w:r>
+    </w:p>
+    <w:p>
+      <w:pPr>
+        <w:rPr>
+          <w:lang w:val="pt-BR"/>
+        </w:rPr>
+      </w:pPr>
+      <w:r>
+        <w:rPr>
+          <w:lang w:val="pt-BR"/>
+        </w:rPr>
+        <w:tab/>
+      </w:r>
+      <w:proofErr w:type="spellStart"/>
+      <w:r>
+        <w:t>Comandos</w:t>
+      </w:r>
+      <w:proofErr w:type="spellEnd"/>
+      <w:r>
+        <w:t xml:space="preserve"> do </w:t>
+      </w:r>
+      <w:proofErr w:type="spellStart"/>
+      <w:r>
+        <w:t>Dockerfile</w:t>
+      </w:r>
+      <w:proofErr w:type="spellEnd"/>
+      <w:r>
+        <w:t xml:space="preserve">: </w:t>
+      </w:r>
+    </w:p>
+    <w:p>
+      <w:pPr>
+        <w:pStyle w:val="ListParagraph"/>
+        <w:numPr>
+          <w:ilvl w:val="0"/>
+          <w:numId w:val="37"/>
+        </w:numPr>
+        <w:rPr>
+          <w:lang w:val="pt-BR"/>
+        </w:rPr>
+      </w:pPr>
+      <w:r>
+        <w:rPr>
+          <w:lang w:val="pt-BR"/>
+        </w:rPr>
+        <w:t xml:space="preserve">FROM: indica qual </w:t>
+      </w:r>
+      <w:r>
+        <w:rPr>
+          <w:lang w:val="pt-BR"/>
+        </w:rPr>
+        <w:t>é o image base a ser utilizado</w:t>
+      </w:r>
+    </w:p>
+    <w:p>
+      <w:pPr>
+        <w:pStyle w:val="ListParagraph"/>
+        <w:numPr>
+          <w:ilvl w:val="0"/>
+          <w:numId w:val="37"/>
+        </w:numPr>
+        <w:rPr>
+          <w:lang w:val="pt-BR"/>
+        </w:rPr>
+      </w:pPr>
+      <w:r>
+        <w:rPr>
+          <w:lang w:val="pt-BR"/>
+        </w:rPr>
+        <w:t>COPY: copia os arquivos no Docker host para a image para um local conhecido</w:t>
+      </w:r>
+    </w:p>
+    <w:p>
+      <w:pPr>
+        <w:pStyle w:val="ListParagraph"/>
+        <w:numPr>
+          <w:ilvl w:val="0"/>
+          <w:numId w:val="37"/>
+        </w:numPr>
+        <w:rPr>
+          <w:lang w:val="pt-BR"/>
+        </w:rPr>
+      </w:pPr>
+      <w:r>
+        <w:rPr>
+          <w:lang w:val="pt-BR"/>
+        </w:rPr>
+        <w:t>EXPOSE: documenta quais portas a aplicação vai utilizar</w:t>
+      </w:r>
+    </w:p>
+    <w:p>
+      <w:pPr>
+        <w:pStyle w:val="ListParagraph"/>
+        <w:numPr>
+          <w:ilvl w:val="0"/>
+          <w:numId w:val="37"/>
+        </w:numPr>
+        <w:rPr>
+          <w:lang w:val="pt-BR"/>
+        </w:rPr>
+      </w:pPr>
+      <w:r>
+        <w:rPr>
+          <w:lang w:val="pt-BR"/>
+        </w:rPr>
+        <w:t>CMD: especifica qual comando executar quando o container inicializar. Pode-se especificar o comando e os argumentos de tempo de execução</w:t>
+      </w:r>
+    </w:p>
+    <w:p>
+      <w:pPr>
+        <w:ind w:left="360" w:firstLine="348"/>
+        <w:rPr>
+          <w:lang w:val="pt-BR"/>
+        </w:rPr>
+      </w:pPr>
+      <w:r>
+        <w:rPr>
+          <w:lang w:val="pt-BR"/>
+        </w:rPr>
+        <w:t xml:space="preserve">Para facilitar os comandos, será criada uma variável com o Docker ID: </w:t>
+      </w:r>
+    </w:p>
+    <w:p>
+      <w:pPr>
+        <w:pStyle w:val="Code"/>
+        <w:rPr>
+          <w:i/>
+        </w:rPr>
+      </w:pPr>
+      <w:r>
+        <w:t>export DOCKERID=</w:t>
+      </w:r>
+      <w:r>
+        <w:rPr>
+          <w:i/>
+        </w:rPr>
+        <w:t>&lt;</w:t>
+      </w:r>
+      <w:r>
+        <w:rPr>
+          <w:i/>
+        </w:rPr>
+        <w:t>docker-id</w:t>
+      </w:r>
+      <w:r>
+        <w:rPr>
+          <w:i/>
+        </w:rPr>
+        <w:t>&gt;</w:t>
+      </w:r>
+    </w:p>
+    <w:p>
+      <w:r>
+        <w:tab/>
+      </w:r>
+      <w:proofErr w:type="spellStart"/>
+      <w:r>
+        <w:t>Confirmando</w:t>
+      </w:r>
+      <w:proofErr w:type="spellEnd"/>
+      <w:r>
+        <w:t xml:space="preserve"> </w:t>
+      </w:r>
+      <w:proofErr w:type="gramStart"/>
+      <w:r>
+        <w:t>a</w:t>
+      </w:r>
+      <w:proofErr w:type="gramEnd"/>
+      <w:r>
+        <w:t xml:space="preserve"> </w:t>
+      </w:r>
+      <w:proofErr w:type="spellStart"/>
+      <w:r>
+        <w:t>atribuição</w:t>
+      </w:r>
+      <w:proofErr w:type="spellEnd"/>
+      <w:r>
+        <w:t>:</w:t>
+      </w:r>
+    </w:p>
+    <w:p>
+      <w:pPr>
+        <w:pStyle w:val="Code"/>
+      </w:pPr>
+      <w:r>
+        <w:t>echo $DOCKERID</w:t>
+      </w:r>
+    </w:p>
+    <w:p>
+      <w:r>
+        <w:tab/>
+      </w:r>
+      <w:proofErr w:type="spellStart"/>
+      <w:r>
+        <w:t>Criando</w:t>
+      </w:r>
+      <w:proofErr w:type="spellEnd"/>
+      <w:r>
+        <w:t xml:space="preserve"> novo image: </w:t>
+      </w:r>
+    </w:p>
+    <w:p>
+      <w:pPr>
+        <w:pStyle w:val="Code"/>
+        <w:rPr>
+          <w:lang w:val="en-US"/>
+        </w:rPr>
+      </w:pPr>
+      <w:proofErr w:type="spellStart"/>
+      <w:proofErr w:type="gramStart"/>
+      <w:r>
+        <w:rPr>
+          <w:lang w:val="en-US"/>
+        </w:rPr>
+        <w:t>docker</w:t>
+      </w:r>
+      <w:proofErr w:type="spellEnd"/>
+      <w:proofErr w:type="gramEnd"/>
+      <w:r>
+        <w:rPr>
+          <w:lang w:val="en-US"/>
+        </w:rPr>
+        <w:t xml:space="preserve"> image build --tag $DOCKERID/linux</w:t>
+      </w:r>
+      <w:r>
+        <w:rPr>
+          <w:lang w:val="en-US"/>
+        </w:rPr>
+        <w:t>_tweet_app:1</w:t>
+      </w:r>
+      <w:r>
+        <w:rPr>
+          <w:lang w:val="en-US"/>
+        </w:rPr>
+        <w:t>.</w:t>
+      </w:r>
+      <w:r>
+        <w:rPr>
+          <w:lang w:val="en-US"/>
+        </w:rPr>
+        <w:t>0 .</w:t>
+      </w:r>
+    </w:p>
+    <w:p>
+      <w:r>
+        <w:tab/>
+      </w:r>
+      <w:proofErr w:type="spellStart"/>
+      <w:r>
+        <w:t>Anotações</w:t>
+      </w:r>
+      <w:proofErr w:type="spellEnd"/>
+      <w:r>
+        <w:t>:</w:t>
+      </w:r>
+    </w:p>
+    <w:p>
+      <w:pPr>
+        <w:pStyle w:val="ListParagraph"/>
+        <w:numPr>
+          <w:ilvl w:val="0"/>
+          <w:numId w:val="38"/>
+        </w:numPr>
+        <w:rPr>
+          <w:lang w:val="pt-BR"/>
+        </w:rPr>
+      </w:pPr>
+      <w:r>
+        <w:rPr>
+          <w:lang w:val="pt-BR"/>
+        </w:rPr>
+        <w:t xml:space="preserve"> Tag: dá um nome </w:t>
+      </w:r>
+      <w:r>
+        <w:rPr>
+          <w:lang w:val="pt-BR"/>
+        </w:rPr>
+        <w:t>à image. Quando um Docker ID está incluído no nome, é possível armazenar o image no Docker Hub.</w:t>
+      </w:r>
+    </w:p>
+    <w:p>
+      <w:pPr>
+        <w:pStyle w:val="ListParagraph"/>
+        <w:numPr>
+          <w:ilvl w:val="0"/>
+          <w:numId w:val="38"/>
+        </w:numPr>
+        <w:rPr>
+          <w:lang w:val="pt-BR"/>
+        </w:rPr>
+      </w:pPr>
+      <w:r>
+        <w:rPr>
+          <w:lang w:val="pt-BR"/>
+        </w:rPr>
+        <w:t>“.” : Diz ao Docker para utilizar a pasta atual como contexto de build.</w:t>
+      </w:r>
+    </w:p>
+    <w:p>
+      <w:pPr>
+        <w:ind w:left="708"/>
+        <w:rPr>
+          <w:lang w:val="pt-BR"/>
+        </w:rPr>
+      </w:pPr>
+      <w:r>
+        <w:rPr>
+          <w:lang w:val="pt-BR"/>
+        </w:rPr>
+        <w:t xml:space="preserve">Comando para executar o container: </w:t>
+      </w:r>
+    </w:p>
+    <w:p>
+      <w:pPr>
+        <w:pStyle w:val="Code"/>
+      </w:pPr>
+      <w:r>
+        <w:t>docker container run \</w:t>
+      </w:r>
+    </w:p>
+    <w:p>
+      <w:pPr>
+        <w:pStyle w:val="Code"/>
+      </w:pPr>
+      <w:r>
+        <w:t xml:space="preserve"> --detach \</w:t>
+      </w:r>
+    </w:p>
+    <w:p>
+      <w:pPr>
+        <w:pStyle w:val="Code"/>
+      </w:pPr>
+      <w:r>
+        <w:t xml:space="preserve"> --publish 80:80 \</w:t>
+      </w:r>
+    </w:p>
+    <w:p>
+      <w:pPr>
+        <w:pStyle w:val="Code"/>
+        <w:rPr>
+          <w:lang w:val="en-US"/>
+        </w:rPr>
+      </w:pPr>
+      <w:r>
+        <w:t xml:space="preserve"> </w:t>
+      </w:r>
+      <w:r>
+        <w:rPr>
+          <w:lang w:val="en-US"/>
+        </w:rPr>
+        <w:t xml:space="preserve">--name </w:t>
+      </w:r>
+      <w:proofErr w:type="spellStart"/>
+      <w:r>
+        <w:rPr>
+          <w:lang w:val="en-US"/>
+        </w:rPr>
+        <w:t>linux_tweet_app</w:t>
+      </w:r>
+      <w:proofErr w:type="spellEnd"/>
+      <w:r>
+        <w:rPr>
+          <w:lang w:val="en-US"/>
+        </w:rPr>
+        <w:t xml:space="preserve"> \</w:t>
+      </w:r>
+    </w:p>
+    <w:p>
+      <w:pPr>
+        <w:pStyle w:val="Code"/>
+        <w:rPr>
+          <w:lang w:val="en-US"/>
+        </w:rPr>
+      </w:pPr>
+      <w:r>
+        <w:rPr>
+          <w:lang w:val="en-US"/>
+        </w:rPr>
+        <w:t xml:space="preserve"> $DOCKERID/linux_tweet_app:1.0</w:t>
+      </w:r>
+    </w:p>
+    <w:p>
+      <w:pPr>
+        <w:rPr>
+          <w:lang w:val="pt-BR"/>
+        </w:rPr>
+      </w:pPr>
+      <w:r>
+        <w:tab/>
+      </w:r>
+      <w:r>
+        <w:rPr>
+          <w:lang w:val="pt-BR"/>
+        </w:rPr>
+        <w:t xml:space="preserve">Por utilizar o NGINX web server, </w:t>
+      </w:r>
+      <w:r>
+        <w:rPr>
+          <w:lang w:val="pt-BR"/>
+        </w:rPr>
+        <w:t>será utilizado o flag “publish” para publicar a porta 80 DENTRO do container na porta 80 DO HOST. Isto vai permitir que o tráfego da porta 80 do host seja direcionada para a porta 80 dentro do container.</w:t>
+      </w:r>
+    </w:p>
+    <w:p>
+      <w:pPr>
+        <w:rPr>
+          <w:lang w:val="pt-BR"/>
+        </w:rPr>
+      </w:pPr>
+      <w:r>
+        <w:rPr>
+          <w:lang w:val="pt-BR"/>
+        </w:rPr>
+        <w:lastRenderedPageBreak/>
+        <w:tab/>
+        <w:t xml:space="preserve">O formato para utilizar o flag publish é: </w:t>
+      </w:r>
+    </w:p>
+    <w:p>
+      <w:pPr>
+        <w:pStyle w:val="Code"/>
+        <w:rPr>
+          <w:i/>
+          <w:lang w:val="en-US"/>
+        </w:rPr>
+      </w:pPr>
+      <w:r>
+        <w:rPr>
+          <w:lang w:val="en-US"/>
+        </w:rPr>
+        <w:t xml:space="preserve">--publish </w:t>
+      </w:r>
+      <w:r>
+        <w:rPr>
+          <w:i/>
+          <w:lang w:val="en-US"/>
+        </w:rPr>
+        <w:t>&lt;host-port</w:t>
+      </w:r>
+      <w:proofErr w:type="gramStart"/>
+      <w:r>
+        <w:rPr>
+          <w:i/>
+          <w:lang w:val="en-US"/>
+        </w:rPr>
+        <w:t>&gt;</w:t>
+      </w:r>
+      <w:r>
+        <w:rPr>
+          <w:lang w:val="en-US"/>
+        </w:rPr>
+        <w:t>:</w:t>
+      </w:r>
+      <w:proofErr w:type="gramEnd"/>
+      <w:r>
+        <w:rPr>
+          <w:i/>
+          <w:lang w:val="en-US"/>
+        </w:rPr>
+        <w:t>&lt;container-port&gt;</w:t>
+      </w:r>
+    </w:p>
+    <w:p>
+      <w:pPr>
+        <w:rPr>
+          <w:lang w:val="pt-BR"/>
+        </w:rPr>
+      </w:pPr>
+      <w:r>
+        <w:tab/>
+      </w:r>
+      <w:r>
+        <w:rPr>
+          <w:lang w:val="pt-BR"/>
+        </w:rPr>
+        <w:t>É possível mapear portas diferentes. Necess</w:t>
+      </w:r>
+      <w:r>
+        <w:rPr>
+          <w:lang w:val="pt-BR"/>
+        </w:rPr>
+        <w:t>ário quando dois containers utilizam a mesma porta para comunicação, sendo que a exposição de uma porta do host pode ser feita apenas uma vez.</w:t>
+      </w:r>
+    </w:p>
+    <w:p>
+      <w:pPr>
+        <w:rPr>
+          <w:lang w:val="pt-BR"/>
+        </w:rPr>
+      </w:pPr>
+      <w:r>
+        <w:rPr>
+          <w:lang w:val="pt-BR"/>
+        </w:rPr>
+        <w:tab/>
+        <w:t xml:space="preserve">Após executar o comando de execução, visitar o site que mostra a aplicação rodando. O link é similar ao: </w:t>
+      </w:r>
+      <w:r>
+        <w:rPr>
+          <w:lang w:val="pt-BR"/>
+        </w:rPr>
+        <w:fldChar w:fldCharType="begin"/>
+      </w:r>
+      <w:r>
+        <w:rPr>
+          <w:lang w:val="pt-BR"/>
+        </w:rPr>
+        <w:instrText xml:space="preserve"> HYPERLINK "</w:instrText>
+      </w:r>
+      <w:r>
+        <w:rPr>
+          <w:lang w:val="pt-BR"/>
+        </w:rPr>
+        <w:instrText>http://ip172-18-0-10-bec1500gn5rg00f00l5g-80.direct.labs.play-with-docker.com/</w:instrText>
+      </w:r>
+      <w:r>
+        <w:rPr>
+          <w:lang w:val="pt-BR"/>
+        </w:rPr>
+        <w:instrText xml:space="preserve">" </w:instrText>
+      </w:r>
+      <w:r>
+        <w:rPr>
+          <w:lang w:val="pt-BR"/>
+        </w:rPr>
+        <w:fldChar w:fldCharType="separate"/>
+      </w:r>
+      <w:r>
+        <w:rPr>
+          <w:rStyle w:val="Hyperlink"/>
+          <w:lang w:val="pt-BR"/>
+        </w:rPr>
+        <w:t>http://ip172-18-0-10-bec1500gn5rg00f00l5g-80.direct.labs.play-with-docker.com/</w:t>
+      </w:r>
+      <w:r>
+        <w:rPr>
+          <w:lang w:val="pt-BR"/>
+        </w:rPr>
+        <w:fldChar w:fldCharType="end"/>
+      </w:r>
+    </w:p>
+    <w:p>
+      <w:pPr>
+        <w:rPr>
+          <w:lang w:val="pt-BR"/>
+        </w:rPr>
+      </w:pPr>
+      <w:r>
+        <w:rPr>
+          <w:lang w:val="pt-BR"/>
+        </w:rPr>
+        <w:tab/>
+        <w:t>Comando para remover (não utilizar):</w:t>
+      </w:r>
+    </w:p>
+    <w:p>
+      <w:pPr>
+        <w:pStyle w:val="Code"/>
+        <w:rPr>
+          <w:lang w:val="en-US"/>
+        </w:rPr>
+      </w:pPr>
+      <w:proofErr w:type="spellStart"/>
+      <w:proofErr w:type="gramStart"/>
+      <w:r>
+        <w:rPr>
+          <w:lang w:val="en-US"/>
+        </w:rPr>
+        <w:t>docker</w:t>
+      </w:r>
+      <w:proofErr w:type="spellEnd"/>
+      <w:proofErr w:type="gramEnd"/>
+      <w:r>
+        <w:rPr>
+          <w:lang w:val="en-US"/>
+        </w:rPr>
+        <w:t xml:space="preserve"> container </w:t>
+      </w:r>
+      <w:proofErr w:type="spellStart"/>
+      <w:r>
+        <w:rPr>
+          <w:lang w:val="en-US"/>
+        </w:rPr>
+        <w:t>rm</w:t>
+      </w:r>
+      <w:proofErr w:type="spellEnd"/>
+      <w:r>
+        <w:rPr>
+          <w:lang w:val="en-US"/>
+        </w:rPr>
+        <w:t xml:space="preserve"> --force </w:t>
+      </w:r>
+      <w:proofErr w:type="spellStart"/>
+      <w:r>
+        <w:rPr>
+          <w:lang w:val="en-US"/>
+        </w:rPr>
+        <w:t>linux_tweet_app</w:t>
+      </w:r>
+      <w:proofErr w:type="spellEnd"/>
+    </w:p>
+    <w:p>
+      <w:pPr>
+        <w:rPr>
+          <w:lang w:val="pt-BR"/>
+        </w:rPr>
+      </w:pPr>
+      <w:r>
+        <w:tab/>
+      </w:r>
+      <w:r>
+        <w:rPr>
+          <w:lang w:val="pt-BR"/>
+        </w:rPr>
+        <w:t>Este comando remove o container sem deslig</w:t>
+      </w:r>
+      <w:r>
+        <w:rPr>
+          <w:lang w:val="pt-BR"/>
+        </w:rPr>
+        <w:t>á-lo. Ele acaba desligando o container e remove permanentemente do Docker host.</w:t>
+      </w:r>
+    </w:p>
+    <w:p>
+      <w:pPr>
+        <w:rPr>
+          <w:lang w:val="pt-BR"/>
+        </w:rPr>
+      </w:pPr>
+      <w:r>
+        <w:rPr>
+          <w:lang w:val="pt-BR"/>
+        </w:rPr>
+        <w:tab/>
+        <w:t xml:space="preserve">Num ambiente de produção utilizar: </w:t>
+      </w:r>
+    </w:p>
+    <w:p>
+      <w:pPr>
+        <w:pStyle w:val="ListParagraph"/>
+        <w:numPr>
+          <w:ilvl w:val="0"/>
+          <w:numId w:val="39"/>
+        </w:numPr>
+        <w:rPr>
+          <w:lang w:val="pt-BR"/>
+        </w:rPr>
+      </w:pPr>
+      <w:r>
+        <w:rPr>
+          <w:lang w:val="pt-BR"/>
+        </w:rPr>
+        <w:t>Parar o container</w:t>
+      </w:r>
+    </w:p>
+    <w:p>
+      <w:pPr>
+        <w:pStyle w:val="Code"/>
+      </w:pPr>
+      <w:r>
+        <w:t>docker container stop ...</w:t>
+      </w:r>
+    </w:p>
+    <w:p>
+      <w:pPr>
+        <w:pStyle w:val="ListParagraph"/>
+        <w:numPr>
+          <w:ilvl w:val="0"/>
+          <w:numId w:val="39"/>
+        </w:numPr>
+      </w:pPr>
+      <w:r>
+        <w:t xml:space="preserve">Remover </w:t>
+      </w:r>
+      <w:proofErr w:type="spellStart"/>
+      <w:r>
+        <w:t>permanentemente</w:t>
+      </w:r>
+      <w:proofErr w:type="spellEnd"/>
+      <w:r>
+        <w:t xml:space="preserve"> </w:t>
+      </w:r>
+      <w:r>
+        <w:t>o container</w:t>
+      </w:r>
+    </w:p>
+    <w:p>
+      <w:pPr>
+        <w:pStyle w:val="Code"/>
+      </w:pPr>
+      <w:r>
+        <w:t>docker container rm ...</w:t>
+      </w:r>
+    </w:p>
+    <w:p>
+      <w:pPr>
+        <w:pStyle w:val="Heading1"/>
+        <w:rPr>
+          <w:lang w:val="pt-BR"/>
+        </w:rPr>
+      </w:pPr>
+      <w:r>
+        <w:rPr>
+          <w:lang w:val="pt-BR"/>
+        </w:rPr>
+        <w:t>Modificar uma página executando</w:t>
+      </w:r>
+    </w:p>
+    <w:p>
+      <w:pPr>
+        <w:rPr>
+          <w:lang w:val="pt-BR"/>
+        </w:rPr>
+      </w:pPr>
+      <w:r>
+        <w:rPr>
+          <w:lang w:val="pt-BR"/>
+        </w:rPr>
+        <w:t>Task 3: Modify a running website</w:t>
+      </w:r>
+    </w:p>
+    <w:p>
+      <w:pPr>
+        <w:rPr>
+          <w:lang w:val="pt-BR"/>
+        </w:rPr>
+      </w:pPr>
+      <w:r>
+        <w:rPr>
+          <w:lang w:val="pt-BR"/>
+        </w:rPr>
+        <w:t>.....</w:t>
+      </w:r>
+      <w:bookmarkStart w:id="2" w:name="_GoBack"/>
+      <w:bookmarkEnd w:id="2"/>
     </w:p>
     <w:sectPr>
-      <w:footerReference w:type="default" r:id="rId12"/>
+      <w:footerReference w:type="default" r:id="rId13"/>
       <w:pgSz w:w="12240" w:h="15840"/>
       <w:pgMar w:top="1440" w:right="1440" w:bottom="1440" w:left="1440" w:header="720" w:footer="720" w:gutter="0"/>
       <w:cols w:space="720"/>
@@ -1214,12 +2400,50 @@
       <w:proofErr w:type="spellEnd"/>
     </w:p>
   </w:comment>
+  <w:comment w:id="1" w:author="Akemi Kitagami, Elise" w:date="2018-09-11T15:02:00Z" w:initials="AKE">
+    <w:p>
+      <w:pPr>
+        <w:pStyle w:val="CommentText"/>
+      </w:pPr>
+      <w:r>
+        <w:rPr>
+          <w:rStyle w:val="CommentReference"/>
+        </w:rPr>
+        <w:annotationRef/>
+      </w:r>
+      <w:proofErr w:type="spellStart"/>
+      <w:r>
+        <w:t>Verificar</w:t>
+      </w:r>
+      <w:proofErr w:type="spellEnd"/>
+      <w:r>
+        <w:t xml:space="preserve"> </w:t>
+      </w:r>
+      <w:proofErr w:type="spellStart"/>
+      <w:r>
+        <w:t>como</w:t>
+      </w:r>
+      <w:proofErr w:type="spellEnd"/>
+      <w:r>
+        <w:t xml:space="preserve"> </w:t>
+      </w:r>
+      <w:proofErr w:type="spellStart"/>
+      <w:r>
+        <w:t>publicar</w:t>
+      </w:r>
+      <w:proofErr w:type="spellEnd"/>
+      <w:r>
+        <w:t xml:space="preserve"> porta</w:t>
+      </w:r>
+    </w:p>
+  </w:comment>
 </w:comments>
 </file>
 
 <file path=word/commentsExtended.xml><?xml version="1.0" encoding="utf-8"?>
 <w15:commentsEx xmlns:wpc="http://schemas.microsoft.com/office/word/2010/wordprocessingCanvas" xmlns:cx="http://schemas.microsoft.com/office/drawing/2014/chartex" xmlns:cx1="http://schemas.microsoft.com/office/drawing/2015/9/8/chartex" xmlns:mc="http://schemas.openxmlformats.org/markup-compatibility/2006" xmlns:o="urn:schemas-microsoft-com:office:office" xmlns:r="http://schemas.openxmlformats.org/officeDocument/2006/relationships" xmlns:m="http://schemas.openxmlformats.org/officeDocument/2006/math" xmlns:v="urn:schemas-microsoft-com:vml" xmlns:wp14="http://schemas.microsoft.com/office/word/2010/wordprocessingDrawing" xmlns:wp="http://schemas.openxmlformats.org/drawingml/2006/wordprocessingDrawing" xmlns:w10="urn:schemas-microsoft-com:office:word" xmlns:w="http://schemas.openxmlformats.org/wordprocessingml/2006/main" xmlns:w14="http://schemas.microsoft.com/office/word/2010/wordml" xmlns:w15="http://schemas.microsoft.com/office/word/2012/wordml" xmlns:w16se="http://schemas.microsoft.com/office/word/2015/wordml/symex" xmlns:wpg="http://schemas.microsoft.com/office/word/2010/wordprocessingGroup" xmlns:wpi="http://schemas.microsoft.com/office/word/2010/wordprocessingInk" xmlns:wne="http://schemas.microsoft.com/office/word/2006/wordml" xmlns:wps="http://schemas.microsoft.com/office/word/2010/wordprocessingShape" mc:Ignorable="w14 w15 w16se wp14">
   <w15:commentEx w15:paraId="7BB03EB5" w15:done="0"/>
+  <w15:commentEx w15:paraId="19218DC5" w15:done="0"/>
 </w15:commentsEx>
 </file>
 
@@ -1281,7 +2505,7 @@
           <w:rPr>
             <w:noProof/>
           </w:rPr>
-          <w:t>3</w:t>
+          <w:t>5</w:t>
         </w:r>
         <w:r>
           <w:rPr>
@@ -2026,6 +3250,119 @@
     </w:lvl>
   </w:abstractNum>
   <w:abstractNum w:abstractNumId="16" w15:restartNumberingAfterBreak="0">
+    <w:nsid w:val="18F805F7"/>
+    <w:multiLevelType w:val="hybridMultilevel"/>
+    <w:tmpl w:val="EE6EB9AC"/>
+    <w:lvl w:ilvl="0" w:tplc="04160001">
+      <w:start w:val="1"/>
+      <w:numFmt w:val="bullet"/>
+      <w:lvlText w:val=""/>
+      <w:lvlJc w:val="left"/>
+      <w:pPr>
+        <w:ind w:left="720" w:hanging="360"/>
+      </w:pPr>
+      <w:rPr>
+        <w:rFonts w:ascii="Symbol" w:hAnsi="Symbol" w:hint="default"/>
+      </w:rPr>
+    </w:lvl>
+    <w:lvl w:ilvl="1" w:tplc="04160003" w:tentative="1">
+      <w:start w:val="1"/>
+      <w:numFmt w:val="bullet"/>
+      <w:lvlText w:val="o"/>
+      <w:lvlJc w:val="left"/>
+      <w:pPr>
+        <w:ind w:left="1440" w:hanging="360"/>
+      </w:pPr>
+      <w:rPr>
+        <w:rFonts w:ascii="Courier New" w:hAnsi="Courier New" w:cs="Courier New" w:hint="default"/>
+      </w:rPr>
+    </w:lvl>
+    <w:lvl w:ilvl="2" w:tplc="04160005" w:tentative="1">
+      <w:start w:val="1"/>
+      <w:numFmt w:val="bullet"/>
+      <w:lvlText w:val=""/>
+      <w:lvlJc w:val="left"/>
+      <w:pPr>
+        <w:ind w:left="2160" w:hanging="360"/>
+      </w:pPr>
+      <w:rPr>
+        <w:rFonts w:ascii="Wingdings" w:hAnsi="Wingdings" w:hint="default"/>
+      </w:rPr>
+    </w:lvl>
+    <w:lvl w:ilvl="3" w:tplc="04160001" w:tentative="1">
+      <w:start w:val="1"/>
+      <w:numFmt w:val="bullet"/>
+      <w:lvlText w:val=""/>
+      <w:lvlJc w:val="left"/>
+      <w:pPr>
+        <w:ind w:left="2880" w:hanging="360"/>
+      </w:pPr>
+      <w:rPr>
+        <w:rFonts w:ascii="Symbol" w:hAnsi="Symbol" w:hint="default"/>
+      </w:rPr>
+    </w:lvl>
+    <w:lvl w:ilvl="4" w:tplc="04160003" w:tentative="1">
+      <w:start w:val="1"/>
+      <w:numFmt w:val="bullet"/>
+      <w:lvlText w:val="o"/>
+      <w:lvlJc w:val="left"/>
+      <w:pPr>
+        <w:ind w:left="3600" w:hanging="360"/>
+      </w:pPr>
+      <w:rPr>
+        <w:rFonts w:ascii="Courier New" w:hAnsi="Courier New" w:cs="Courier New" w:hint="default"/>
+      </w:rPr>
+    </w:lvl>
+    <w:lvl w:ilvl="5" w:tplc="04160005" w:tentative="1">
+      <w:start w:val="1"/>
+      <w:numFmt w:val="bullet"/>
+      <w:lvlText w:val=""/>
+      <w:lvlJc w:val="left"/>
+      <w:pPr>
+        <w:ind w:left="4320" w:hanging="360"/>
+      </w:pPr>
+      <w:rPr>
+        <w:rFonts w:ascii="Wingdings" w:hAnsi="Wingdings" w:hint="default"/>
+      </w:rPr>
+    </w:lvl>
+    <w:lvl w:ilvl="6" w:tplc="04160001" w:tentative="1">
+      <w:start w:val="1"/>
+      <w:numFmt w:val="bullet"/>
+      <w:lvlText w:val=""/>
+      <w:lvlJc w:val="left"/>
+      <w:pPr>
+        <w:ind w:left="5040" w:hanging="360"/>
+      </w:pPr>
+      <w:rPr>
+        <w:rFonts w:ascii="Symbol" w:hAnsi="Symbol" w:hint="default"/>
+      </w:rPr>
+    </w:lvl>
+    <w:lvl w:ilvl="7" w:tplc="04160003" w:tentative="1">
+      <w:start w:val="1"/>
+      <w:numFmt w:val="bullet"/>
+      <w:lvlText w:val="o"/>
+      <w:lvlJc w:val="left"/>
+      <w:pPr>
+        <w:ind w:left="5760" w:hanging="360"/>
+      </w:pPr>
+      <w:rPr>
+        <w:rFonts w:ascii="Courier New" w:hAnsi="Courier New" w:cs="Courier New" w:hint="default"/>
+      </w:rPr>
+    </w:lvl>
+    <w:lvl w:ilvl="8" w:tplc="04160005" w:tentative="1">
+      <w:start w:val="1"/>
+      <w:numFmt w:val="bullet"/>
+      <w:lvlText w:val=""/>
+      <w:lvlJc w:val="left"/>
+      <w:pPr>
+        <w:ind w:left="6480" w:hanging="360"/>
+      </w:pPr>
+      <w:rPr>
+        <w:rFonts w:ascii="Wingdings" w:hAnsi="Wingdings" w:hint="default"/>
+      </w:rPr>
+    </w:lvl>
+  </w:abstractNum>
+  <w:abstractNum w:abstractNumId="17" w15:restartNumberingAfterBreak="0">
     <w:nsid w:val="23DA197A"/>
     <w:multiLevelType w:val="hybridMultilevel"/>
     <w:tmpl w:val="5C5CC96E"/>
@@ -2138,7 +3475,7 @@
       </w:rPr>
     </w:lvl>
   </w:abstractNum>
-  <w:abstractNum w:abstractNumId="17" w15:restartNumberingAfterBreak="0">
+  <w:abstractNum w:abstractNumId="18" w15:restartNumberingAfterBreak="0">
     <w:nsid w:val="2EE374AE"/>
     <w:multiLevelType w:val="hybridMultilevel"/>
     <w:tmpl w:val="25D49942"/>
@@ -2251,10 +3588,10 @@
       </w:rPr>
     </w:lvl>
   </w:abstractNum>
-  <w:abstractNum w:abstractNumId="18" w15:restartNumberingAfterBreak="0">
+  <w:abstractNum w:abstractNumId="19" w15:restartNumberingAfterBreak="0">
     <w:nsid w:val="34D03B6B"/>
     <w:multiLevelType w:val="hybridMultilevel"/>
-    <w:tmpl w:val="99F84086"/>
+    <w:tmpl w:val="6C4C2D3E"/>
     <w:lvl w:ilvl="0" w:tplc="04160001">
       <w:start w:val="1"/>
       <w:numFmt w:val="bullet"/>
@@ -2364,7 +3701,7 @@
       </w:rPr>
     </w:lvl>
   </w:abstractNum>
-  <w:abstractNum w:abstractNumId="19" w15:restartNumberingAfterBreak="0">
+  <w:abstractNum w:abstractNumId="20" w15:restartNumberingAfterBreak="0">
     <w:nsid w:val="3F9A3F7E"/>
     <w:multiLevelType w:val="multilevel"/>
     <w:tmpl w:val="04090023"/>
@@ -2451,7 +3788,7 @@
       </w:pPr>
     </w:lvl>
   </w:abstractNum>
-  <w:abstractNum w:abstractNumId="20" w15:restartNumberingAfterBreak="0">
+  <w:abstractNum w:abstractNumId="21" w15:restartNumberingAfterBreak="0">
     <w:nsid w:val="4986523D"/>
     <w:multiLevelType w:val="multilevel"/>
     <w:tmpl w:val="0409001D"/>
@@ -2537,7 +3874,120 @@
       </w:pPr>
     </w:lvl>
   </w:abstractNum>
-  <w:abstractNum w:abstractNumId="21" w15:restartNumberingAfterBreak="0">
+  <w:abstractNum w:abstractNumId="22" w15:restartNumberingAfterBreak="0">
+    <w:nsid w:val="4A3171A5"/>
+    <w:multiLevelType w:val="hybridMultilevel"/>
+    <w:tmpl w:val="46B04FB0"/>
+    <w:lvl w:ilvl="0" w:tplc="04160001">
+      <w:start w:val="1"/>
+      <w:numFmt w:val="bullet"/>
+      <w:lvlText w:val=""/>
+      <w:lvlJc w:val="left"/>
+      <w:pPr>
+        <w:ind w:left="720" w:hanging="360"/>
+      </w:pPr>
+      <w:rPr>
+        <w:rFonts w:ascii="Symbol" w:hAnsi="Symbol" w:hint="default"/>
+      </w:rPr>
+    </w:lvl>
+    <w:lvl w:ilvl="1" w:tplc="04160003" w:tentative="1">
+      <w:start w:val="1"/>
+      <w:numFmt w:val="bullet"/>
+      <w:lvlText w:val="o"/>
+      <w:lvlJc w:val="left"/>
+      <w:pPr>
+        <w:ind w:left="1440" w:hanging="360"/>
+      </w:pPr>
+      <w:rPr>
+        <w:rFonts w:ascii="Courier New" w:hAnsi="Courier New" w:cs="Courier New" w:hint="default"/>
+      </w:rPr>
+    </w:lvl>
+    <w:lvl w:ilvl="2" w:tplc="04160005" w:tentative="1">
+      <w:start w:val="1"/>
+      <w:numFmt w:val="bullet"/>
+      <w:lvlText w:val=""/>
+      <w:lvlJc w:val="left"/>
+      <w:pPr>
+        <w:ind w:left="2160" w:hanging="360"/>
+      </w:pPr>
+      <w:rPr>
+        <w:rFonts w:ascii="Wingdings" w:hAnsi="Wingdings" w:hint="default"/>
+      </w:rPr>
+    </w:lvl>
+    <w:lvl w:ilvl="3" w:tplc="04160001" w:tentative="1">
+      <w:start w:val="1"/>
+      <w:numFmt w:val="bullet"/>
+      <w:lvlText w:val=""/>
+      <w:lvlJc w:val="left"/>
+      <w:pPr>
+        <w:ind w:left="2880" w:hanging="360"/>
+      </w:pPr>
+      <w:rPr>
+        <w:rFonts w:ascii="Symbol" w:hAnsi="Symbol" w:hint="default"/>
+      </w:rPr>
+    </w:lvl>
+    <w:lvl w:ilvl="4" w:tplc="04160003" w:tentative="1">
+      <w:start w:val="1"/>
+      <w:numFmt w:val="bullet"/>
+      <w:lvlText w:val="o"/>
+      <w:lvlJc w:val="left"/>
+      <w:pPr>
+        <w:ind w:left="3600" w:hanging="360"/>
+      </w:pPr>
+      <w:rPr>
+        <w:rFonts w:ascii="Courier New" w:hAnsi="Courier New" w:cs="Courier New" w:hint="default"/>
+      </w:rPr>
+    </w:lvl>
+    <w:lvl w:ilvl="5" w:tplc="04160005" w:tentative="1">
+      <w:start w:val="1"/>
+      <w:numFmt w:val="bullet"/>
+      <w:lvlText w:val=""/>
+      <w:lvlJc w:val="left"/>
+      <w:pPr>
+        <w:ind w:left="4320" w:hanging="360"/>
+      </w:pPr>
+      <w:rPr>
+        <w:rFonts w:ascii="Wingdings" w:hAnsi="Wingdings" w:hint="default"/>
+      </w:rPr>
+    </w:lvl>
+    <w:lvl w:ilvl="6" w:tplc="04160001" w:tentative="1">
+      <w:start w:val="1"/>
+      <w:numFmt w:val="bullet"/>
+      <w:lvlText w:val=""/>
+      <w:lvlJc w:val="left"/>
+      <w:pPr>
+        <w:ind w:left="5040" w:hanging="360"/>
+      </w:pPr>
+      <w:rPr>
+        <w:rFonts w:ascii="Symbol" w:hAnsi="Symbol" w:hint="default"/>
+      </w:rPr>
+    </w:lvl>
+    <w:lvl w:ilvl="7" w:tplc="04160003" w:tentative="1">
+      <w:start w:val="1"/>
+      <w:numFmt w:val="bullet"/>
+      <w:lvlText w:val="o"/>
+      <w:lvlJc w:val="left"/>
+      <w:pPr>
+        <w:ind w:left="5760" w:hanging="360"/>
+      </w:pPr>
+      <w:rPr>
+        <w:rFonts w:ascii="Courier New" w:hAnsi="Courier New" w:cs="Courier New" w:hint="default"/>
+      </w:rPr>
+    </w:lvl>
+    <w:lvl w:ilvl="8" w:tplc="04160005" w:tentative="1">
+      <w:start w:val="1"/>
+      <w:numFmt w:val="bullet"/>
+      <w:lvlText w:val=""/>
+      <w:lvlJc w:val="left"/>
+      <w:pPr>
+        <w:ind w:left="6480" w:hanging="360"/>
+      </w:pPr>
+      <w:rPr>
+        <w:rFonts w:ascii="Wingdings" w:hAnsi="Wingdings" w:hint="default"/>
+      </w:rPr>
+    </w:lvl>
+  </w:abstractNum>
+  <w:abstractNum w:abstractNumId="23" w15:restartNumberingAfterBreak="0">
     <w:nsid w:val="4F907FEF"/>
     <w:multiLevelType w:val="hybridMultilevel"/>
     <w:tmpl w:val="6DB0913C"/>
@@ -2650,7 +4100,7 @@
       </w:rPr>
     </w:lvl>
   </w:abstractNum>
-  <w:abstractNum w:abstractNumId="22" w15:restartNumberingAfterBreak="0">
+  <w:abstractNum w:abstractNumId="24" w15:restartNumberingAfterBreak="0">
     <w:nsid w:val="5A081E1E"/>
     <w:multiLevelType w:val="hybridMultilevel"/>
     <w:tmpl w:val="524C91B0"/>
@@ -2763,7 +4213,7 @@
       </w:rPr>
     </w:lvl>
   </w:abstractNum>
-  <w:abstractNum w:abstractNumId="23" w15:restartNumberingAfterBreak="0">
+  <w:abstractNum w:abstractNumId="25" w15:restartNumberingAfterBreak="0">
     <w:nsid w:val="642E0848"/>
     <w:multiLevelType w:val="hybridMultilevel"/>
     <w:tmpl w:val="9FD68642"/>
@@ -2876,7 +4326,7 @@
       </w:rPr>
     </w:lvl>
   </w:abstractNum>
-  <w:abstractNum w:abstractNumId="24" w15:restartNumberingAfterBreak="0">
+  <w:abstractNum w:abstractNumId="26" w15:restartNumberingAfterBreak="0">
     <w:nsid w:val="6F7F26CE"/>
     <w:multiLevelType w:val="hybridMultilevel"/>
     <w:tmpl w:val="EA4E4588"/>
@@ -2989,7 +4439,7 @@
       </w:rPr>
     </w:lvl>
   </w:abstractNum>
-  <w:abstractNum w:abstractNumId="25" w15:restartNumberingAfterBreak="0">
+  <w:abstractNum w:abstractNumId="27" w15:restartNumberingAfterBreak="0">
     <w:nsid w:val="70083333"/>
     <w:multiLevelType w:val="hybridMultilevel"/>
     <w:tmpl w:val="14C89EF6"/>
@@ -3169,7 +4619,7 @@
     <w:abstractNumId w:val="10"/>
   </w:num>
   <w:num w:numId="14">
-    <w:abstractNumId w:val="20"/>
+    <w:abstractNumId w:val="21"/>
   </w:num>
   <w:num w:numId="15">
     <w:abstractNumId w:val="11"/>
@@ -3214,31 +4664,37 @@
     <w:abstractNumId w:val="15"/>
   </w:num>
   <w:num w:numId="29">
+    <w:abstractNumId w:val="20"/>
+  </w:num>
+  <w:num w:numId="30">
+    <w:abstractNumId w:val="25"/>
+  </w:num>
+  <w:num w:numId="31">
+    <w:abstractNumId w:val="17"/>
+  </w:num>
+  <w:num w:numId="32">
+    <w:abstractNumId w:val="18"/>
+  </w:num>
+  <w:num w:numId="33">
+    <w:abstractNumId w:val="23"/>
+  </w:num>
+  <w:num w:numId="34">
+    <w:abstractNumId w:val="26"/>
+  </w:num>
+  <w:num w:numId="35">
+    <w:abstractNumId w:val="24"/>
+  </w:num>
+  <w:num w:numId="36">
+    <w:abstractNumId w:val="27"/>
+  </w:num>
+  <w:num w:numId="37">
     <w:abstractNumId w:val="19"/>
   </w:num>
-  <w:num w:numId="30">
-    <w:abstractNumId w:val="23"/>
-  </w:num>
-  <w:num w:numId="31">
-    <w:abstractNumId w:val="16"/>
-  </w:num>
-  <w:num w:numId="32">
-    <w:abstractNumId w:val="17"/>
-  </w:num>
-  <w:num w:numId="33">
-    <w:abstractNumId w:val="21"/>
-  </w:num>
-  <w:num w:numId="34">
-    <w:abstractNumId w:val="24"/>
-  </w:num>
-  <w:num w:numId="35">
+  <w:num w:numId="38">
     <w:abstractNumId w:val="22"/>
   </w:num>
-  <w:num w:numId="36">
-    <w:abstractNumId w:val="25"/>
-  </w:num>
-  <w:num w:numId="37">
-    <w:abstractNumId w:val="18"/>
+  <w:num w:numId="39">
+    <w:abstractNumId w:val="16"/>
   </w:num>
 </w:numbering>
 </file>
@@ -3644,7 +5100,10 @@
   <w:style w:type="paragraph" w:default="1" w:styleId="Normal">
     <w:name w:val="Normal"/>
     <w:qFormat/>
-    <w:rsid w:val="00FD262C"/>
+    <w:rsid w:val="00DD22D6"/>
+    <w:pPr>
+      <w:jc w:val="both"/>
+    </w:pPr>
   </w:style>
   <w:style w:type="paragraph" w:styleId="Heading1">
     <w:name w:val="heading 1"/>
